--- a/pwiz_tools/Skyline/Documentation/Tutorials/MS1Filtering/zh-CHS/Skyline MS1 Filtering_zh-CHS.docx
+++ b/pwiz_tools/Skyline/Documentation/Tutorials/MS1Filtering/zh-CHS/Skyline MS1 Filtering_zh-CHS.docx
@@ -1,6 +1,6 @@
 
 <file path=word/document.xml><?xml version="1.0" encoding="utf-8"?>
-<w:document xmlns:wpc="http://schemas.microsoft.com/office/word/2010/wordprocessingCanvas" xmlns:cx="http://schemas.microsoft.com/office/drawing/2014/chartex" xmlns:cx1="http://schemas.microsoft.com/office/drawing/2015/9/8/chartex" xmlns:cx2="http://schemas.microsoft.com/office/drawing/2015/10/21/chartex" xmlns:cx3="http://schemas.microsoft.com/office/drawing/2016/5/9/chartex" xmlns:cx4="http://schemas.microsoft.com/office/drawing/2016/5/10/chartex" xmlns:cx5="http://schemas.microsoft.com/office/drawing/2016/5/11/chartex" xmlns:cx6="http://schemas.microsoft.com/office/drawing/2016/5/12/chartex" xmlns:cx7="http://schemas.microsoft.com/office/drawing/2016/5/13/chartex" xmlns:cx8="http://schemas.microsoft.com/office/drawing/2016/5/14/chartex" xmlns:mc="http://schemas.openxmlformats.org/markup-compatibility/2006" xmlns:aink="http://schemas.microsoft.com/office/drawing/2016/ink" xmlns:am3d="http://schemas.microsoft.com/office/drawing/2017/model3d" xmlns:o="urn:schemas-microsoft-com:office:office" xmlns:oel="http://schemas.microsoft.com/office/2019/extlst" xmlns:r="http://schemas.openxmlformats.org/officeDocument/2006/relationships" xmlns:m="http://schemas.openxmlformats.org/officeDocument/2006/math" xmlns:v="urn:schemas-microsoft-com:vml" xmlns:wp14="http://schemas.microsoft.com/office/word/2010/wordprocessingDrawing" xmlns:wp="http://schemas.openxmlformats.org/drawingml/2006/wordprocessingDrawing" xmlns:w10="urn:schemas-microsoft-com:office:word" xmlns:w="http://schemas.openxmlformats.org/wordprocessingml/2006/main" xmlns:w14="http://schemas.microsoft.com/office/word/2010/wordml" xmlns:w15="http://schemas.microsoft.com/office/word/2012/wordml" xmlns:w16cex="http://schemas.microsoft.com/office/word/2018/wordml/cex" xmlns:w16cid="http://schemas.microsoft.com/office/word/2016/wordml/cid" xmlns:w16="http://schemas.microsoft.com/office/word/2018/wordml" xmlns:w16du="http://schemas.microsoft.com/office/word/2023/wordml/word16du" xmlns:w16sdtdh="http://schemas.microsoft.com/office/word/2020/wordml/sdtdatahash" xmlns:w16se="http://schemas.microsoft.com/office/word/2015/wordml/symex" xmlns:wpg="http://schemas.microsoft.com/office/word/2010/wordprocessingGroup" xmlns:wpi="http://schemas.microsoft.com/office/word/2010/wordprocessingInk" xmlns:wne="http://schemas.microsoft.com/office/word/2006/wordml" xmlns:wps="http://schemas.microsoft.com/office/word/2010/wordprocessingShape" mc:Ignorable="w14 w15 w16se w16cid w16 w16cex w16sdtdh wp14">
+<w:document xmlns:wpc="http://schemas.microsoft.com/office/word/2010/wordprocessingCanvas" xmlns:cx="http://schemas.microsoft.com/office/drawing/2014/chartex" xmlns:cx1="http://schemas.microsoft.com/office/drawing/2015/9/8/chartex" xmlns:cx2="http://schemas.microsoft.com/office/drawing/2015/10/21/chartex" xmlns:cx3="http://schemas.microsoft.com/office/drawing/2016/5/9/chartex" xmlns:cx4="http://schemas.microsoft.com/office/drawing/2016/5/10/chartex" xmlns:cx5="http://schemas.microsoft.com/office/drawing/2016/5/11/chartex" xmlns:cx6="http://schemas.microsoft.com/office/drawing/2016/5/12/chartex" xmlns:cx7="http://schemas.microsoft.com/office/drawing/2016/5/13/chartex" xmlns:cx8="http://schemas.microsoft.com/office/drawing/2016/5/14/chartex" xmlns:mc="http://schemas.openxmlformats.org/markup-compatibility/2006" xmlns:aink="http://schemas.microsoft.com/office/drawing/2016/ink" xmlns:am3d="http://schemas.microsoft.com/office/drawing/2017/model3d" xmlns:o="urn:schemas-microsoft-com:office:office" xmlns:oel="http://schemas.microsoft.com/office/2019/extlst" xmlns:r="http://schemas.openxmlformats.org/officeDocument/2006/relationships" xmlns:m="http://schemas.openxmlformats.org/officeDocument/2006/math" xmlns:v="urn:schemas-microsoft-com:vml" xmlns:wp14="http://schemas.microsoft.com/office/word/2010/wordprocessingDrawing" xmlns:wp="http://schemas.openxmlformats.org/drawingml/2006/wordprocessingDrawing" xmlns:w10="urn:schemas-microsoft-com:office:word" xmlns:w="http://schemas.openxmlformats.org/wordprocessingml/2006/main" xmlns:w14="http://schemas.microsoft.com/office/word/2010/wordml" xmlns:w15="http://schemas.microsoft.com/office/word/2012/wordml" xmlns:w16cex="http://schemas.microsoft.com/office/word/2018/wordml/cex" xmlns:w16cid="http://schemas.microsoft.com/office/word/2016/wordml/cid" xmlns:w16="http://schemas.microsoft.com/office/word/2018/wordml" xmlns:w16du="http://schemas.microsoft.com/office/word/2023/wordml/word16du" xmlns:w16sdtdh="http://schemas.microsoft.com/office/word/2020/wordml/sdtdatahash" xmlns:w16se="http://schemas.microsoft.com/office/word/2015/wordml/symex" xmlns:wpg="http://schemas.microsoft.com/office/word/2010/wordprocessingGroup" xmlns:wpi="http://schemas.microsoft.com/office/word/2010/wordprocessingInk" xmlns:wne="http://schemas.microsoft.com/office/word/2006/wordml" xmlns:wps="http://schemas.microsoft.com/office/word/2010/wordprocessingShape" mc:Ignorable="w14 w15 w16se w16cid w16 w16cex w16sdtdh w16du wp14">
   <w:body>
     <w:p>
       <w:pPr>
@@ -189,46 +189,7 @@
         <w:fldChar w:fldCharType="begin"/>
       </w:r>
       <w:r>
-        <w:instrText xml:space="preserve"> ADDIN ZOTERO_ITEM CSL_CITATION {"citationID":"22ac4rv18a","properties":{"formattedCitation":"{\\rtf \\super 1\\nosupersub{}}","plainCitation":"1"},"citationItems":[{"id":33,"uris":["http://zotero.org/users/916000/items/U57MC78P"],"uri":["http://zotero.org</w:instrText>
-      </w:r>
-      <w:r>
-        <w:instrText>/users/916000/items/U57MC78P"],"itemData":{"id":33,"type":"article-journal","title":"Platform-independent and Label-free Quantitation of Proteomic Data Using MS1 Extracted Ion Chromatograms in Skyline APPLICATION TO PROTEIN ACETYLATION AND PHOSPHORYLATION"</w:instrText>
-      </w:r>
-      <w:r>
-        <w:instrText xml:space="preserve">,"container-title":"Molecular &amp; Cellular Proteomics","page":"202-214","volume":"11","issue":"5","source":"www.mcponline.org","abstract":"Despite advances in metabolic and postmetabolic labeling methods for quantitative proteomics, there remains a need for </w:instrText>
-      </w:r>
-      <w:r>
-        <w:instrText>improved label-free approaches. This need is particularly pressing for workflows that incorporate affinity enrichment at the peptide level, where isobaric chemical labels such as isobaric tags for relative and absolute quantitation and tandem mass tags may</w:instrText>
-      </w:r>
-      <w:r>
-        <w:instrText xml:space="preserve"> prove problematic or where stable isotope labeling with amino acids in cell culture labeling cannot be readily applied. Skyline is a freely available, open source software tool for quantitative data processing and proteomic analysis. We expanded the capab</w:instrText>
-      </w:r>
-      <w:r>
-        <w:instrText>ilities of Skyline to process ion intensity chromatograms of peptide analytes from full scan mass spectral data (MS1) acquired during HPLC MS/MS proteomic experiments. Moreover, unlike existing programs, Skyline MS1 filtering can be used with mass spectrom</w:instrText>
-      </w:r>
-      <w:r>
-        <w:instrText>eters from four major vendors, which allows results to be compared directly across laboratories. The new quantitative and graphical tools now available in Skyline specifically support interrogation of multiple acquisitions for MS1 filtering, including visu</w:instrText>
-      </w:r>
-      <w:r>
-        <w:instrText>al inspection of peak picking and both automated and manual integration, key features often lacking in existing software. In addition, Skyline MS1 filtering displays retention time indicators from underlying MS/MS data contained within the spectral library</w:instrText>
-      </w:r>
-      <w:r>
-        <w:instrText xml:space="preserve"> to ensure proper peak selection. The modular structure of Skyline also provides well defined, customizable data reports and thus allows users to directly connect to existing statistical programs for post hoc data analysis. To demonstrate the utility of th</w:instrText>
-      </w:r>
-      <w:r>
-        <w:instrText xml:space="preserve">e MS1 filtering approach, we have carried out experiments on several MS platforms and have specifically examined the performance of this method to quantify two important post-translational modifications: acetylation and phosphorylation, in peptide-centric </w:instrText>
-      </w:r>
-      <w:r>
-        <w:instrText>affinity workflows of increasing complexity using mouse and human models.","DOI":"10.1074/mcp.M112.017707","ISSN":"1535-9476, 1535-9484","note":"PMID: 22454539","journalAbbreviation":"Mol Cell Proteomics","language":"en","author":[{"family":"Schilling","gi</w:instrText>
-      </w:r>
-      <w:r>
-        <w:instrText xml:space="preserve">ven":"Birgit"},{"family":"Rardin","given":"Matthew J."},{"family":"MacLean","given":"Brendan X."},{"family":"Zawadzka","given":"Anna M."},{"family":"Frewen","given":"Barbara E."},{"family":"Cusack","given":"Michael P."},{"family":"Sorensen","given":"Dylan </w:instrText>
-      </w:r>
-      <w:r>
-        <w:instrText>J."},{"family":"Bereman","given":"Michael S."},{"family":"Jing","given":"Enxuan"},{"family":"Wu","given":"Christine C."},{"family":"Verdin","given":"Eric"},{"family":"Kahn","given":"C. Ronald"},{"family":"MacCoss","given":"Michael J."},{"family":"Gibson","</w:instrText>
-      </w:r>
-      <w:r>
-        <w:instrText xml:space="preserve">given":"Bradford W."}],"issued":{"date-parts":[["2012",5,1]]},"accessed":{"date-parts":[["2013",11,22]]},"PMID":"22454539"}}],"schema":"https://github.com/citation-style-language/schema/raw/master/csl-citation.json"} </w:instrText>
+        <w:instrText xml:space="preserve"> ADDIN ZOTERO_ITEM CSL_CITATION {"citationID":"22ac4rv18a","properties":{"formattedCitation":"{\\rtf \\super 1\\nosupersub{}}","plainCitation":"1"},"citationItems":[{"id":33,"uris":["http://zotero.org/users/916000/items/U57MC78P"],"uri":["http://zotero.org/users/916000/items/U57MC78P"],"itemData":{"id":33,"type":"article-journal","title":"Platform-independent and Label-free Quantitation of Proteomic Data Using MS1 Extracted Ion Chromatograms in Skyline APPLICATION TO PROTEIN ACETYLATION AND PHOSPHORYLATION","container-title":"Molecular &amp; Cellular Proteomics","page":"202-214","volume":"11","issue":"5","source":"www.mcponline.org","abstract":"Despite advances in metabolic and postmetabolic labeling methods for quantitative proteomics, there remains a need for improved label-free approaches. This need is particularly pressing for workflows that incorporate affinity enrichment at the peptide level, where isobaric chemical labels such as isobaric tags for relative and absolute quantitation and tandem mass tags may prove problematic or where stable isotope labeling with amino acids in cell culture labeling cannot be readily applied. Skyline is a freely available, open source software tool for quantitative data processing and proteomic analysis. We expanded the capabilities of Skyline to process ion intensity chromatograms of peptide analytes from full scan mass spectral data (MS1) acquired during HPLC MS/MS proteomic experiments. Moreover, unlike existing programs, Skyline MS1 filtering can be used with mass spectrometers from four major vendors, which allows results to be compared directly across laboratories. The new quantitative and graphical tools now available in Skyline specifically support interrogation of multiple acquisitions for MS1 filtering, including visual inspection of peak picking and both automated and manual integration, key features often lacking in existing software. In addition, Skyline MS1 filtering displays retention time indicators from underlying MS/MS data contained within the spectral library to ensure proper peak selection. The modular structure of Skyline also provides well defined, customizable data reports and thus allows users to directly connect to existing statistical programs for post hoc data analysis. To demonstrate the utility of the MS1 filtering approach, we have carried out experiments on several MS platforms and have specifically examined the performance of this method to quantify two important post-translational modifications: acetylation and phosphorylation, in peptide-centric affinity workflows of increasing complexity using mouse and human models.","DOI":"10.1074/mcp.M112.017707","ISSN":"1535-9476, 1535-9484","note":"PMID: 22454539","journalAbbreviation":"Mol Cell Proteomics","language":"en","author":[{"family":"Schilling","given":"Birgit"},{"family":"Rardin","given":"Matthew J."},{"family":"MacLean","given":"Brendan X."},{"family":"Zawadzka","given":"Anna M."},{"family":"Frewen","given":"Barbara E."},{"family":"Cusack","given":"Michael P."},{"family":"Sorensen","given":"Dylan J."},{"family":"Bereman","given":"Michael S."},{"family":"Jing","given":"Enxuan"},{"family":"Wu","given":"Christine C."},{"family":"Verdin","given":"Eric"},{"family":"Kahn","given":"C. Ronald"},{"family":"MacCoss","given":"Michael J."},{"family":"Gibson","given":"Bradford W."}],"issued":{"date-parts":[["2012",5,1]]},"accessed":{"date-parts":[["2013",11,22]]},"PMID":"22454539"}}],"schema":"https://github.com/citation-style-language/schema/raw/master/csl-citation.json"} </w:instrText>
       </w:r>
       <w:r>
         <w:fldChar w:fldCharType="separate"/>
@@ -271,13 +232,7 @@
         <w:rPr>
           <w:rFonts w:eastAsia="SimSun"/>
         </w:rPr>
-        <w:t>模式获得的</w:t>
-      </w:r>
-      <w:r>
-        <w:rPr>
-          <w:rFonts w:eastAsia="SimSun"/>
-        </w:rPr>
-        <w:t>数据集。导入原始数据后，使用</w:t>
+        <w:t>模式获得的数据集。导入原始数据后，使用</w:t>
       </w:r>
       <w:r>
         <w:rPr>
@@ -621,13 +576,7 @@
         <w:rPr>
           <w:rFonts w:eastAsia="SimSun"/>
         </w:rPr>
-        <w:t>S</w:t>
-      </w:r>
-      <w:r>
-        <w:rPr>
-          <w:rFonts w:eastAsia="SimSun"/>
-        </w:rPr>
-        <w:t xml:space="preserve">kyline </w:t>
+        <w:t xml:space="preserve">Skyline </w:t>
       </w:r>
       <w:r>
         <w:rPr>
@@ -1637,13 +1586,7 @@
         <w:rPr>
           <w:rFonts w:eastAsia="SimSun"/>
         </w:rPr>
-        <w:t>“Ms1Filte</w:t>
-      </w:r>
-      <w:r>
-        <w:rPr>
-          <w:rFonts w:eastAsia="SimSun"/>
-        </w:rPr>
-        <w:t>rTutorial.sky”</w:t>
+        <w:t>“Ms1FilterTutorial.sky”</w:t>
       </w:r>
       <w:r>
         <w:rPr>
@@ -1724,7 +1667,6 @@
         <w:rPr>
           <w:rFonts w:eastAsia="SimSun"/>
         </w:rPr>
-        <w:lastRenderedPageBreak/>
         <w:t>在</w:t>
       </w:r>
       <w:r>
@@ -1989,13 +1931,7 @@
         <w:rPr>
           <w:rFonts w:eastAsia="SimSun"/>
         </w:rPr>
-        <w:t xml:space="preserve"> </w:t>
-      </w:r>
-      <w:r>
-        <w:rPr>
-          <w:rFonts w:eastAsia="SimSun"/>
-        </w:rPr>
-        <w:t xml:space="preserve">MS1Filtering </w:t>
+        <w:t xml:space="preserve"> MS1Filtering </w:t>
       </w:r>
       <w:r>
         <w:rPr>
@@ -2058,7 +1994,6 @@
         <w:rPr>
           <w:rFonts w:eastAsia="SimSun"/>
         </w:rPr>
-        <w:lastRenderedPageBreak/>
         <w:t>此时向导表单将显示如下：</w:t>
       </w:r>
     </w:p>
@@ -2259,13 +2194,7 @@
         <w:rPr>
           <w:rFonts w:eastAsia="SimSun"/>
         </w:rPr>
-        <w:t>“MS1FilteringTutorial.redundant</w:t>
-      </w:r>
-      <w:r>
-        <w:rPr>
-          <w:rFonts w:eastAsia="SimSun"/>
-        </w:rPr>
-        <w:t>.blib”</w:t>
+        <w:t>“MS1FilteringTutorial.redundant.blib”</w:t>
       </w:r>
       <w:r>
         <w:rPr>
@@ -2395,7 +2324,6 @@
         <w:rPr>
           <w:rFonts w:eastAsia="SimSun"/>
         </w:rPr>
-        <w:lastRenderedPageBreak/>
         <w:t>如果您曾经使用</w:t>
       </w:r>
       <w:r>
@@ -2694,14 +2622,7 @@
         <w:rPr>
           <w:rFonts w:eastAsia="SimSun"/>
         </w:rPr>
-        <w:t>会告知您。</w:t>
-      </w:r>
-      <w:proofErr w:type="gramStart"/>
-      <w:r>
-        <w:rPr>
-          <w:rFonts w:eastAsia="SimSun"/>
-        </w:rPr>
-        <w:t>参阅下面的</w:t>
+        <w:t>会告知您。参阅下面的</w:t>
       </w:r>
       <w:r>
         <w:rPr>
@@ -2709,7 +2630,6 @@
         </w:rPr>
         <w:t>“</w:t>
       </w:r>
-      <w:proofErr w:type="gramEnd"/>
       <w:r>
         <w:rPr>
           <w:rFonts w:eastAsia="SimSun"/>
@@ -2768,7 +2688,6 @@
         <w:rPr>
           <w:rFonts w:eastAsia="SimSun"/>
         </w:rPr>
-        <w:lastRenderedPageBreak/>
         <w:t>单击</w:t>
       </w:r>
       <w:r>
@@ -2933,26 +2852,18 @@
         <w:rPr>
           <w:rFonts w:eastAsia="SimSun" w:hint="eastAsia"/>
         </w:rPr>
-        <w:t>如有可能，它将会提示来自于与</w:t>
+        <w:t>如有可能，它将会提示来自于与搜索中找到的氨基酸以及质谱组合相匹配的</w:t>
       </w:r>
       <w:r>
         <w:rPr>
           <w:rFonts w:eastAsia="SimSun" w:hint="eastAsia"/>
         </w:rPr>
-        <w:t>搜索中找到的氨基酸以及质谱组合相匹配的</w:t>
-      </w:r>
-      <w:proofErr w:type="spellStart"/>
+        <w:t>Unimod</w:t>
+      </w:r>
       <w:r>
         <w:rPr>
           <w:rFonts w:eastAsia="SimSun" w:hint="eastAsia"/>
         </w:rPr>
-        <w:t>Unimod</w:t>
-      </w:r>
-      <w:proofErr w:type="spellEnd"/>
-      <w:r>
-        <w:rPr>
-          <w:rFonts w:eastAsia="SimSun" w:hint="eastAsia"/>
-        </w:rPr>
         <w:t>位点的修饰</w:t>
       </w:r>
       <w:r>
@@ -2973,28 +2884,13 @@
         <w:rPr>
           <w:rFonts w:eastAsia="SimSun"/>
         </w:rPr>
-        <w:lastRenderedPageBreak/>
         <w:t>在本教程中，您只需要</w:t>
       </w:r>
       <w:r>
         <w:rPr>
           <w:rFonts w:eastAsia="SimSun"/>
         </w:rPr>
-        <w:t>“</w:t>
-      </w:r>
-      <w:proofErr w:type="spellStart"/>
-      <w:r>
-        <w:rPr>
-          <w:rFonts w:eastAsia="SimSun"/>
-        </w:rPr>
-        <w:t>Phospho</w:t>
-      </w:r>
-      <w:proofErr w:type="spellEnd"/>
-      <w:r>
-        <w:rPr>
-          <w:rFonts w:eastAsia="SimSun"/>
-        </w:rPr>
-        <w:t xml:space="preserve"> (ST)”</w:t>
+        <w:t>“Phospho (ST)”</w:t>
       </w:r>
       <w:r>
         <w:rPr>
@@ -3006,21 +2902,7 @@
         <w:rPr>
           <w:rFonts w:eastAsia="SimSun"/>
         </w:rPr>
-        <w:t>“</w:t>
-      </w:r>
-      <w:proofErr w:type="spellStart"/>
-      <w:r>
-        <w:rPr>
-          <w:rFonts w:eastAsia="SimSun"/>
-        </w:rPr>
-        <w:t>Phospho</w:t>
-      </w:r>
-      <w:proofErr w:type="spellEnd"/>
-      <w:r>
-        <w:rPr>
-          <w:rFonts w:eastAsia="SimSun"/>
-        </w:rPr>
-        <w:t xml:space="preserve"> (Y)”</w:t>
+        <w:t>“Phospho (Y)”</w:t>
       </w:r>
       <w:r>
         <w:rPr>
@@ -3226,7 +3108,6 @@
         <w:rPr>
           <w:rFonts w:eastAsia="SimSun"/>
         </w:rPr>
-        <w:lastRenderedPageBreak/>
         <w:t>本页面中所有</w:t>
       </w:r>
       <w:r>
@@ -3793,7 +3674,6 @@
               <w:rPr>
                 <w:rFonts w:eastAsia="SimSun"/>
               </w:rPr>
-              <w:lastRenderedPageBreak/>
               <w:t>注意：选中</w:t>
             </w:r>
             <w:r>
@@ -4240,7 +4120,6 @@
         <w:rPr>
           <w:rFonts w:eastAsia="SimSun"/>
         </w:rPr>
-        <w:lastRenderedPageBreak/>
         <w:t>将使用</w:t>
       </w:r>
       <w:r>
@@ -4335,21 +4214,7 @@
         <w:rPr>
           <w:rFonts w:eastAsia="SimSun"/>
         </w:rPr>
-        <w:t xml:space="preserve"> </w:t>
-      </w:r>
-      <w:proofErr w:type="spellStart"/>
-      <w:r>
-        <w:rPr>
-          <w:rFonts w:eastAsia="SimSun"/>
-        </w:rPr>
-        <w:t>SwissProt</w:t>
-      </w:r>
-      <w:proofErr w:type="spellEnd"/>
-      <w:r>
-        <w:rPr>
-          <w:rFonts w:eastAsia="SimSun"/>
-        </w:rPr>
-        <w:t xml:space="preserve"> </w:t>
+        <w:t xml:space="preserve"> SwissProt </w:t>
       </w:r>
       <w:r>
         <w:rPr>
@@ -4451,13 +4316,7 @@
         <w:rPr>
           <w:rFonts w:eastAsia="SimSun"/>
         </w:rPr>
-        <w:t>仅</w:t>
-      </w:r>
-      <w:r>
-        <w:rPr>
-          <w:rFonts w:eastAsia="SimSun"/>
-        </w:rPr>
-        <w:t>含</w:t>
+        <w:t>仅含</w:t>
       </w:r>
       <w:r>
         <w:rPr>
@@ -4671,7 +4530,6 @@
         <w:rPr>
           <w:rFonts w:eastAsia="SimSun"/>
         </w:rPr>
-        <w:lastRenderedPageBreak/>
         <w:t>此时向导将显示如下：</w:t>
       </w:r>
     </w:p>
@@ -4836,7 +4694,6 @@
         <w:rPr>
           <w:noProof/>
         </w:rPr>
-        <w:lastRenderedPageBreak/>
         <w:drawing>
           <wp:inline distT="0" distB="0" distL="0" distR="0" wp14:anchorId="37B98912" wp14:editId="63CC3B92">
             <wp:extent cx="4848225" cy="4362450"/>
@@ -4974,7 +4831,6 @@
         <w:rPr>
           <w:rFonts w:eastAsia="SimSun"/>
         </w:rPr>
-        <w:lastRenderedPageBreak/>
         <w:t>您将看到如下所示的进度图：</w:t>
       </w:r>
     </w:p>
@@ -5187,13 +5043,7 @@
         <w:rPr>
           <w:rFonts w:eastAsia="SimSun"/>
         </w:rPr>
-        <w:t>和</w:t>
-      </w:r>
-      <w:r>
-        <w:rPr>
-          <w:rFonts w:eastAsia="SimSun"/>
-        </w:rPr>
-        <w:t>峰注释的保留时间信息，请执行下列步骤：</w:t>
+        <w:t>和峰注释的保留时间信息，请执行下列步骤：</w:t>
       </w:r>
     </w:p>
     <w:p>
@@ -5250,7 +5100,6 @@
         <w:rPr>
           <w:rFonts w:eastAsia="SimSun" w:hint="eastAsia"/>
         </w:rPr>
-        <w:lastRenderedPageBreak/>
         <w:t xml:space="preserve">Skyline </w:t>
       </w:r>
       <w:r>
@@ -5423,7 +5272,6 @@
         <w:rPr>
           <w:rFonts w:eastAsia="SimSun"/>
         </w:rPr>
-        <w:lastRenderedPageBreak/>
         <w:t>将出现如下所示的</w:t>
       </w:r>
       <w:r>
@@ -5542,18 +5390,62 @@
         <w:rPr>
           <w:rFonts w:eastAsia="SimSun"/>
         </w:rPr>
+        <w:t>“100803_005b_MCF7_TiTip3.wiff”</w:t>
+      </w:r>
+      <w:r>
+        <w:rPr>
+          <w:rFonts w:eastAsia="SimSun"/>
+        </w:rPr>
+        <w:t>和</w:t>
+      </w:r>
+      <w:r>
+        <w:rPr>
+          <w:rFonts w:eastAsia="SimSun"/>
+        </w:rPr>
+        <w:t>“RT: 35.21”</w:t>
+      </w:r>
+      <w:r>
+        <w:rPr>
+          <w:rFonts w:eastAsia="SimSun"/>
+        </w:rPr>
+        <w:t>。</w:t>
+      </w:r>
+      <w:r>
+        <w:rPr>
+          <w:rFonts w:eastAsia="SimSun"/>
+        </w:rPr>
+        <w:t>“RT”</w:t>
+      </w:r>
+      <w:r>
+        <w:rPr>
+          <w:rFonts w:eastAsia="SimSun"/>
+        </w:rPr>
+        <w:t>值</w:t>
+      </w:r>
+      <w:r>
+        <w:rPr>
+          <w:rFonts w:eastAsia="SimSun" w:hint="eastAsia"/>
+        </w:rPr>
+        <w:t>表示含</w:t>
+      </w:r>
+      <w:r>
+        <w:rPr>
+          <w:rFonts w:eastAsia="SimSun"/>
+        </w:rPr>
+        <w:t>有保留时间信息，</w:t>
+      </w:r>
+      <w:r>
+        <w:rPr>
+          <w:rFonts w:eastAsia="SimSun"/>
+        </w:rPr>
         <w:t>“</w:t>
       </w:r>
-      <w:bookmarkStart w:id="1" w:name="OLE_LINK1"/>
-      <w:bookmarkStart w:id="2" w:name="OLE_LINK2"/>
-      <w:r>
-        <w:rPr>
-          <w:rFonts w:eastAsia="SimSun"/>
-        </w:rPr>
-        <w:t>100803_005b_MCF7_TiTip3.wiff</w:t>
-      </w:r>
-      <w:bookmarkEnd w:id="1"/>
-      <w:bookmarkEnd w:id="2"/>
+      <w:r>
+        <w:rPr>
+          <w:rFonts w:eastAsia="SimSun"/>
+        </w:rPr>
+        <w:t>文件</w:t>
+      </w:r>
       <w:r>
         <w:rPr>
           <w:rFonts w:eastAsia="SimSun"/>
@@ -5564,24 +5456,44 @@
         <w:rPr>
           <w:rFonts w:eastAsia="SimSun"/>
         </w:rPr>
-        <w:t>和</w:t>
-      </w:r>
-      <w:r>
-        <w:rPr>
-          <w:rFonts w:eastAsia="SimSun"/>
-        </w:rPr>
-        <w:t xml:space="preserve">“RT: </w:t>
-      </w:r>
-      <w:bookmarkStart w:id="3" w:name="OLE_LINK3"/>
-      <w:bookmarkStart w:id="4" w:name="OLE_LINK4"/>
-      <w:r>
-        <w:rPr>
-          <w:rFonts w:eastAsia="SimSun"/>
-        </w:rPr>
-        <w:t>35.21</w:t>
-      </w:r>
-      <w:bookmarkEnd w:id="3"/>
-      <w:bookmarkEnd w:id="4"/>
+        <w:t>值</w:t>
+      </w:r>
+      <w:r>
+        <w:rPr>
+          <w:rFonts w:eastAsia="SimSun" w:hint="eastAsia"/>
+        </w:rPr>
+        <w:t>表示</w:t>
+      </w:r>
+      <w:r>
+        <w:rPr>
+          <w:rFonts w:eastAsia="SimSun"/>
+        </w:rPr>
+        <w:t>已经与您导入</w:t>
+      </w:r>
+      <w:r>
+        <w:rPr>
+          <w:rFonts w:eastAsia="SimSun"/>
+        </w:rPr>
+        <w:t xml:space="preserve"> Skyline </w:t>
+      </w:r>
+      <w:r>
+        <w:rPr>
+          <w:rFonts w:eastAsia="SimSun"/>
+        </w:rPr>
+        <w:t>的文件正确关联。</w:t>
+      </w:r>
+      <w:r>
+        <w:rPr>
+          <w:rFonts w:eastAsia="SimSun"/>
+        </w:rPr>
+        <w:t>“</w:t>
+      </w:r>
+      <w:r>
+        <w:rPr>
+          <w:rFonts w:eastAsia="SimSun"/>
+        </w:rPr>
+        <w:t>文件</w:t>
+      </w:r>
       <w:r>
         <w:rPr>
           <w:rFonts w:eastAsia="SimSun"/>
@@ -5592,67 +5504,97 @@
         <w:rPr>
           <w:rFonts w:eastAsia="SimSun"/>
         </w:rPr>
-        <w:t>。</w:t>
-      </w:r>
-      <w:r>
-        <w:rPr>
-          <w:rFonts w:eastAsia="SimSun"/>
-        </w:rPr>
-        <w:t>“RT”</w:t>
-      </w:r>
-      <w:r>
-        <w:rPr>
-          <w:rFonts w:eastAsia="SimSun"/>
-        </w:rPr>
-        <w:t>值</w:t>
+        <w:t>值无需与您导入的文件完全匹配。</w:t>
+      </w:r>
+      <w:r>
+        <w:rPr>
+          <w:rFonts w:eastAsia="SimSun"/>
+        </w:rPr>
+        <w:t xml:space="preserve">Skyline </w:t>
+      </w:r>
+      <w:r>
+        <w:rPr>
+          <w:rFonts w:eastAsia="SimSun"/>
+        </w:rPr>
+        <w:t>认识到许多肽段搜索管道</w:t>
       </w:r>
       <w:r>
         <w:rPr>
           <w:rFonts w:eastAsia="SimSun" w:hint="eastAsia"/>
         </w:rPr>
-        <w:t>表示含</w:t>
-      </w:r>
-      <w:r>
-        <w:rPr>
-          <w:rFonts w:eastAsia="SimSun"/>
-        </w:rPr>
-        <w:t>有保留时间信息，</w:t>
-      </w:r>
-      <w:r>
-        <w:rPr>
-          <w:rFonts w:eastAsia="SimSun"/>
-        </w:rPr>
-        <w:t>“</w:t>
-      </w:r>
-      <w:r>
-        <w:rPr>
-          <w:rFonts w:eastAsia="SimSun"/>
-        </w:rPr>
-        <w:t>文件</w:t>
-      </w:r>
-      <w:r>
-        <w:rPr>
-          <w:rFonts w:eastAsia="SimSun"/>
-        </w:rPr>
-        <w:t>”</w:t>
-      </w:r>
-      <w:r>
-        <w:rPr>
-          <w:rFonts w:eastAsia="SimSun"/>
-        </w:rPr>
-        <w:t>值</w:t>
+        <w:t>会涉及到</w:t>
+      </w:r>
+      <w:r>
+        <w:rPr>
+          <w:rFonts w:eastAsia="SimSun"/>
+        </w:rPr>
+        <w:t>将原始仪器数据转换为</w:t>
+      </w:r>
+      <w:r>
+        <w:rPr>
+          <w:rFonts w:eastAsia="SimSun"/>
+        </w:rPr>
+        <w:t xml:space="preserve"> mzXML</w:t>
+      </w:r>
+      <w:r>
+        <w:rPr>
+          <w:rFonts w:eastAsia="SimSun"/>
+        </w:rPr>
+        <w:t>、</w:t>
+      </w:r>
+      <w:r>
+        <w:rPr>
+          <w:rFonts w:eastAsia="SimSun"/>
+        </w:rPr>
+        <w:t>mzML</w:t>
+      </w:r>
+      <w:r>
+        <w:rPr>
+          <w:rFonts w:eastAsia="SimSun"/>
+        </w:rPr>
+        <w:t>、</w:t>
+      </w:r>
+      <w:r>
+        <w:rPr>
+          <w:rFonts w:eastAsia="SimSun"/>
+        </w:rPr>
+        <w:t>MGF</w:t>
+      </w:r>
+      <w:r>
+        <w:rPr>
+          <w:rFonts w:eastAsia="SimSun"/>
+        </w:rPr>
+        <w:t>、</w:t>
+      </w:r>
+      <w:r>
+        <w:rPr>
+          <w:rFonts w:eastAsia="SimSun"/>
+        </w:rPr>
+        <w:t xml:space="preserve">MG2 </w:t>
+      </w:r>
+      <w:r>
+        <w:rPr>
+          <w:rFonts w:eastAsia="SimSun"/>
+        </w:rPr>
+        <w:t>等格式</w:t>
       </w:r>
       <w:r>
         <w:rPr>
           <w:rFonts w:eastAsia="SimSun" w:hint="eastAsia"/>
         </w:rPr>
-        <w:t>表示</w:t>
-      </w:r>
-      <w:r>
-        <w:rPr>
-          <w:rFonts w:eastAsia="SimSun"/>
-        </w:rPr>
-        <w:t>已经与您导入</w:t>
+        <w:t>的情况。</w:t>
+      </w:r>
+      <w:r>
+        <w:rPr>
+          <w:rFonts w:eastAsia="SimSun"/>
+        </w:rPr>
+        <w:t>故而</w:t>
+      </w:r>
+      <w:r>
+        <w:rPr>
+          <w:rFonts w:eastAsia="SimSun" w:hint="eastAsia"/>
+        </w:rPr>
+        <w:t>大体上，</w:t>
       </w:r>
       <w:r>
         <w:rPr>
@@ -5662,133 +5604,111 @@
       </w:r>
       <w:r>
         <w:rPr>
-          <w:rFonts w:eastAsia="SimSun"/>
-        </w:rPr>
-        <w:t>的文件正确关联。</w:t>
-      </w:r>
-      <w:r>
-        <w:rPr>
-          <w:rFonts w:eastAsia="SimSun"/>
-        </w:rPr>
-        <w:t>“</w:t>
-      </w:r>
-      <w:r>
-        <w:rPr>
-          <w:rFonts w:eastAsia="SimSun"/>
-        </w:rPr>
-        <w:t>文件</w:t>
-      </w:r>
-      <w:r>
-        <w:rPr>
-          <w:rFonts w:eastAsia="SimSun"/>
-        </w:rPr>
-        <w:t>”</w:t>
-      </w:r>
-      <w:r>
-        <w:rPr>
-          <w:rFonts w:eastAsia="SimSun"/>
-        </w:rPr>
-        <w:t>值无需与您导入的文件完全匹配。</w:t>
-      </w:r>
-      <w:r>
-        <w:rPr>
-          <w:rFonts w:eastAsia="SimSun"/>
-        </w:rPr>
-        <w:t xml:space="preserve">Skyline </w:t>
-      </w:r>
-      <w:r>
-        <w:rPr>
-          <w:rFonts w:eastAsia="SimSun"/>
-        </w:rPr>
-        <w:t>认识到许多肽段搜索管道</w:t>
-      </w:r>
-      <w:r>
-        <w:rPr>
           <w:rFonts w:eastAsia="SimSun" w:hint="eastAsia"/>
         </w:rPr>
-        <w:t>会涉及到</w:t>
-      </w:r>
-      <w:r>
-        <w:rPr>
-          <w:rFonts w:eastAsia="SimSun"/>
-        </w:rPr>
-        <w:t>将原始仪器数据转换为</w:t>
-      </w:r>
-      <w:r>
-        <w:rPr>
-          <w:rFonts w:eastAsia="SimSun"/>
-        </w:rPr>
-        <w:t xml:space="preserve"> </w:t>
-      </w:r>
-      <w:proofErr w:type="spellStart"/>
-      <w:r>
-        <w:rPr>
-          <w:rFonts w:eastAsia="SimSun"/>
-        </w:rPr>
-        <w:t>mzXML</w:t>
-      </w:r>
-      <w:proofErr w:type="spellEnd"/>
-      <w:r>
-        <w:rPr>
-          <w:rFonts w:eastAsia="SimSun"/>
-        </w:rPr>
-        <w:t>、</w:t>
-      </w:r>
-      <w:proofErr w:type="spellStart"/>
-      <w:r>
-        <w:rPr>
-          <w:rFonts w:eastAsia="SimSun"/>
-        </w:rPr>
-        <w:t>mzML</w:t>
-      </w:r>
-      <w:proofErr w:type="spellEnd"/>
-      <w:r>
-        <w:rPr>
-          <w:rFonts w:eastAsia="SimSun"/>
-        </w:rPr>
-        <w:t>、</w:t>
-      </w:r>
-      <w:r>
-        <w:rPr>
-          <w:rFonts w:eastAsia="SimSun"/>
-        </w:rPr>
-        <w:t>MGF</w:t>
-      </w:r>
-      <w:r>
-        <w:rPr>
-          <w:rFonts w:eastAsia="SimSun"/>
-        </w:rPr>
-        <w:t>、</w:t>
-      </w:r>
-      <w:r>
-        <w:rPr>
-          <w:rFonts w:eastAsia="SimSun"/>
-        </w:rPr>
-        <w:t xml:space="preserve">MG2 </w:t>
-      </w:r>
-      <w:r>
-        <w:rPr>
-          <w:rFonts w:eastAsia="SimSun"/>
-        </w:rPr>
-        <w:t>等格式</w:t>
+        <w:t>会</w:t>
+      </w:r>
+      <w:r>
+        <w:rPr>
+          <w:rFonts w:eastAsia="SimSun"/>
+        </w:rPr>
+        <w:t>寻求基础名称匹配，其中</w:t>
+      </w:r>
+      <w:r>
+        <w:rPr>
+          <w:rFonts w:eastAsia="SimSun"/>
+        </w:rPr>
+        <w:t>“basename.mgf”</w:t>
+      </w:r>
+      <w:r>
+        <w:rPr>
+          <w:rFonts w:eastAsia="SimSun"/>
+        </w:rPr>
+        <w:t>与</w:t>
+      </w:r>
+      <w:r>
+        <w:rPr>
+          <w:rFonts w:eastAsia="SimSun"/>
+        </w:rPr>
+        <w:t>“basename.wiff”</w:t>
+      </w:r>
+      <w:r>
+        <w:rPr>
+          <w:rFonts w:eastAsia="SimSun"/>
+        </w:rPr>
+        <w:t>成功匹配。由于某一特定管道需要更大的灵活性，此匹配也有不敏感的情况，因此</w:t>
+      </w:r>
+      <w:r>
+        <w:rPr>
+          <w:rFonts w:eastAsia="SimSun"/>
+        </w:rPr>
+        <w:t>“BASENAME.mzML”</w:t>
+      </w:r>
+      <w:r>
+        <w:rPr>
+          <w:rFonts w:eastAsia="SimSun"/>
+        </w:rPr>
+        <w:t>将匹配</w:t>
+      </w:r>
+      <w:r>
+        <w:rPr>
+          <w:rFonts w:eastAsia="SimSun"/>
+        </w:rPr>
+        <w:t>“Basename.RAW”</w:t>
+      </w:r>
+      <w:r>
+        <w:rPr>
+          <w:rFonts w:eastAsia="SimSun"/>
+        </w:rPr>
+        <w:t>，且在处理多点扩展时，会将</w:t>
+      </w:r>
+      <w:r>
+        <w:rPr>
+          <w:rFonts w:eastAsia="SimSun"/>
+        </w:rPr>
+        <w:t>“basename.c.mzXML”</w:t>
+      </w:r>
+      <w:r>
+        <w:rPr>
+          <w:rFonts w:eastAsia="SimSun"/>
+        </w:rPr>
+        <w:t>与</w:t>
+      </w:r>
+      <w:r>
+        <w:rPr>
+          <w:rFonts w:eastAsia="SimSun"/>
+        </w:rPr>
+        <w:t>“basename.raw”</w:t>
+      </w:r>
+      <w:r>
+        <w:rPr>
+          <w:rFonts w:eastAsia="SimSun"/>
+        </w:rPr>
+        <w:t>匹配。然而，如果您看到一些类似</w:t>
+      </w:r>
+      <w:r>
+        <w:rPr>
+          <w:rFonts w:eastAsia="SimSun"/>
+        </w:rPr>
+        <w:t>“F011852.dat”</w:t>
+      </w:r>
+      <w:r>
+        <w:rPr>
+          <w:rFonts w:eastAsia="SimSun"/>
+        </w:rPr>
+        <w:t>或</w:t>
       </w:r>
       <w:r>
         <w:rPr>
           <w:rFonts w:eastAsia="SimSun" w:hint="eastAsia"/>
         </w:rPr>
-        <w:t>的情况。</w:t>
-      </w:r>
-      <w:r>
-        <w:rPr>
-          <w:rFonts w:eastAsia="SimSun"/>
-        </w:rPr>
-        <w:t>故而</w:t>
-      </w:r>
-      <w:r>
-        <w:rPr>
-          <w:rFonts w:eastAsia="SimSun" w:hint="eastAsia"/>
-        </w:rPr>
-        <w:t>大体上，</w:t>
+        <w:t>其它</w:t>
+      </w:r>
+      <w:r>
+        <w:rPr>
+          <w:rFonts w:eastAsia="SimSun"/>
+        </w:rPr>
+        <w:t>与您想导入</w:t>
       </w:r>
       <w:r>
         <w:rPr>
@@ -5798,195 +5718,9 @@
       </w:r>
       <w:r>
         <w:rPr>
-          <w:rFonts w:eastAsia="SimSun" w:hint="eastAsia"/>
-        </w:rPr>
-        <w:t>会</w:t>
-      </w:r>
-      <w:r>
-        <w:rPr>
-          <w:rFonts w:eastAsia="SimSun"/>
-        </w:rPr>
-        <w:t>寻求基础名称匹配，其中</w:t>
-      </w:r>
-      <w:r>
-        <w:rPr>
-          <w:rFonts w:eastAsia="SimSun"/>
-        </w:rPr>
-        <w:t>“</w:t>
-      </w:r>
-      <w:proofErr w:type="spellStart"/>
-      <w:r>
-        <w:rPr>
-          <w:rFonts w:eastAsia="SimSun"/>
-        </w:rPr>
-        <w:t>basename.mgf</w:t>
-      </w:r>
-      <w:proofErr w:type="spellEnd"/>
-      <w:r>
-        <w:rPr>
-          <w:rFonts w:eastAsia="SimSun"/>
-        </w:rPr>
-        <w:t>”</w:t>
-      </w:r>
-      <w:r>
-        <w:rPr>
-          <w:rFonts w:eastAsia="SimSun"/>
-        </w:rPr>
-        <w:t>与</w:t>
-      </w:r>
-      <w:r>
-        <w:rPr>
-          <w:rFonts w:eastAsia="SimSun"/>
-        </w:rPr>
-        <w:t>“</w:t>
-      </w:r>
-      <w:proofErr w:type="spellStart"/>
-      <w:r>
-        <w:rPr>
-          <w:rFonts w:eastAsia="SimSun"/>
-        </w:rPr>
-        <w:t>basename.wiff</w:t>
-      </w:r>
-      <w:proofErr w:type="spellEnd"/>
-      <w:r>
-        <w:rPr>
-          <w:rFonts w:eastAsia="SimSun"/>
-        </w:rPr>
-        <w:t>”</w:t>
-      </w:r>
-      <w:r>
-        <w:rPr>
-          <w:rFonts w:eastAsia="SimSun"/>
-        </w:rPr>
-        <w:t>成功匹配。由于某一特定管道需要更大的灵活性，此匹配也有不敏感的情况，因此</w:t>
-      </w:r>
-      <w:r>
-        <w:rPr>
-          <w:rFonts w:eastAsia="SimSun"/>
-        </w:rPr>
-        <w:t>“</w:t>
-      </w:r>
-      <w:proofErr w:type="spellStart"/>
-      <w:r>
-        <w:rPr>
-          <w:rFonts w:eastAsia="SimSun"/>
-        </w:rPr>
-        <w:t>BASENAME.mzML</w:t>
-      </w:r>
-      <w:proofErr w:type="spellEnd"/>
-      <w:r>
-        <w:rPr>
-          <w:rFonts w:eastAsia="SimSun"/>
-        </w:rPr>
-        <w:t>”</w:t>
-      </w:r>
-      <w:r>
-        <w:rPr>
-          <w:rFonts w:eastAsia="SimSun"/>
-        </w:rPr>
-        <w:t>将匹配</w:t>
-      </w:r>
-      <w:r>
-        <w:rPr>
-          <w:rFonts w:eastAsia="SimSun"/>
-        </w:rPr>
-        <w:t>“</w:t>
-      </w:r>
-      <w:proofErr w:type="spellStart"/>
-      <w:r>
-        <w:rPr>
-          <w:rFonts w:eastAsia="SimSun"/>
-        </w:rPr>
-        <w:t>Basename.RAW</w:t>
-      </w:r>
-      <w:proofErr w:type="spellEnd"/>
-      <w:r>
-        <w:rPr>
-          <w:rFonts w:eastAsia="SimSun"/>
-        </w:rPr>
-        <w:t>”</w:t>
-      </w:r>
-      <w:r>
-        <w:rPr>
-          <w:rFonts w:eastAsia="SimSun"/>
-        </w:rPr>
-        <w:t>，且在处理多点扩展时，会将</w:t>
-      </w:r>
-      <w:r>
-        <w:rPr>
-          <w:rFonts w:eastAsia="SimSun"/>
-        </w:rPr>
-        <w:t>“</w:t>
-      </w:r>
-      <w:proofErr w:type="spellStart"/>
-      <w:r>
-        <w:rPr>
-          <w:rFonts w:eastAsia="SimSun"/>
-        </w:rPr>
-        <w:t>basename.c.mzXML</w:t>
-      </w:r>
-      <w:proofErr w:type="spellEnd"/>
-      <w:r>
-        <w:rPr>
-          <w:rFonts w:eastAsia="SimSun"/>
-        </w:rPr>
-        <w:t>”</w:t>
-      </w:r>
-      <w:r>
-        <w:rPr>
-          <w:rFonts w:eastAsia="SimSun"/>
-        </w:rPr>
-        <w:t>与</w:t>
-      </w:r>
-      <w:r>
-        <w:rPr>
-          <w:rFonts w:eastAsia="SimSun"/>
-        </w:rPr>
-        <w:t>“</w:t>
-      </w:r>
-      <w:proofErr w:type="spellStart"/>
-      <w:r>
-        <w:rPr>
-          <w:rFonts w:eastAsia="SimSun"/>
-        </w:rPr>
-        <w:t>basename.raw</w:t>
-      </w:r>
-      <w:proofErr w:type="spellEnd"/>
-      <w:r>
-        <w:rPr>
-          <w:rFonts w:eastAsia="SimSun"/>
-        </w:rPr>
-        <w:t>”</w:t>
-      </w:r>
-      <w:r>
-        <w:rPr>
-          <w:rFonts w:eastAsia="SimSun"/>
-        </w:rPr>
-        <w:t>匹配。然而，如果您看到一些类似</w:t>
-      </w:r>
-      <w:r>
-        <w:rPr>
-          <w:rFonts w:eastAsia="SimSun"/>
-        </w:rPr>
-        <w:t>“F011852.dat”</w:t>
-      </w:r>
-      <w:r>
-        <w:rPr>
-          <w:rFonts w:eastAsia="SimSun"/>
-        </w:rPr>
-        <w:t>或</w:t>
-      </w:r>
-      <w:r>
-        <w:rPr>
-          <w:rFonts w:eastAsia="SimSun" w:hint="eastAsia"/>
-        </w:rPr>
-        <w:t>其它</w:t>
-      </w:r>
-      <w:r>
-        <w:rPr>
-          <w:rFonts w:eastAsia="SimSun"/>
-        </w:rPr>
-        <w:t>与您想导入</w:t>
+          <w:rFonts w:eastAsia="SimSun"/>
+        </w:rPr>
+        <w:t>的数据没有相同基础名称的搜索输出文件，则需查看您的搜索管道，并且可能要与</w:t>
       </w:r>
       <w:r>
         <w:rPr>
@@ -5998,39 +5732,13 @@
         <w:rPr>
           <w:rFonts w:eastAsia="SimSun"/>
         </w:rPr>
-        <w:t>的数据没有相同基础名称的搜索输出文件，则需查看您的搜索管道，并且可能要与</w:t>
-      </w:r>
-      <w:r>
-        <w:rPr>
-          <w:rFonts w:eastAsia="SimSun"/>
-        </w:rPr>
-        <w:t xml:space="preserve"> Skyline </w:t>
-      </w:r>
-      <w:r>
-        <w:rPr>
-          <w:rFonts w:eastAsia="SimSun"/>
-        </w:rPr>
         <w:t>团队一起解决此问题。关于具体的</w:t>
       </w:r>
       <w:r>
         <w:rPr>
           <w:rFonts w:eastAsia="SimSun"/>
         </w:rPr>
-        <w:t xml:space="preserve"> Mascot .</w:t>
-      </w:r>
-      <w:proofErr w:type="spellStart"/>
-      <w:r>
-        <w:rPr>
-          <w:rFonts w:eastAsia="SimSun"/>
-        </w:rPr>
-        <w:t>dat</w:t>
-      </w:r>
-      <w:proofErr w:type="spellEnd"/>
-      <w:r>
-        <w:rPr>
-          <w:rFonts w:eastAsia="SimSun"/>
-        </w:rPr>
-        <w:t xml:space="preserve"> </w:t>
+        <w:t xml:space="preserve"> Mascot .dat </w:t>
       </w:r>
       <w:r>
         <w:rPr>
@@ -6171,13 +5879,7 @@
         <w:rPr>
           <w:rFonts w:eastAsia="SimSun"/>
         </w:rPr>
-        <w:t>肽段，您将看</w:t>
-      </w:r>
-      <w:r>
-        <w:rPr>
-          <w:rFonts w:eastAsia="SimSun"/>
-        </w:rPr>
-        <w:t>到</w:t>
+        <w:t>肽段，您将看到</w:t>
       </w:r>
       <w:r>
         <w:rPr>
@@ -6284,7 +5986,6 @@
         <w:rPr>
           <w:rFonts w:eastAsia="SimSun"/>
         </w:rPr>
-        <w:lastRenderedPageBreak/>
         <w:t>肽段目标、谱图和色谱图</w:t>
       </w:r>
     </w:p>
@@ -7093,7 +6794,6 @@
         <w:rPr>
           <w:rFonts w:hint="eastAsia"/>
         </w:rPr>
-        <w:lastRenderedPageBreak/>
         <w:t>如何生成有用的</w:t>
       </w:r>
       <w:r>
@@ -7616,7 +7316,6 @@
         <w:rPr>
           <w:rFonts w:eastAsia="SimSun"/>
         </w:rPr>
-        <w:lastRenderedPageBreak/>
         <w:t>在</w:t>
       </w:r>
       <w:r>
@@ -7770,13 +7469,7 @@
         <w:rPr>
           <w:rFonts w:eastAsia="SimSun"/>
         </w:rPr>
-        <w:t>色谱图视图显</w:t>
-      </w:r>
-      <w:r>
-        <w:rPr>
-          <w:rFonts w:eastAsia="SimSun"/>
-        </w:rPr>
-        <w:t>示</w:t>
+        <w:t>色谱图视图显示</w:t>
       </w:r>
       <w:r>
         <w:rPr>
@@ -7949,13 +7642,7 @@
         <w:rPr>
           <w:rFonts w:eastAsia="SimSun"/>
         </w:rPr>
-        <w:t>您还会在提取的离</w:t>
-      </w:r>
-      <w:r>
-        <w:rPr>
-          <w:rFonts w:eastAsia="SimSun"/>
-        </w:rPr>
-        <w:t>子色谱图中看到垂直线，图顶部有</w:t>
+        <w:t>您还会在提取的离子色谱图中看到垂直线，图顶部有</w:t>
       </w:r>
       <w:r>
         <w:rPr>
@@ -8278,7 +7965,6 @@
         <w:rPr>
           <w:rFonts w:eastAsia="SimSun"/>
         </w:rPr>
-        <w:lastRenderedPageBreak/>
         <w:t>在</w:t>
       </w:r>
       <w:r>
@@ -8665,13 +8351,7 @@
         <w:rPr>
           <w:rFonts w:eastAsia="SimSun"/>
         </w:rPr>
-        <w:t xml:space="preserve"> 39.4</w:t>
-      </w:r>
-      <w:r>
-        <w:rPr>
-          <w:rFonts w:eastAsia="SimSun"/>
-        </w:rPr>
-        <w:t xml:space="preserve"> </w:t>
+        <w:t xml:space="preserve"> 39.4 </w:t>
       </w:r>
       <w:r>
         <w:rPr>
@@ -8691,7 +8371,6 @@
         <w:rPr>
           <w:rFonts w:eastAsia="SimSun"/>
         </w:rPr>
-        <w:lastRenderedPageBreak/>
         <w:t>色谱图将显示如下：</w:t>
       </w:r>
     </w:p>
@@ -8837,7 +8516,6 @@
         <w:rPr>
           <w:rFonts w:eastAsia="SimSun"/>
         </w:rPr>
-        <w:lastRenderedPageBreak/>
         <w:t xml:space="preserve">Skyline </w:t>
       </w:r>
       <w:r>
@@ -9131,13 +8809,7 @@
         <w:rPr>
           <w:rFonts w:eastAsia="SimSun"/>
         </w:rPr>
-        <w:t>将丢弃异常值，</w:t>
-      </w:r>
-      <w:r>
-        <w:rPr>
-          <w:rFonts w:eastAsia="SimSun"/>
-        </w:rPr>
-        <w:t>直至发现一组</w:t>
+        <w:t>将丢弃异常值，直至发现一组</w:t>
       </w:r>
       <w:r>
         <w:rPr>
@@ -9218,7 +8890,6 @@
         <w:rPr>
           <w:rFonts w:eastAsia="SimSun"/>
         </w:rPr>
-        <w:lastRenderedPageBreak/>
         <w:t>您还可能发现，计算此回归使用了</w:t>
       </w:r>
       <w:r>
@@ -9363,13 +9034,7 @@
         <w:rPr>
           <w:rFonts w:eastAsia="SimSun"/>
         </w:rPr>
-        <w:t>来进行回归拟合。在某个运</w:t>
-      </w:r>
-      <w:r>
-        <w:rPr>
-          <w:rFonts w:eastAsia="SimSun"/>
-        </w:rPr>
-        <w:t>行中出现多个</w:t>
+        <w:t>来进行回归拟合。在某个运行中出现多个</w:t>
       </w:r>
       <w:r>
         <w:rPr>
@@ -9954,14 +9619,7 @@
           <w:rFonts w:eastAsia="SimSun"/>
           <w:color w:val="000000"/>
         </w:rPr>
-        <w:t>，且峰整合</w:t>
-      </w:r>
-      <w:r>
-        <w:rPr>
-          <w:rFonts w:eastAsia="SimSun"/>
-          <w:color w:val="000000"/>
-        </w:rPr>
-        <w:t>看起来有点偏：</w:t>
+        <w:t>，且峰整合看起来有点偏：</w:t>
       </w:r>
     </w:p>
     <w:p>
@@ -10014,7 +9672,6 @@
                 <w:b/>
                 <w:color w:val="000000"/>
               </w:rPr>
-              <w:lastRenderedPageBreak/>
               <w:t>5b_MCF7_TiTip3</w:t>
             </w:r>
           </w:p>
@@ -10423,7 +10080,6 @@
           <w:rFonts w:eastAsia="SimSun"/>
           <w:color w:val="000000"/>
         </w:rPr>
-        <w:lastRenderedPageBreak/>
         <w:t>现在执行下列操作，校正</w:t>
       </w:r>
       <w:r>
@@ -10537,30 +10193,7 @@
           <w:rFonts w:eastAsia="SimSun"/>
           <w:color w:val="000000"/>
         </w:rPr>
-        <w:t xml:space="preserve"> (</w:t>
-      </w:r>
-      <w:proofErr w:type="spellStart"/>
-      <w:r>
-        <w:rPr>
-          <w:rFonts w:eastAsia="SimSun"/>
-          <w:color w:val="000000"/>
-        </w:rPr>
-        <w:t>idotp</w:t>
-      </w:r>
-      <w:proofErr w:type="spellEnd"/>
-      <w:r>
-        <w:rPr>
-          <w:rFonts w:eastAsia="SimSun"/>
-          <w:color w:val="000000"/>
-        </w:rPr>
-        <w:t>)</w:t>
-      </w:r>
-      <w:r>
-        <w:rPr>
-          <w:rFonts w:eastAsia="SimSun"/>
-          <w:color w:val="000000"/>
-        </w:rPr>
-        <w:t xml:space="preserve"> </w:t>
+        <w:t xml:space="preserve"> (idotp) </w:t>
       </w:r>
       <w:r>
         <w:rPr>
@@ -10898,23 +10531,7 @@
           <w:rFonts w:eastAsia="SimSun"/>
           <w:color w:val="000000"/>
         </w:rPr>
-        <w:t xml:space="preserve"> </w:t>
-      </w:r>
-      <w:proofErr w:type="spellStart"/>
-      <w:r>
-        <w:rPr>
-          <w:rFonts w:eastAsia="SimSun"/>
-          <w:color w:val="000000"/>
-        </w:rPr>
-        <w:t>idotp</w:t>
-      </w:r>
-      <w:proofErr w:type="spellEnd"/>
-      <w:r>
-        <w:rPr>
-          <w:rFonts w:eastAsia="SimSun"/>
-          <w:color w:val="000000"/>
-        </w:rPr>
-        <w:t xml:space="preserve"> </w:t>
+        <w:t xml:space="preserve"> idotp </w:t>
       </w:r>
       <w:r>
         <w:rPr>
@@ -11268,14 +10885,7 @@
           <w:rFonts w:eastAsia="SimSun"/>
           <w:color w:val="000000"/>
         </w:rPr>
-        <w:t xml:space="preserve"> 5b_MCF7_TiT</w:t>
-      </w:r>
-      <w:r>
-        <w:rPr>
-          <w:rFonts w:eastAsia="SimSun"/>
-          <w:color w:val="000000"/>
-        </w:rPr>
-        <w:t xml:space="preserve">ip3 </w:t>
+        <w:t xml:space="preserve"> 5b_MCF7_TiTip3 </w:t>
       </w:r>
       <w:r>
         <w:rPr>
@@ -11310,15 +10920,7 @@
           <w:rFonts w:eastAsia="SimSun"/>
           <w:color w:val="000000"/>
         </w:rPr>
-        <w:t>中完全整合时质量误</w:t>
-      </w:r>
-      <w:r>
-        <w:rPr>
-          <w:rFonts w:eastAsia="SimSun"/>
-          <w:color w:val="000000"/>
-        </w:rPr>
-        <w:lastRenderedPageBreak/>
-        <w:t>差为</w:t>
+        <w:t>中完全整合时质量误差为</w:t>
       </w:r>
       <w:r>
         <w:rPr>
@@ -11846,7 +11448,6 @@
           <w:rFonts w:eastAsia="SimSun"/>
           <w:color w:val="000000"/>
         </w:rPr>
-        <w:lastRenderedPageBreak/>
         <w:t>选中</w:t>
       </w:r>
       <w:r>
@@ -11932,14 +11533,7 @@
           <w:rFonts w:eastAsia="SimSun"/>
           <w:color w:val="000000"/>
         </w:rPr>
-        <w:t xml:space="preserve"> </w:t>
-      </w:r>
-      <w:r>
-        <w:rPr>
-          <w:rFonts w:eastAsia="SimSun"/>
-          <w:color w:val="000000"/>
-        </w:rPr>
-        <w:t xml:space="preserve">M+3 </w:t>
+        <w:t xml:space="preserve"> M+3 </w:t>
       </w:r>
       <w:r>
         <w:rPr>
@@ -12338,7 +11932,6 @@
         <w:rPr>
           <w:rFonts w:eastAsia="SimSun"/>
         </w:rPr>
-        <w:lastRenderedPageBreak/>
         <w:t>这样</w:t>
       </w:r>
       <w:r>
@@ -12469,7 +12062,6 @@
         <w:rPr>
           <w:rFonts w:eastAsia="SimSun"/>
         </w:rPr>
-        <w:lastRenderedPageBreak/>
         <w:t>此图应变为如下所示：</w:t>
       </w:r>
     </w:p>
@@ -12572,13 +12164,7 @@
         <w:rPr>
           <w:rFonts w:eastAsia="SimSun"/>
         </w:rPr>
-        <w:t>接下来</w:t>
-      </w:r>
-      <w:r>
-        <w:rPr>
-          <w:rFonts w:eastAsia="SimSun"/>
-        </w:rPr>
-        <w:t>，有了</w:t>
+        <w:t>接下来，有了</w:t>
       </w:r>
       <w:r>
         <w:rPr>
@@ -12709,7 +12295,6 @@
                 <w:b/>
                 <w:color w:val="000000"/>
               </w:rPr>
-              <w:lastRenderedPageBreak/>
               <w:t>5b_MCF7_TiTip3</w:t>
             </w:r>
           </w:p>
@@ -12966,13 +12551,7 @@
         <w:rPr>
           <w:rFonts w:eastAsia="SimSun"/>
         </w:rPr>
-        <w:t>色谱图中该峰显示出几乎不受其右侧峰</w:t>
-      </w:r>
-      <w:r>
-        <w:rPr>
-          <w:rFonts w:eastAsia="SimSun"/>
-        </w:rPr>
-        <w:t>的干扰，丰度最大的峰质量误差为</w:t>
+        <w:t>色谱图中该峰显示出几乎不受其右侧峰的干扰，丰度最大的峰质量误差为</w:t>
       </w:r>
       <w:r>
         <w:rPr>
@@ -13022,19 +12601,11 @@
         </w:rPr>
         <w:t>，</w:t>
       </w:r>
-      <w:proofErr w:type="spellStart"/>
-      <w:r>
-        <w:rPr>
-          <w:rFonts w:eastAsia="SimSun"/>
-        </w:rPr>
-        <w:t>idotp</w:t>
-      </w:r>
-      <w:proofErr w:type="spellEnd"/>
-      <w:r>
-        <w:rPr>
-          <w:rFonts w:eastAsia="SimSun"/>
-        </w:rPr>
-        <w:t xml:space="preserve"> </w:t>
+      <w:r>
+        <w:rPr>
+          <w:rFonts w:eastAsia="SimSun"/>
+        </w:rPr>
+        <w:t xml:space="preserve">idotp </w:t>
       </w:r>
       <w:r>
         <w:rPr>
@@ -13150,21 +12721,7 @@
         <w:rPr>
           <w:rFonts w:eastAsia="SimSun"/>
         </w:rPr>
-        <w:t xml:space="preserve"> 0.94 </w:t>
-      </w:r>
-      <w:proofErr w:type="spellStart"/>
-      <w:r>
-        <w:rPr>
-          <w:rFonts w:eastAsia="SimSun"/>
-        </w:rPr>
-        <w:t>idotp</w:t>
-      </w:r>
-      <w:proofErr w:type="spellEnd"/>
-      <w:r>
-        <w:rPr>
-          <w:rFonts w:eastAsia="SimSun"/>
-        </w:rPr>
-        <w:t xml:space="preserve"> </w:t>
+        <w:t xml:space="preserve"> 0.94 idotp </w:t>
       </w:r>
       <w:r>
         <w:rPr>
@@ -13182,13 +12739,7 @@
         <w:rPr>
           <w:rFonts w:eastAsia="SimSun"/>
         </w:rPr>
-        <w:t>质量误</w:t>
-      </w:r>
-      <w:r>
-        <w:rPr>
-          <w:rFonts w:eastAsia="SimSun"/>
-        </w:rPr>
-        <w:t>差得到整合的峰。</w:t>
+        <w:t>质量误差得到整合的峰。</w:t>
       </w:r>
     </w:p>
     <w:p>
@@ -13264,7 +12815,6 @@
           <w:rFonts w:eastAsia="SimSun"/>
           <w:noProof/>
         </w:rPr>
-        <w:lastRenderedPageBreak/>
         <w:drawing>
           <wp:inline distT="0" distB="0" distL="0" distR="0" wp14:anchorId="0FFD19A8" wp14:editId="7BCE0A2F">
             <wp:extent cx="2809875" cy="2990850"/>
@@ -14278,7 +13828,6 @@
                 <w:b/>
                 <w:color w:val="000000"/>
               </w:rPr>
-              <w:lastRenderedPageBreak/>
               <w:t>5b_MCF7_TiTip3</w:t>
             </w:r>
           </w:p>
@@ -14541,21 +14090,7 @@
         <w:rPr>
           <w:rFonts w:eastAsia="SimSun"/>
         </w:rPr>
-        <w:t xml:space="preserve"> 0.9 </w:t>
-      </w:r>
-      <w:proofErr w:type="spellStart"/>
-      <w:r>
-        <w:rPr>
-          <w:rFonts w:eastAsia="SimSun"/>
-        </w:rPr>
-        <w:t>idotp</w:t>
-      </w:r>
-      <w:proofErr w:type="spellEnd"/>
-      <w:r>
-        <w:rPr>
-          <w:rFonts w:eastAsia="SimSun"/>
-        </w:rPr>
-        <w:t xml:space="preserve"> </w:t>
+        <w:t xml:space="preserve"> 0.9 idotp </w:t>
       </w:r>
       <w:r>
         <w:rPr>
@@ -14599,13 +14134,7 @@
         <w:rPr>
           <w:rFonts w:eastAsia="SimSun"/>
         </w:rPr>
-        <w:t>个不同的磷酸化位点，两个峰可</w:t>
-      </w:r>
-      <w:r>
-        <w:rPr>
-          <w:rFonts w:eastAsia="SimSun"/>
-        </w:rPr>
-        <w:t>能是同一个肽段的不同单一磷酸化状态，或</w:t>
+        <w:t>个不同的磷酸化位点，两个峰可能是同一个肽段的不同单一磷酸化状态，或</w:t>
       </w:r>
       <w:r>
         <w:rPr>
@@ -14805,23 +14334,7 @@
           <w:rFonts w:eastAsia="SimSun"/>
           <w:color w:val="000000"/>
         </w:rPr>
-        <w:t xml:space="preserve"> </w:t>
-      </w:r>
-      <w:proofErr w:type="spellStart"/>
-      <w:r>
-        <w:rPr>
-          <w:rFonts w:eastAsia="SimSun"/>
-          <w:color w:val="000000"/>
-        </w:rPr>
-        <w:t>idotp</w:t>
-      </w:r>
-      <w:proofErr w:type="spellEnd"/>
-      <w:r>
-        <w:rPr>
-          <w:rFonts w:eastAsia="SimSun"/>
-          <w:color w:val="000000"/>
-        </w:rPr>
-        <w:t xml:space="preserve"> </w:t>
+        <w:t xml:space="preserve"> idotp </w:t>
       </w:r>
       <w:r>
         <w:rPr>
@@ -14872,7 +14385,6 @@
           <w:noProof/>
           <w:color w:val="000000"/>
         </w:rPr>
-        <w:lastRenderedPageBreak/>
         <w:drawing>
           <wp:inline distT="0" distB="0" distL="0" distR="0" wp14:anchorId="46C34B08" wp14:editId="4D2240CE">
             <wp:extent cx="3352800" cy="3219450"/>
@@ -14984,23 +14496,7 @@
           <w:rFonts w:eastAsia="SimSun"/>
           <w:color w:val="000000"/>
         </w:rPr>
-        <w:t xml:space="preserve"> </w:t>
-      </w:r>
-      <w:proofErr w:type="spellStart"/>
-      <w:r>
-        <w:rPr>
-          <w:rFonts w:eastAsia="SimSun"/>
-          <w:color w:val="000000"/>
-        </w:rPr>
-        <w:t>idotp</w:t>
-      </w:r>
-      <w:proofErr w:type="spellEnd"/>
-      <w:r>
-        <w:rPr>
-          <w:rFonts w:eastAsia="SimSun"/>
-          <w:color w:val="000000"/>
-        </w:rPr>
-        <w:t xml:space="preserve"> </w:t>
+        <w:t xml:space="preserve"> idotp </w:t>
       </w:r>
       <w:r>
         <w:rPr>
@@ -15181,7 +14677,6 @@
         <w:rPr>
           <w:rFonts w:eastAsia="SimSun"/>
         </w:rPr>
-        <w:lastRenderedPageBreak/>
         <w:t>右键单击色谱图，然后选中</w:t>
       </w:r>
       <w:r>
@@ -15488,7 +14983,6 @@
         <w:rPr>
           <w:rFonts w:eastAsia="SimSun"/>
         </w:rPr>
-        <w:lastRenderedPageBreak/>
         <w:t>随即</w:t>
       </w:r>
       <w:r>
@@ -15668,13 +15162,7 @@
         <w:rPr>
           <w:rFonts w:eastAsia="SimSun"/>
         </w:rPr>
-        <w:t>注释，审查搜索引擎确认</w:t>
-      </w:r>
-      <w:r>
-        <w:rPr>
-          <w:rFonts w:eastAsia="SimSun"/>
-        </w:rPr>
-        <w:t>此肽段的谱图，也可以单击</w:t>
+        <w:t>注释，审查搜索引擎确认此肽段的谱图，也可以单击</w:t>
       </w:r>
       <w:r>
         <w:rPr>
@@ -15814,7 +15302,6 @@
           <w:rFonts w:eastAsia="SimSun"/>
           <w:b/>
         </w:rPr>
-        <w:lastRenderedPageBreak/>
         <w:t>1_MCF_TiB_L</w:t>
       </w:r>
       <w:r>
@@ -15949,7 +15436,6 @@
         <w:rPr>
           <w:rFonts w:eastAsia="SimSun"/>
         </w:rPr>
-        <w:lastRenderedPageBreak/>
         <w:t>与干扰有关的更多有趣实验</w:t>
       </w:r>
     </w:p>
@@ -16321,13 +15807,7 @@
         <w:rPr>
           <w:rFonts w:eastAsia="SimSun"/>
         </w:rPr>
-        <w:t>中去除此肽段。如果您确实希望测量该特定肽段，</w:t>
-      </w:r>
-      <w:r>
-        <w:rPr>
-          <w:rFonts w:eastAsia="SimSun"/>
-        </w:rPr>
-        <w:t>可能需要使用一种选择度更大的方法，比如</w:t>
+        <w:t>中去除此肽段。如果您确实希望测量该特定肽段，可能需要使用一种选择度更大的方法，比如</w:t>
       </w:r>
       <w:r>
         <w:rPr>
@@ -16600,14 +16080,7 @@
           <w:rFonts w:eastAsia="SimSun"/>
           <w:color w:val="000000"/>
         </w:rPr>
-        <w:t>效果不好的色谱图整合方法遗漏</w:t>
-      </w:r>
-      <w:r>
-        <w:rPr>
-          <w:rFonts w:eastAsia="SimSun"/>
-          <w:color w:val="000000"/>
-        </w:rPr>
-        <w:t>了应该包含的峰（缩放，</w:t>
+        <w:t>效果不好的色谱图整合方法遗漏了应该包含的峰（缩放，</w:t>
       </w:r>
       <w:r>
         <w:rPr>
@@ -16922,7 +16395,6 @@
         <w:rPr>
           <w:rFonts w:eastAsia="SimSun"/>
         </w:rPr>
-        <w:lastRenderedPageBreak/>
         <w:t>将色谱图缓存文件最小化</w:t>
       </w:r>
     </w:p>
@@ -16948,13 +16420,7 @@
         <w:rPr>
           <w:rFonts w:eastAsia="SimSun"/>
         </w:rPr>
-        <w:t>个肽段加入您的文档后，这些肽段的峰都</w:t>
-      </w:r>
-      <w:r>
-        <w:rPr>
-          <w:rFonts w:eastAsia="SimSun"/>
-        </w:rPr>
-        <w:t>将整合得相当好。先保存当前文档，然后再继续下一步操作：</w:t>
+        <w:t>个肽段加入您的文档后，这些肽段的峰都将整合得相当好。先保存当前文档，然后再继续下一步操作：</w:t>
       </w:r>
     </w:p>
     <w:p>
@@ -17329,11 +16795,11 @@
         </w:rPr>
         <w:t xml:space="preserve"> </w:t>
       </w:r>
-      <w:bookmarkStart w:id="5" w:name="_Hlk135989998"/>
+      <w:bookmarkStart w:id="1" w:name="_Hlk135989998"/>
       <w:r>
         <w:t>947</w:t>
       </w:r>
-      <w:bookmarkEnd w:id="5"/>
+      <w:bookmarkEnd w:id="1"/>
       <w:r>
         <w:rPr>
           <w:rFonts w:eastAsia="SimSun"/>
@@ -17497,7 +16963,6 @@
         <w:rPr>
           <w:rFonts w:eastAsia="SimSun"/>
         </w:rPr>
-        <w:lastRenderedPageBreak/>
         <w:t>单击</w:t>
       </w:r>
       <w:r>
@@ -17588,13 +17053,7 @@
         <w:rPr>
           <w:rFonts w:eastAsia="SimSun"/>
         </w:rPr>
-        <w:t>用列表法输出用</w:t>
-      </w:r>
-      <w:r>
-        <w:rPr>
-          <w:rFonts w:eastAsia="SimSun"/>
-        </w:rPr>
-        <w:t>于</w:t>
+        <w:t>用列表法输出用于</w:t>
       </w:r>
       <w:r>
         <w:rPr>
@@ -17745,19 +17204,7 @@
         <w:rPr>
           <w:rFonts w:eastAsia="SimSun"/>
         </w:rPr>
-        <w:instrText xml:space="preserve"> ADDIN ZOTERO_ITEM CSL_CITATION {"citationID":"2qbdo2gri6","properties":{"f</w:instrText>
-      </w:r>
-      <w:r>
-        <w:rPr>
-          <w:rFonts w:eastAsia="SimSun"/>
-        </w:rPr>
-        <w:instrText>ormattedCitation":"{\\rtf \\super 2\\nosupersub{}}","plainCitation":"2"},"citationItems":[{"id":37,"uris":["http://zotero.org/users/916000/items/4FFQ8ZZR"],"uri":["http://zotero.org/users/916000/items/4FFQ8ZZR"],"itemData":{"id":37,"type":"article-journal"</w:instrText>
-      </w:r>
-      <w:r>
-        <w:rPr>
-          <w:rFonts w:eastAsia="SimSun"/>
-        </w:rPr>
-        <w:instrText>,"title":"Accurate Inclusion Mass Screening","container-title":"Molecular &amp; Cellular Proteomics : MCP","page":"1952-1962","volume":"7","issue":"10","source":"PubMed Central","abstract":"</w:instrText>
+        <w:instrText xml:space="preserve"> ADDIN ZOTERO_ITEM CSL_CITATION {"citationID":"2qbdo2gri6","properties":{"formattedCitation":"{\\rtf \\super 2\\nosupersub{}}","plainCitation":"2"},"citationItems":[{"id":37,"uris":["http://zotero.org/users/916000/items/4FFQ8ZZR"],"uri":["http://zotero.org/users/916000/items/4FFQ8ZZR"],"itemData":{"id":37,"type":"article-journal","title":"Accurate Inclusion Mass Screening","container-title":"Molecular &amp; Cellular Proteomics : MCP","page":"1952-1962","volume":"7","issue":"10","source":"PubMed Central","abstract":"</w:instrText>
       </w:r>
       <w:r>
         <w:rPr>
@@ -17799,13 +17246,7 @@
         <w:rPr>
           <w:rFonts w:eastAsia="SimSun"/>
         </w:rPr>
-        <w:instrText>来完成。每种蛋白</w:instrText>
-      </w:r>
-      <w:r>
-        <w:rPr>
-          <w:rFonts w:eastAsia="SimSun"/>
-        </w:rPr>
-        <w:instrText>质的</w:instrText>
+        <w:instrText>来完成。每种蛋白质的</w:instrText>
       </w:r>
       <w:r>
         <w:rPr>
@@ -17889,13 +17330,7 @@
         <w:rPr>
           <w:rFonts w:eastAsia="SimSun"/>
         </w:rPr>
-        <w:instrText>实验证实了血浆中存在一种给定的肽段（以及由此衍生出来的蛋白</w:instrText>
-      </w:r>
-      <w:r>
-        <w:rPr>
-          <w:rFonts w:eastAsia="SimSun"/>
-        </w:rPr>
-        <w:instrText>质）。这种方法的处理量足以保证每周鉴定多达</w:instrText>
+        <w:instrText>实验证实了血浆中存在一种给定的肽段（以及由此衍生出来的蛋白质）。这种方法的处理量足以保证每周鉴定多达</w:instrText>
       </w:r>
       <w:r>
         <w:rPr>
@@ -18063,31 +17498,13 @@
         <w:rPr>
           <w:rFonts w:eastAsia="SimSun"/>
         </w:rPr>
-        <w:instrText>的定量分析。在</w:instrText>
-      </w:r>
-      <w:r>
-        <w:rPr>
-          <w:rFonts w:eastAsia="SimSun"/>
-        </w:rPr>
-        <w:instrText>耗费大量时间和资源开发定量分析前，可以先采用这种方法鉴定大量生物标志物的候选物。</w:instrText>
-      </w:r>
-      <w:r>
-        <w:rPr>
-          <w:rFonts w:eastAsia="SimSun"/>
-        </w:rPr>
-        <w:instrText>","DOI":"10.1074/mcp.M800218-MCP200","ISSN":"1535-9476","note":"PMID: 18534968\nPMCID: PMC2559937","journalAbbreviation":"Mol Cell Proteomics","author":[{"family":"Jaffe","given":"Jacob D."},{"family":"Keshishian","g</w:instrText>
-      </w:r>
-      <w:r>
-        <w:rPr>
-          <w:rFonts w:eastAsia="SimSun"/>
-        </w:rPr>
-        <w:instrText>iven":"Hasmik"},{"family":"Chang","given":"Betty"},{"family":"Addona","given":"Theresa A."},{"family":"Gillette","given":"Michael A."},{"family":"Carr","given":"Steven A."}],"issued":{"date-parts":[["2008",10]]},"accessed":{"date-parts":[["2013",11,22]]},"</w:instrText>
-      </w:r>
-      <w:r>
-        <w:rPr>
-          <w:rFonts w:eastAsia="SimSun"/>
-        </w:rPr>
-        <w:instrText xml:space="preserve">PMID":"18534968"}}],"schema":"https://github.com/citation-style-language/schema/raw/master/csl-citation.json"} </w:instrText>
+        <w:instrText>的定量分析。在耗费大量时间和资源开发定量分析前，可以先采用这种方法鉴定大量生物标志物的候选物。</w:instrText>
+      </w:r>
+      <w:r>
+        <w:rPr>
+          <w:rFonts w:eastAsia="SimSun"/>
+        </w:rPr>
+        <w:instrText xml:space="preserve">","DOI":"10.1074/mcp.M800218-MCP200","ISSN":"1535-9476","note":"PMID: 18534968\nPMCID: PMC2559937","journalAbbreviation":"Mol Cell Proteomics","author":[{"family":"Jaffe","given":"Jacob D."},{"family":"Keshishian","given":"Hasmik"},{"family":"Chang","given":"Betty"},{"family":"Addona","given":"Theresa A."},{"family":"Gillette","given":"Michael A."},{"family":"Carr","given":"Steven A."}],"issued":{"date-parts":[["2008",10]]},"accessed":{"date-parts":[["2013",11,22]]},"PMID":"18534968"}}],"schema":"https://github.com/citation-style-language/schema/raw/master/csl-citation.json"} </w:instrText>
       </w:r>
       <w:r>
         <w:rPr>
@@ -18594,30 +18011,8 @@
         <w:rPr>
           <w:rFonts w:eastAsia="SimSun"/>
         </w:rPr>
-        <w:t xml:space="preserve"> </w:t>
-      </w:r>
-      <w:proofErr w:type="spellStart"/>
-      <w:r>
-        <w:rPr>
-          <w:rFonts w:eastAsia="SimSun"/>
-        </w:rPr>
-        <w:t>Thermo</w:t>
-      </w:r>
-      <w:proofErr w:type="spellEnd"/>
-      <w:r>
-        <w:rPr>
-          <w:rFonts w:eastAsia="SimSun"/>
-        </w:rPr>
-        <w:t xml:space="preserve"> </w:t>
-      </w:r>
-      <w:proofErr w:type="spellStart"/>
-      <w:r>
-        <w:rPr>
-          <w:rFonts w:eastAsia="SimSun"/>
-        </w:rPr>
-        <w:t>Xcalibur</w:t>
-      </w:r>
-      <w:proofErr w:type="spellEnd"/>
+        <w:t xml:space="preserve"> Thermo Xcalibur</w:t>
+      </w:r>
       <w:r>
         <w:rPr>
           <w:rFonts w:eastAsia="SimSun"/>
@@ -18769,13 +18164,7 @@
         <w:rPr>
           <w:rFonts w:eastAsia="SimSun"/>
         </w:rPr>
-        <w:t>教程和</w:t>
-      </w:r>
-      <w:r>
-        <w:rPr>
-          <w:rFonts w:eastAsia="SimSun"/>
-        </w:rPr>
-        <w:t>教学视频中演示的材料。虽然使用从</w:t>
+        <w:t>教程和教学视频中演示的材料。虽然使用从</w:t>
       </w:r>
       <w:r>
         <w:rPr>
@@ -18799,14 +18188,7 @@
         <w:rPr>
           <w:rFonts w:eastAsia="SimSun"/>
         </w:rPr>
-        <w:t>直到现</w:t>
-      </w:r>
-      <w:r>
-        <w:rPr>
-          <w:rFonts w:eastAsia="SimSun"/>
-        </w:rPr>
-        <w:lastRenderedPageBreak/>
-        <w:t>在才为探索这种数据类型提供了丰富的环境。即便您使用</w:t>
+        <w:t>直到现在才为探索这种数据类型提供了丰富的环境。即便您使用</w:t>
       </w:r>
       <w:r>
         <w:rPr>
@@ -18935,49 +18317,7 @@
         <w:fldChar w:fldCharType="begin"/>
       </w:r>
       <w:r>
-        <w:instrText xml:space="preserve"> ADDIN ZOTERO_ITEM CSL_CITATION {</w:instrText>
-      </w:r>
-      <w:r>
-        <w:instrText>"citationID":"1js26ej3mp","properties":{"formattedCitation":"{\\rtf \\super 1\\nosupersub{}}","plainCitation":"1"},"citationItems":[{"id":33,"uris":["http://zotero.org/users/916000/items/U57MC78P"],"uri":["http://zotero.org/users/916000/items/U57MC78P"],"i</w:instrText>
-      </w:r>
-      <w:r>
-        <w:instrText>temData":{"id":33,"type":"article-journal","title":"Platform-independent and Label-free Quantitation of Proteomic Data Using MS1 Extracted Ion Chromatograms in Skyline APPLICATION TO PROTEIN ACETYLATION AND PHOSPHORYLATION","container-title":"Molecular &amp; C</w:instrText>
-      </w:r>
-      <w:r>
-        <w:instrText>ellular Proteomics","page":"202-214","volume":"11","issue":"5","source":"www.mcponline.org","abstract":"Despite advances in metabolic and postmetabolic labeling methods for quantitative proteomics, there remains a need for improved label-free approaches. T</w:instrText>
-      </w:r>
-      <w:r>
-        <w:instrText>his need is particularly pressing for workflows that incorporate affinity enrichment at the peptide level, where isobaric chemical labels such as isobaric tags for relative and absolute quantitation and tandem mass tags may prove problematic or where stabl</w:instrText>
-      </w:r>
-      <w:r>
-        <w:instrText>e isotope labeling with amino acids in cell culture labeling cannot be readily applied. Skyline is a freely available, open source software tool for quantitative data processing and proteomic analysis. We expanded the capabilities of Skyline to process ion</w:instrText>
-      </w:r>
-      <w:r>
-        <w:instrText xml:space="preserve"> intensity chromatograms of peptide analytes from full scan mass spectral data (MS1) acquired during HPLC MS/MS proteomic experiments. Moreover, unlike existing programs, Skyline MS1 filtering can be used with mass spectrometers from four major vendors, wh</w:instrText>
-      </w:r>
-      <w:r>
-        <w:instrText>ich allows results to be compared directly across laboratories. The new quantitative and graphical tools now available in Skyline specifically support interrogation of multiple acquisitions for MS1 filtering, including visual inspection of peak picking and</w:instrText>
-      </w:r>
-      <w:r>
-        <w:instrText xml:space="preserve"> both automated and manual integration, key features often lacking in existing software. In addition, Skyline MS1 filtering displays retention time indicators from underlying MS/MS data contained within the spectral library to ensure proper peak selection.</w:instrText>
-      </w:r>
-      <w:r>
-        <w:instrText xml:space="preserve"> The modular structure of Skyline also provides well defined, customizable data reports and thus allows users to directly connect to existing statistical programs for post hoc data analysis. To demonstrate the utility of the MS1 filtering approach, we have</w:instrText>
-      </w:r>
-      <w:r>
-        <w:instrText xml:space="preserve"> carried out experiments on several MS platforms and have specifically examined the performance of this method to quantify two important post-translational modifications: acetylation and phosphorylation, in peptide-centric affinity workflows of increasing </w:instrText>
-      </w:r>
-      <w:r>
-        <w:instrText>complexity using mouse and human models.","DOI":"10.1074/mcp.M112.017707","ISSN":"1535-9476, 1535-9484","note":"PMID: 22454539","journalAbbreviation":"Mol Cell Proteomics","language":"en","author":[{"family":"Schilling","given":"Birgit"},{"family":"Rardin"</w:instrText>
-      </w:r>
-      <w:r>
-        <w:instrText>,"given":"Matthew J."},{"family":"MacLean","given":"Brendan X."},{"family":"Zawadzka","given":"Anna M."},{"family":"Frewen","given":"Barbara E."},{"family":"Cusack","given":"Michael P."},{"family":"Sorensen","given":"Dylan J."},{"family":"Bereman","given":</w:instrText>
-      </w:r>
-      <w:r>
-        <w:instrText>"Michael S."},{"family":"Jing","given":"Enxuan"},{"family":"Wu","given":"Christine C."},{"family":"Verdin","given":"Eric"},{"family":"Kahn","given":"C. Ronald"},{"family":"MacCoss","given":"Michael J."},{"family":"Gibson","given":"Bradford W."}],"issued":{</w:instrText>
-      </w:r>
-      <w:r>
-        <w:instrText xml:space="preserve">"date-parts":[["2012",5,1]]},"accessed":{"date-parts":[["2013",11,22]]},"PMID":"22454539"}}],"schema":"https://github.com/citation-style-language/schema/raw/master/csl-citation.json"} </w:instrText>
+        <w:instrText xml:space="preserve"> ADDIN ZOTERO_ITEM CSL_CITATION {"citationID":"1js26ej3mp","properties":{"formattedCitation":"{\\rtf \\super 1\\nosupersub{}}","plainCitation":"1"},"citationItems":[{"id":33,"uris":["http://zotero.org/users/916000/items/U57MC78P"],"uri":["http://zotero.org/users/916000/items/U57MC78P"],"itemData":{"id":33,"type":"article-journal","title":"Platform-independent and Label-free Quantitation of Proteomic Data Using MS1 Extracted Ion Chromatograms in Skyline APPLICATION TO PROTEIN ACETYLATION AND PHOSPHORYLATION","container-title":"Molecular &amp; Cellular Proteomics","page":"202-214","volume":"11","issue":"5","source":"www.mcponline.org","abstract":"Despite advances in metabolic and postmetabolic labeling methods for quantitative proteomics, there remains a need for improved label-free approaches. This need is particularly pressing for workflows that incorporate affinity enrichment at the peptide level, where isobaric chemical labels such as isobaric tags for relative and absolute quantitation and tandem mass tags may prove problematic or where stable isotope labeling with amino acids in cell culture labeling cannot be readily applied. Skyline is a freely available, open source software tool for quantitative data processing and proteomic analysis. We expanded the capabilities of Skyline to process ion intensity chromatograms of peptide analytes from full scan mass spectral data (MS1) acquired during HPLC MS/MS proteomic experiments. Moreover, unlike existing programs, Skyline MS1 filtering can be used with mass spectrometers from four major vendors, which allows results to be compared directly across laboratories. The new quantitative and graphical tools now available in Skyline specifically support interrogation of multiple acquisitions for MS1 filtering, including visual inspection of peak picking and both automated and manual integration, key features often lacking in existing software. In addition, Skyline MS1 filtering displays retention time indicators from underlying MS/MS data contained within the spectral library to ensure proper peak selection. The modular structure of Skyline also provides well defined, customizable data reports and thus allows users to directly connect to existing statistical programs for post hoc data analysis. To demonstrate the utility of the MS1 filtering approach, we have carried out experiments on several MS platforms and have specifically examined the performance of this method to quantify two important post-translational modifications: acetylation and phosphorylation, in peptide-centric affinity workflows of increasing complexity using mouse and human models.","DOI":"10.1074/mcp.M112.017707","ISSN":"1535-9476, 1535-9484","note":"PMID: 22454539","journalAbbreviation":"Mol Cell Proteomics","language":"en","author":[{"family":"Schilling","given":"Birgit"},{"family":"Rardin","given":"Matthew J."},{"family":"MacLean","given":"Brendan X."},{"family":"Zawadzka","given":"Anna M."},{"family":"Frewen","given":"Barbara E."},{"family":"Cusack","given":"Michael P."},{"family":"Sorensen","given":"Dylan J."},{"family":"Bereman","given":"Michael S."},{"family":"Jing","given":"Enxuan"},{"family":"Wu","given":"Christine C."},{"family":"Verdin","given":"Eric"},{"family":"Kahn","given":"C. Ronald"},{"family":"MacCoss","given":"Michael J."},{"family":"Gibson","given":"Bradford W."}],"issued":{"date-parts":[["2012",5,1]]},"accessed":{"date-parts":[["2013",11,22]]},"PMID":"22454539"}}],"schema":"https://github.com/citation-style-language/schema/raw/master/csl-citation.json"} </w:instrText>
       </w:r>
       <w:r>
         <w:fldChar w:fldCharType="separate"/>
@@ -19095,13 +18435,7 @@
         <w:rPr>
           <w:rFonts w:eastAsia="SimSun"/>
         </w:rPr>
-        <w:instrText>":[["http://zotero.org/users/9</w:instrText>
-      </w:r>
-      <w:r>
-        <w:rPr>
-          <w:rFonts w:eastAsia="SimSun"/>
-        </w:rPr>
-        <w:instrText>16000/items/CCZKI6TM"]],"</w:instrText>
+        <w:instrText>":[["http://zotero.org/users/916000/items/CCZKI6TM"]],"</w:instrText>
       </w:r>
       <w:r>
         <w:rPr>
@@ -19154,15 +18488,7 @@
           <w:i/>
           <w:iCs/>
         </w:rPr>
-        <w:t xml:space="preserve">Mol Cell </w:t>
-      </w:r>
-      <w:r>
-        <w:rPr>
-          <w:rFonts w:eastAsia="SimSun"/>
-          <w:i/>
-          <w:iCs/>
-        </w:rPr>
-        <w:t>Proteomics</w:t>
+        <w:t>Mol Cell Proteomics</w:t>
       </w:r>
       <w:r>
         <w:rPr>
@@ -19261,7 +18587,7 @@
 </file>
 
 <file path=word/endnotes.xml><?xml version="1.0" encoding="utf-8"?>
-<w:endnotes xmlns:wpc="http://schemas.microsoft.com/office/word/2010/wordprocessingCanvas" xmlns:cx="http://schemas.microsoft.com/office/drawing/2014/chartex" xmlns:cx1="http://schemas.microsoft.com/office/drawing/2015/9/8/chartex" xmlns:cx2="http://schemas.microsoft.com/office/drawing/2015/10/21/chartex" xmlns:cx3="http://schemas.microsoft.com/office/drawing/2016/5/9/chartex" xmlns:cx4="http://schemas.microsoft.com/office/drawing/2016/5/10/chartex" xmlns:cx5="http://schemas.microsoft.com/office/drawing/2016/5/11/chartex" xmlns:cx6="http://schemas.microsoft.com/office/drawing/2016/5/12/chartex" xmlns:cx7="http://schemas.microsoft.com/office/drawing/2016/5/13/chartex" xmlns:cx8="http://schemas.microsoft.com/office/drawing/2016/5/14/chartex" xmlns:mc="http://schemas.openxmlformats.org/markup-compatibility/2006" xmlns:aink="http://schemas.microsoft.com/office/drawing/2016/ink" xmlns:am3d="http://schemas.microsoft.com/office/drawing/2017/model3d" xmlns:o="urn:schemas-microsoft-com:office:office" xmlns:oel="http://schemas.microsoft.com/office/2019/extlst" xmlns:r="http://schemas.openxmlformats.org/officeDocument/2006/relationships" xmlns:m="http://schemas.openxmlformats.org/officeDocument/2006/math" xmlns:v="urn:schemas-microsoft-com:vml" xmlns:wp14="http://schemas.microsoft.com/office/word/2010/wordprocessingDrawing" xmlns:wp="http://schemas.openxmlformats.org/drawingml/2006/wordprocessingDrawing" xmlns:w10="urn:schemas-microsoft-com:office:word" xmlns:w="http://schemas.openxmlformats.org/wordprocessingml/2006/main" xmlns:w14="http://schemas.microsoft.com/office/word/2010/wordml" xmlns:w15="http://schemas.microsoft.com/office/word/2012/wordml" xmlns:w16cex="http://schemas.microsoft.com/office/word/2018/wordml/cex" xmlns:w16cid="http://schemas.microsoft.com/office/word/2016/wordml/cid" xmlns:w16="http://schemas.microsoft.com/office/word/2018/wordml" xmlns:w16du="http://schemas.microsoft.com/office/word/2023/wordml/word16du" xmlns:w16sdtdh="http://schemas.microsoft.com/office/word/2020/wordml/sdtdatahash" xmlns:w16se="http://schemas.microsoft.com/office/word/2015/wordml/symex" xmlns:wpg="http://schemas.microsoft.com/office/word/2010/wordprocessingGroup" xmlns:wpi="http://schemas.microsoft.com/office/word/2010/wordprocessingInk" xmlns:wne="http://schemas.microsoft.com/office/word/2006/wordml" xmlns:wps="http://schemas.microsoft.com/office/word/2010/wordprocessingShape" mc:Ignorable="w14 w15 w16se w16cid w16 w16cex w16sdtdh wp14">
+<w:endnotes xmlns:wpc="http://schemas.microsoft.com/office/word/2010/wordprocessingCanvas" xmlns:cx="http://schemas.microsoft.com/office/drawing/2014/chartex" xmlns:cx1="http://schemas.microsoft.com/office/drawing/2015/9/8/chartex" xmlns:cx2="http://schemas.microsoft.com/office/drawing/2015/10/21/chartex" xmlns:cx3="http://schemas.microsoft.com/office/drawing/2016/5/9/chartex" xmlns:cx4="http://schemas.microsoft.com/office/drawing/2016/5/10/chartex" xmlns:cx5="http://schemas.microsoft.com/office/drawing/2016/5/11/chartex" xmlns:cx6="http://schemas.microsoft.com/office/drawing/2016/5/12/chartex" xmlns:cx7="http://schemas.microsoft.com/office/drawing/2016/5/13/chartex" xmlns:cx8="http://schemas.microsoft.com/office/drawing/2016/5/14/chartex" xmlns:mc="http://schemas.openxmlformats.org/markup-compatibility/2006" xmlns:aink="http://schemas.microsoft.com/office/drawing/2016/ink" xmlns:am3d="http://schemas.microsoft.com/office/drawing/2017/model3d" xmlns:o="urn:schemas-microsoft-com:office:office" xmlns:oel="http://schemas.microsoft.com/office/2019/extlst" xmlns:r="http://schemas.openxmlformats.org/officeDocument/2006/relationships" xmlns:m="http://schemas.openxmlformats.org/officeDocument/2006/math" xmlns:v="urn:schemas-microsoft-com:vml" xmlns:wp14="http://schemas.microsoft.com/office/word/2010/wordprocessingDrawing" xmlns:wp="http://schemas.openxmlformats.org/drawingml/2006/wordprocessingDrawing" xmlns:w10="urn:schemas-microsoft-com:office:word" xmlns:w="http://schemas.openxmlformats.org/wordprocessingml/2006/main" xmlns:w14="http://schemas.microsoft.com/office/word/2010/wordml" xmlns:w15="http://schemas.microsoft.com/office/word/2012/wordml" xmlns:w16cex="http://schemas.microsoft.com/office/word/2018/wordml/cex" xmlns:w16cid="http://schemas.microsoft.com/office/word/2016/wordml/cid" xmlns:w16="http://schemas.microsoft.com/office/word/2018/wordml" xmlns:w16du="http://schemas.microsoft.com/office/word/2023/wordml/word16du" xmlns:w16sdtdh="http://schemas.microsoft.com/office/word/2020/wordml/sdtdatahash" xmlns:w16se="http://schemas.microsoft.com/office/word/2015/wordml/symex" xmlns:wpg="http://schemas.microsoft.com/office/word/2010/wordprocessingGroup" xmlns:wpi="http://schemas.microsoft.com/office/word/2010/wordprocessingInk" xmlns:wne="http://schemas.microsoft.com/office/word/2006/wordml" xmlns:wps="http://schemas.microsoft.com/office/word/2010/wordprocessingShape" mc:Ignorable="w14 w15 w16se w16cid w16 w16cex w16sdtdh w16du wp14">
   <w:endnote w:type="separator" w:id="-1">
     <w:p>
       <w:pPr>
@@ -19286,7 +18612,7 @@
 </file>
 
 <file path=word/footer1.xml><?xml version="1.0" encoding="utf-8"?>
-<w:ftr xmlns:wpc="http://schemas.microsoft.com/office/word/2010/wordprocessingCanvas" xmlns:cx="http://schemas.microsoft.com/office/drawing/2014/chartex" xmlns:cx1="http://schemas.microsoft.com/office/drawing/2015/9/8/chartex" xmlns:cx2="http://schemas.microsoft.com/office/drawing/2015/10/21/chartex" xmlns:cx3="http://schemas.microsoft.com/office/drawing/2016/5/9/chartex" xmlns:cx4="http://schemas.microsoft.com/office/drawing/2016/5/10/chartex" xmlns:cx5="http://schemas.microsoft.com/office/drawing/2016/5/11/chartex" xmlns:cx6="http://schemas.microsoft.com/office/drawing/2016/5/12/chartex" xmlns:cx7="http://schemas.microsoft.com/office/drawing/2016/5/13/chartex" xmlns:cx8="http://schemas.microsoft.com/office/drawing/2016/5/14/chartex" xmlns:mc="http://schemas.openxmlformats.org/markup-compatibility/2006" xmlns:aink="http://schemas.microsoft.com/office/drawing/2016/ink" xmlns:am3d="http://schemas.microsoft.com/office/drawing/2017/model3d" xmlns:o="urn:schemas-microsoft-com:office:office" xmlns:oel="http://schemas.microsoft.com/office/2019/extlst" xmlns:r="http://schemas.openxmlformats.org/officeDocument/2006/relationships" xmlns:m="http://schemas.openxmlformats.org/officeDocument/2006/math" xmlns:v="urn:schemas-microsoft-com:vml" xmlns:wp14="http://schemas.microsoft.com/office/word/2010/wordprocessingDrawing" xmlns:wp="http://schemas.openxmlformats.org/drawingml/2006/wordprocessingDrawing" xmlns:w10="urn:schemas-microsoft-com:office:word" xmlns:w="http://schemas.openxmlformats.org/wordprocessingml/2006/main" xmlns:w14="http://schemas.microsoft.com/office/word/2010/wordml" xmlns:w15="http://schemas.microsoft.com/office/word/2012/wordml" xmlns:w16cex="http://schemas.microsoft.com/office/word/2018/wordml/cex" xmlns:w16cid="http://schemas.microsoft.com/office/word/2016/wordml/cid" xmlns:w16="http://schemas.microsoft.com/office/word/2018/wordml" xmlns:w16du="http://schemas.microsoft.com/office/word/2023/wordml/word16du" xmlns:w16sdtdh="http://schemas.microsoft.com/office/word/2020/wordml/sdtdatahash" xmlns:w16se="http://schemas.microsoft.com/office/word/2015/wordml/symex" xmlns:wpg="http://schemas.microsoft.com/office/word/2010/wordprocessingGroup" xmlns:wpi="http://schemas.microsoft.com/office/word/2010/wordprocessingInk" xmlns:wne="http://schemas.microsoft.com/office/word/2006/wordml" xmlns:wps="http://schemas.microsoft.com/office/word/2010/wordprocessingShape" mc:Ignorable="w14 w15 w16se w16cid w16 w16cex w16sdtdh wp14">
+<w:ftr xmlns:wpc="http://schemas.microsoft.com/office/word/2010/wordprocessingCanvas" xmlns:cx="http://schemas.microsoft.com/office/drawing/2014/chartex" xmlns:cx1="http://schemas.microsoft.com/office/drawing/2015/9/8/chartex" xmlns:cx2="http://schemas.microsoft.com/office/drawing/2015/10/21/chartex" xmlns:cx3="http://schemas.microsoft.com/office/drawing/2016/5/9/chartex" xmlns:cx4="http://schemas.microsoft.com/office/drawing/2016/5/10/chartex" xmlns:cx5="http://schemas.microsoft.com/office/drawing/2016/5/11/chartex" xmlns:cx6="http://schemas.microsoft.com/office/drawing/2016/5/12/chartex" xmlns:cx7="http://schemas.microsoft.com/office/drawing/2016/5/13/chartex" xmlns:cx8="http://schemas.microsoft.com/office/drawing/2016/5/14/chartex" xmlns:mc="http://schemas.openxmlformats.org/markup-compatibility/2006" xmlns:aink="http://schemas.microsoft.com/office/drawing/2016/ink" xmlns:am3d="http://schemas.microsoft.com/office/drawing/2017/model3d" xmlns:o="urn:schemas-microsoft-com:office:office" xmlns:oel="http://schemas.microsoft.com/office/2019/extlst" xmlns:r="http://schemas.openxmlformats.org/officeDocument/2006/relationships" xmlns:m="http://schemas.openxmlformats.org/officeDocument/2006/math" xmlns:v="urn:schemas-microsoft-com:vml" xmlns:wp14="http://schemas.microsoft.com/office/word/2010/wordprocessingDrawing" xmlns:wp="http://schemas.openxmlformats.org/drawingml/2006/wordprocessingDrawing" xmlns:w10="urn:schemas-microsoft-com:office:word" xmlns:w="http://schemas.openxmlformats.org/wordprocessingml/2006/main" xmlns:w14="http://schemas.microsoft.com/office/word/2010/wordml" xmlns:w15="http://schemas.microsoft.com/office/word/2012/wordml" xmlns:w16cex="http://schemas.microsoft.com/office/word/2018/wordml/cex" xmlns:w16cid="http://schemas.microsoft.com/office/word/2016/wordml/cid" xmlns:w16="http://schemas.microsoft.com/office/word/2018/wordml" xmlns:w16du="http://schemas.microsoft.com/office/word/2023/wordml/word16du" xmlns:w16sdtdh="http://schemas.microsoft.com/office/word/2020/wordml/sdtdatahash" xmlns:w16se="http://schemas.microsoft.com/office/word/2015/wordml/symex" xmlns:wpg="http://schemas.microsoft.com/office/word/2010/wordprocessingGroup" xmlns:wpi="http://schemas.microsoft.com/office/word/2010/wordprocessingInk" xmlns:wne="http://schemas.microsoft.com/office/word/2006/wordml" xmlns:wps="http://schemas.microsoft.com/office/word/2010/wordprocessingShape" mc:Ignorable="w14 w15 w16se w16cid w16 w16cex w16sdtdh w16du wp14">
   <w:p>
     <w:pPr>
       <w:pStyle w:val="Footer"/>
@@ -19317,7 +18643,7 @@
 </file>
 
 <file path=word/footnotes.xml><?xml version="1.0" encoding="utf-8"?>
-<w:footnotes xmlns:wpc="http://schemas.microsoft.com/office/word/2010/wordprocessingCanvas" xmlns:cx="http://schemas.microsoft.com/office/drawing/2014/chartex" xmlns:cx1="http://schemas.microsoft.com/office/drawing/2015/9/8/chartex" xmlns:cx2="http://schemas.microsoft.com/office/drawing/2015/10/21/chartex" xmlns:cx3="http://schemas.microsoft.com/office/drawing/2016/5/9/chartex" xmlns:cx4="http://schemas.microsoft.com/office/drawing/2016/5/10/chartex" xmlns:cx5="http://schemas.microsoft.com/office/drawing/2016/5/11/chartex" xmlns:cx6="http://schemas.microsoft.com/office/drawing/2016/5/12/chartex" xmlns:cx7="http://schemas.microsoft.com/office/drawing/2016/5/13/chartex" xmlns:cx8="http://schemas.microsoft.com/office/drawing/2016/5/14/chartex" xmlns:mc="http://schemas.openxmlformats.org/markup-compatibility/2006" xmlns:aink="http://schemas.microsoft.com/office/drawing/2016/ink" xmlns:am3d="http://schemas.microsoft.com/office/drawing/2017/model3d" xmlns:o="urn:schemas-microsoft-com:office:office" xmlns:oel="http://schemas.microsoft.com/office/2019/extlst" xmlns:r="http://schemas.openxmlformats.org/officeDocument/2006/relationships" xmlns:m="http://schemas.openxmlformats.org/officeDocument/2006/math" xmlns:v="urn:schemas-microsoft-com:vml" xmlns:wp14="http://schemas.microsoft.com/office/word/2010/wordprocessingDrawing" xmlns:wp="http://schemas.openxmlformats.org/drawingml/2006/wordprocessingDrawing" xmlns:w10="urn:schemas-microsoft-com:office:word" xmlns:w="http://schemas.openxmlformats.org/wordprocessingml/2006/main" xmlns:w14="http://schemas.microsoft.com/office/word/2010/wordml" xmlns:w15="http://schemas.microsoft.com/office/word/2012/wordml" xmlns:w16cex="http://schemas.microsoft.com/office/word/2018/wordml/cex" xmlns:w16cid="http://schemas.microsoft.com/office/word/2016/wordml/cid" xmlns:w16="http://schemas.microsoft.com/office/word/2018/wordml" xmlns:w16du="http://schemas.microsoft.com/office/word/2023/wordml/word16du" xmlns:w16sdtdh="http://schemas.microsoft.com/office/word/2020/wordml/sdtdatahash" xmlns:w16se="http://schemas.microsoft.com/office/word/2015/wordml/symex" xmlns:wpg="http://schemas.microsoft.com/office/word/2010/wordprocessingGroup" xmlns:wpi="http://schemas.microsoft.com/office/word/2010/wordprocessingInk" xmlns:wne="http://schemas.microsoft.com/office/word/2006/wordml" xmlns:wps="http://schemas.microsoft.com/office/word/2010/wordprocessingShape" mc:Ignorable="w14 w15 w16se w16cid w16 w16cex w16sdtdh wp14">
+<w:footnotes xmlns:wpc="http://schemas.microsoft.com/office/word/2010/wordprocessingCanvas" xmlns:cx="http://schemas.microsoft.com/office/drawing/2014/chartex" xmlns:cx1="http://schemas.microsoft.com/office/drawing/2015/9/8/chartex" xmlns:cx2="http://schemas.microsoft.com/office/drawing/2015/10/21/chartex" xmlns:cx3="http://schemas.microsoft.com/office/drawing/2016/5/9/chartex" xmlns:cx4="http://schemas.microsoft.com/office/drawing/2016/5/10/chartex" xmlns:cx5="http://schemas.microsoft.com/office/drawing/2016/5/11/chartex" xmlns:cx6="http://schemas.microsoft.com/office/drawing/2016/5/12/chartex" xmlns:cx7="http://schemas.microsoft.com/office/drawing/2016/5/13/chartex" xmlns:cx8="http://schemas.microsoft.com/office/drawing/2016/5/14/chartex" xmlns:mc="http://schemas.openxmlformats.org/markup-compatibility/2006" xmlns:aink="http://schemas.microsoft.com/office/drawing/2016/ink" xmlns:am3d="http://schemas.microsoft.com/office/drawing/2017/model3d" xmlns:o="urn:schemas-microsoft-com:office:office" xmlns:oel="http://schemas.microsoft.com/office/2019/extlst" xmlns:r="http://schemas.openxmlformats.org/officeDocument/2006/relationships" xmlns:m="http://schemas.openxmlformats.org/officeDocument/2006/math" xmlns:v="urn:schemas-microsoft-com:vml" xmlns:wp14="http://schemas.microsoft.com/office/word/2010/wordprocessingDrawing" xmlns:wp="http://schemas.openxmlformats.org/drawingml/2006/wordprocessingDrawing" xmlns:w10="urn:schemas-microsoft-com:office:word" xmlns:w="http://schemas.openxmlformats.org/wordprocessingml/2006/main" xmlns:w14="http://schemas.microsoft.com/office/word/2010/wordml" xmlns:w15="http://schemas.microsoft.com/office/word/2012/wordml" xmlns:w16cex="http://schemas.microsoft.com/office/word/2018/wordml/cex" xmlns:w16cid="http://schemas.microsoft.com/office/word/2016/wordml/cid" xmlns:w16="http://schemas.microsoft.com/office/word/2018/wordml" xmlns:w16du="http://schemas.microsoft.com/office/word/2023/wordml/word16du" xmlns:w16sdtdh="http://schemas.microsoft.com/office/word/2020/wordml/sdtdatahash" xmlns:w16se="http://schemas.microsoft.com/office/word/2015/wordml/symex" xmlns:wpg="http://schemas.microsoft.com/office/word/2010/wordprocessingGroup" xmlns:wpi="http://schemas.microsoft.com/office/word/2010/wordprocessingInk" xmlns:wne="http://schemas.microsoft.com/office/word/2006/wordml" xmlns:wps="http://schemas.microsoft.com/office/word/2010/wordprocessingShape" mc:Ignorable="w14 w15 w16se w16cid w16 w16cex w16sdtdh w16du wp14">
   <w:footnote w:type="separator" w:id="-1">
     <w:p>
       <w:pPr>
@@ -19342,7 +18668,7 @@
 </file>
 
 <file path=word/numbering.xml><?xml version="1.0" encoding="utf-8"?>
-<w:numbering xmlns:wpc="http://schemas.microsoft.com/office/word/2010/wordprocessingCanvas" xmlns:cx="http://schemas.microsoft.com/office/drawing/2014/chartex" xmlns:cx1="http://schemas.microsoft.com/office/drawing/2015/9/8/chartex" xmlns:cx2="http://schemas.microsoft.com/office/drawing/2015/10/21/chartex" xmlns:cx3="http://schemas.microsoft.com/office/drawing/2016/5/9/chartex" xmlns:cx4="http://schemas.microsoft.com/office/drawing/2016/5/10/chartex" xmlns:cx5="http://schemas.microsoft.com/office/drawing/2016/5/11/chartex" xmlns:cx6="http://schemas.microsoft.com/office/drawing/2016/5/12/chartex" xmlns:cx7="http://schemas.microsoft.com/office/drawing/2016/5/13/chartex" xmlns:cx8="http://schemas.microsoft.com/office/drawing/2016/5/14/chartex" xmlns:mc="http://schemas.openxmlformats.org/markup-compatibility/2006" xmlns:aink="http://schemas.microsoft.com/office/drawing/2016/ink" xmlns:am3d="http://schemas.microsoft.com/office/drawing/2017/model3d" xmlns:o="urn:schemas-microsoft-com:office:office" xmlns:oel="http://schemas.microsoft.com/office/2019/extlst" xmlns:r="http://schemas.openxmlformats.org/officeDocument/2006/relationships" xmlns:m="http://schemas.openxmlformats.org/officeDocument/2006/math" xmlns:v="urn:schemas-microsoft-com:vml" xmlns:wp14="http://schemas.microsoft.com/office/word/2010/wordprocessingDrawing" xmlns:wp="http://schemas.openxmlformats.org/drawingml/2006/wordprocessingDrawing" xmlns:w10="urn:schemas-microsoft-com:office:word" xmlns:w="http://schemas.openxmlformats.org/wordprocessingml/2006/main" xmlns:w14="http://schemas.microsoft.com/office/word/2010/wordml" xmlns:w15="http://schemas.microsoft.com/office/word/2012/wordml" xmlns:w16cex="http://schemas.microsoft.com/office/word/2018/wordml/cex" xmlns:w16cid="http://schemas.microsoft.com/office/word/2016/wordml/cid" xmlns:w16="http://schemas.microsoft.com/office/word/2018/wordml" xmlns:w16du="http://schemas.microsoft.com/office/word/2023/wordml/word16du" xmlns:w16sdtdh="http://schemas.microsoft.com/office/word/2020/wordml/sdtdatahash" xmlns:w16se="http://schemas.microsoft.com/office/word/2015/wordml/symex" xmlns:wpg="http://schemas.microsoft.com/office/word/2010/wordprocessingGroup" xmlns:wpi="http://schemas.microsoft.com/office/word/2010/wordprocessingInk" xmlns:wne="http://schemas.microsoft.com/office/word/2006/wordml" xmlns:wps="http://schemas.microsoft.com/office/word/2010/wordprocessingShape" mc:Ignorable="w14 w15 w16se w16cid w16 w16cex w16sdtdh wp14">
+<w:numbering xmlns:wpc="http://schemas.microsoft.com/office/word/2010/wordprocessingCanvas" xmlns:cx="http://schemas.microsoft.com/office/drawing/2014/chartex" xmlns:cx1="http://schemas.microsoft.com/office/drawing/2015/9/8/chartex" xmlns:cx2="http://schemas.microsoft.com/office/drawing/2015/10/21/chartex" xmlns:cx3="http://schemas.microsoft.com/office/drawing/2016/5/9/chartex" xmlns:cx4="http://schemas.microsoft.com/office/drawing/2016/5/10/chartex" xmlns:cx5="http://schemas.microsoft.com/office/drawing/2016/5/11/chartex" xmlns:cx6="http://schemas.microsoft.com/office/drawing/2016/5/12/chartex" xmlns:cx7="http://schemas.microsoft.com/office/drawing/2016/5/13/chartex" xmlns:cx8="http://schemas.microsoft.com/office/drawing/2016/5/14/chartex" xmlns:mc="http://schemas.openxmlformats.org/markup-compatibility/2006" xmlns:aink="http://schemas.microsoft.com/office/drawing/2016/ink" xmlns:am3d="http://schemas.microsoft.com/office/drawing/2017/model3d" xmlns:o="urn:schemas-microsoft-com:office:office" xmlns:oel="http://schemas.microsoft.com/office/2019/extlst" xmlns:r="http://schemas.openxmlformats.org/officeDocument/2006/relationships" xmlns:m="http://schemas.openxmlformats.org/officeDocument/2006/math" xmlns:v="urn:schemas-microsoft-com:vml" xmlns:wp14="http://schemas.microsoft.com/office/word/2010/wordprocessingDrawing" xmlns:wp="http://schemas.openxmlformats.org/drawingml/2006/wordprocessingDrawing" xmlns:w10="urn:schemas-microsoft-com:office:word" xmlns:w="http://schemas.openxmlformats.org/wordprocessingml/2006/main" xmlns:w14="http://schemas.microsoft.com/office/word/2010/wordml" xmlns:w15="http://schemas.microsoft.com/office/word/2012/wordml" xmlns:w16cex="http://schemas.microsoft.com/office/word/2018/wordml/cex" xmlns:w16cid="http://schemas.microsoft.com/office/word/2016/wordml/cid" xmlns:w16="http://schemas.microsoft.com/office/word/2018/wordml" xmlns:w16du="http://schemas.microsoft.com/office/word/2023/wordml/word16du" xmlns:w16sdtdh="http://schemas.microsoft.com/office/word/2020/wordml/sdtdatahash" xmlns:w16se="http://schemas.microsoft.com/office/word/2015/wordml/symex" xmlns:wpg="http://schemas.microsoft.com/office/word/2010/wordprocessingGroup" xmlns:wpi="http://schemas.microsoft.com/office/word/2010/wordprocessingInk" xmlns:wne="http://schemas.microsoft.com/office/word/2006/wordml" xmlns:wps="http://schemas.microsoft.com/office/word/2010/wordprocessingShape" mc:Ignorable="w14 w15 w16se w16cid w16 w16cex w16sdtdh w16du wp14">
   <w:abstractNum w:abstractNumId="0" w15:restartNumberingAfterBreak="0">
     <w:nsid w:val="00E92463"/>
     <w:multiLevelType w:val="multilevel"/>
@@ -22161,7 +21487,7 @@
 </file>
 
 <file path=word/styles.xml><?xml version="1.0" encoding="utf-8"?>
-<w:styles xmlns:mc="http://schemas.openxmlformats.org/markup-compatibility/2006" xmlns:r="http://schemas.openxmlformats.org/officeDocument/2006/relationships" xmlns:w="http://schemas.openxmlformats.org/wordprocessingml/2006/main" xmlns:w14="http://schemas.microsoft.com/office/word/2010/wordml" xmlns:w15="http://schemas.microsoft.com/office/word/2012/wordml" xmlns:w16cex="http://schemas.microsoft.com/office/word/2018/wordml/cex" xmlns:w16cid="http://schemas.microsoft.com/office/word/2016/wordml/cid" xmlns:w16="http://schemas.microsoft.com/office/word/2018/wordml" xmlns:w16sdtdh="http://schemas.microsoft.com/office/word/2020/wordml/sdtdatahash" xmlns:w16se="http://schemas.microsoft.com/office/word/2015/wordml/symex" mc:Ignorable="w14 w15 w16se w16cid w16 w16cex w16sdtdh">
+<w:styles xmlns:mc="http://schemas.openxmlformats.org/markup-compatibility/2006" xmlns:r="http://schemas.openxmlformats.org/officeDocument/2006/relationships" xmlns:w="http://schemas.openxmlformats.org/wordprocessingml/2006/main" xmlns:w14="http://schemas.microsoft.com/office/word/2010/wordml" xmlns:w15="http://schemas.microsoft.com/office/word/2012/wordml" xmlns:w16cex="http://schemas.microsoft.com/office/word/2018/wordml/cex" xmlns:w16cid="http://schemas.microsoft.com/office/word/2016/wordml/cid" xmlns:w16="http://schemas.microsoft.com/office/word/2018/wordml" xmlns:w16du="http://schemas.microsoft.com/office/word/2023/wordml/word16du" xmlns:w16sdtdh="http://schemas.microsoft.com/office/word/2020/wordml/sdtdatahash" xmlns:w16se="http://schemas.microsoft.com/office/word/2015/wordml/symex" mc:Ignorable="w14 w15 w16se w16cid w16 w16cex w16sdtdh w16du">
   <w:docDefaults>
     <w:rPrDefault>
       <w:rPr>
@@ -23235,6 +22561,10 @@
 </file>
 
 <file path=customXml/item1.xml><?xml version="1.0" encoding="utf-8"?>
+<b:Sources xmlns:b="http://schemas.openxmlformats.org/officeDocument/2006/bibliography" xmlns="http://schemas.openxmlformats.org/officeDocument/2006/bibliography" SelectedStyle="\APA.XSL" StyleName="APA"/>
+</file>
+
+<file path=customXml/item2.xml><?xml version="1.0" encoding="utf-8"?>
 <s:customData xmlns="http://www.wps.cn/officeDocument/2013/wpsCustomData" xmlns:s="http://www.wps.cn/officeDocument/2013/wpsCustomData">
   <customSectProps>
     <customSectPr/>
@@ -23242,22 +22572,18 @@
 </s:customData>
 </file>
 
-<file path=customXml/item2.xml><?xml version="1.0" encoding="utf-8"?>
-<b:Sources xmlns:b="http://schemas.openxmlformats.org/officeDocument/2006/bibliography" xmlns="http://schemas.openxmlformats.org/officeDocument/2006/bibliography" SelectedStyle="\APA.XSL" StyleName="APA"/>
+<file path=customXml/itemProps1.xml><?xml version="1.0" encoding="utf-8"?>
+<ds:datastoreItem xmlns:ds="http://schemas.openxmlformats.org/officeDocument/2006/customXml" ds:itemID="{8D3CF46F-9ECF-4E55-B6BB-7311EF06B922}">
+  <ds:schemaRefs>
+    <ds:schemaRef ds:uri="http://schemas.openxmlformats.org/officeDocument/2006/bibliography"/>
+  </ds:schemaRefs>
+</ds:datastoreItem>
 </file>
 
-<file path=customXml/itemProps1.xml><?xml version="1.0" encoding="utf-8"?>
+<file path=customXml/itemProps2.xml><?xml version="1.0" encoding="utf-8"?>
 <ds:datastoreItem xmlns:ds="http://schemas.openxmlformats.org/officeDocument/2006/customXml" ds:itemID="{B1977F7D-205B-4081-913C-38D41E755F92}">
   <ds:schemaRefs>
     <ds:schemaRef ds:uri="http://www.wps.cn/officeDocument/2013/wpsCustomData"/>
   </ds:schemaRefs>
 </ds:datastoreItem>
-</file>
-
-<file path=customXml/itemProps2.xml><?xml version="1.0" encoding="utf-8"?>
-<ds:datastoreItem xmlns:ds="http://schemas.openxmlformats.org/officeDocument/2006/customXml" ds:itemID="{8D3CF46F-9ECF-4E55-B6BB-7311EF06B922}">
-  <ds:schemaRefs>
-    <ds:schemaRef ds:uri="http://schemas.openxmlformats.org/officeDocument/2006/bibliography"/>
-  </ds:schemaRefs>
-</ds:datastoreItem>
 </file>
--- a/pwiz_tools/Skyline/Documentation/Tutorials/MS1Filtering/zh-CHS/Skyline MS1 Filtering_zh-CHS.docx
+++ b/pwiz_tools/Skyline/Documentation/Tutorials/MS1Filtering/zh-CHS/Skyline MS1 Filtering_zh-CHS.docx
@@ -1667,6 +1667,7 @@
         <w:rPr>
           <w:rFonts w:eastAsia="SimSun"/>
         </w:rPr>
+        <w:lastRenderedPageBreak/>
         <w:t>在</w:t>
       </w:r>
       <w:r>
@@ -1994,6 +1995,7 @@
         <w:rPr>
           <w:rFonts w:eastAsia="SimSun"/>
         </w:rPr>
+        <w:lastRenderedPageBreak/>
         <w:t>此时向导表单将显示如下：</w:t>
       </w:r>
     </w:p>
@@ -2324,6 +2326,7 @@
         <w:rPr>
           <w:rFonts w:eastAsia="SimSun"/>
         </w:rPr>
+        <w:lastRenderedPageBreak/>
         <w:t>如果您曾经使用</w:t>
       </w:r>
       <w:r>
@@ -2688,6 +2691,7 @@
         <w:rPr>
           <w:rFonts w:eastAsia="SimSun"/>
         </w:rPr>
+        <w:lastRenderedPageBreak/>
         <w:t>单击</w:t>
       </w:r>
       <w:r>
@@ -2884,6 +2888,7 @@
         <w:rPr>
           <w:rFonts w:eastAsia="SimSun"/>
         </w:rPr>
+        <w:lastRenderedPageBreak/>
         <w:t>在本教程中，您只需要</w:t>
       </w:r>
       <w:r>
@@ -3108,6 +3113,7 @@
         <w:rPr>
           <w:rFonts w:eastAsia="SimSun"/>
         </w:rPr>
+        <w:lastRenderedPageBreak/>
         <w:t>本页面中所有</w:t>
       </w:r>
       <w:r>
@@ -3674,6 +3680,7 @@
               <w:rPr>
                 <w:rFonts w:eastAsia="SimSun"/>
               </w:rPr>
+              <w:lastRenderedPageBreak/>
               <w:t>注意：选中</w:t>
             </w:r>
             <w:r>
@@ -4120,6 +4127,7 @@
         <w:rPr>
           <w:rFonts w:eastAsia="SimSun"/>
         </w:rPr>
+        <w:lastRenderedPageBreak/>
         <w:t>将使用</w:t>
       </w:r>
       <w:r>
@@ -4530,6 +4538,7 @@
         <w:rPr>
           <w:rFonts w:eastAsia="SimSun"/>
         </w:rPr>
+        <w:lastRenderedPageBreak/>
         <w:t>此时向导将显示如下：</w:t>
       </w:r>
     </w:p>
@@ -4614,7 +4623,6 @@
       </w:r>
     </w:p>
     <w:p>
-      <w:bookmarkStart w:id="0" w:name="_Hlk136478781"/>
       <w:r>
         <w:rPr>
           <w:rFonts w:hint="eastAsia"/>
@@ -4688,12 +4696,12 @@
         <w:t>个肽段电荷态母离子。</w:t>
       </w:r>
     </w:p>
-    <w:bookmarkEnd w:id="0"/>
     <w:p>
       <w:r>
         <w:rPr>
           <w:noProof/>
         </w:rPr>
+        <w:lastRenderedPageBreak/>
         <w:drawing>
           <wp:inline distT="0" distB="0" distL="0" distR="0" wp14:anchorId="37B98912" wp14:editId="63CC3B92">
             <wp:extent cx="4848225" cy="4362450"/>
@@ -4831,6 +4839,7 @@
         <w:rPr>
           <w:rFonts w:eastAsia="SimSun"/>
         </w:rPr>
+        <w:lastRenderedPageBreak/>
         <w:t>您将看到如下所示的进度图：</w:t>
       </w:r>
     </w:p>
@@ -5100,6 +5109,7 @@
         <w:rPr>
           <w:rFonts w:eastAsia="SimSun" w:hint="eastAsia"/>
         </w:rPr>
+        <w:lastRenderedPageBreak/>
         <w:t xml:space="preserve">Skyline </w:t>
       </w:r>
       <w:r>
@@ -5272,6 +5282,7 @@
         <w:rPr>
           <w:rFonts w:eastAsia="SimSun"/>
         </w:rPr>
+        <w:lastRenderedPageBreak/>
         <w:t>将出现如下所示的</w:t>
       </w:r>
       <w:r>
@@ -5986,6 +5997,7 @@
         <w:rPr>
           <w:rFonts w:eastAsia="SimSun"/>
         </w:rPr>
+        <w:lastRenderedPageBreak/>
         <w:t>肽段目标、谱图和色谱图</w:t>
       </w:r>
     </w:p>
@@ -6794,6 +6806,7 @@
         <w:rPr>
           <w:rFonts w:hint="eastAsia"/>
         </w:rPr>
+        <w:lastRenderedPageBreak/>
         <w:t>如何生成有用的</w:t>
       </w:r>
       <w:r>
@@ -7316,6 +7329,7 @@
         <w:rPr>
           <w:rFonts w:eastAsia="SimSun"/>
         </w:rPr>
+        <w:lastRenderedPageBreak/>
         <w:t>在</w:t>
       </w:r>
       <w:r>
@@ -7965,6 +7979,7 @@
         <w:rPr>
           <w:rFonts w:eastAsia="SimSun"/>
         </w:rPr>
+        <w:lastRenderedPageBreak/>
         <w:t>在</w:t>
       </w:r>
       <w:r>
@@ -8371,6 +8386,7 @@
         <w:rPr>
           <w:rFonts w:eastAsia="SimSun"/>
         </w:rPr>
+        <w:lastRenderedPageBreak/>
         <w:t>色谱图将显示如下：</w:t>
       </w:r>
     </w:p>
@@ -8516,6 +8532,7 @@
         <w:rPr>
           <w:rFonts w:eastAsia="SimSun"/>
         </w:rPr>
+        <w:lastRenderedPageBreak/>
         <w:t xml:space="preserve">Skyline </w:t>
       </w:r>
       <w:r>
@@ -8890,6 +8907,7 @@
         <w:rPr>
           <w:rFonts w:eastAsia="SimSun"/>
         </w:rPr>
+        <w:lastRenderedPageBreak/>
         <w:t>您还可能发现，计算此回归使用了</w:t>
       </w:r>
       <w:r>
@@ -9672,6 +9690,7 @@
                 <w:b/>
                 <w:color w:val="000000"/>
               </w:rPr>
+              <w:lastRenderedPageBreak/>
               <w:t>5b_MCF7_TiTip3</w:t>
             </w:r>
           </w:p>
@@ -10080,6 +10099,7 @@
           <w:rFonts w:eastAsia="SimSun"/>
           <w:color w:val="000000"/>
         </w:rPr>
+        <w:lastRenderedPageBreak/>
         <w:t>现在执行下列操作，校正</w:t>
       </w:r>
       <w:r>
@@ -10920,7 +10940,15 @@
           <w:rFonts w:eastAsia="SimSun"/>
           <w:color w:val="000000"/>
         </w:rPr>
-        <w:t>中完全整合时质量误差为</w:t>
+        <w:t>中完全整合时质量误</w:t>
+      </w:r>
+      <w:r>
+        <w:rPr>
+          <w:rFonts w:eastAsia="SimSun"/>
+          <w:color w:val="000000"/>
+        </w:rPr>
+        <w:lastRenderedPageBreak/>
+        <w:t>差为</w:t>
       </w:r>
       <w:r>
         <w:rPr>
@@ -11448,6 +11476,7 @@
           <w:rFonts w:eastAsia="SimSun"/>
           <w:color w:val="000000"/>
         </w:rPr>
+        <w:lastRenderedPageBreak/>
         <w:t>选中</w:t>
       </w:r>
       <w:r>
@@ -11932,6 +11961,7 @@
         <w:rPr>
           <w:rFonts w:eastAsia="SimSun"/>
         </w:rPr>
+        <w:lastRenderedPageBreak/>
         <w:t>这样</w:t>
       </w:r>
       <w:r>
@@ -12062,6 +12092,7 @@
         <w:rPr>
           <w:rFonts w:eastAsia="SimSun"/>
         </w:rPr>
+        <w:lastRenderedPageBreak/>
         <w:t>此图应变为如下所示：</w:t>
       </w:r>
     </w:p>
@@ -12295,6 +12326,7 @@
                 <w:b/>
                 <w:color w:val="000000"/>
               </w:rPr>
+              <w:lastRenderedPageBreak/>
               <w:t>5b_MCF7_TiTip3</w:t>
             </w:r>
           </w:p>
@@ -12815,6 +12847,7 @@
           <w:rFonts w:eastAsia="SimSun"/>
           <w:noProof/>
         </w:rPr>
+        <w:lastRenderedPageBreak/>
         <w:drawing>
           <wp:inline distT="0" distB="0" distL="0" distR="0" wp14:anchorId="0FFD19A8" wp14:editId="7BCE0A2F">
             <wp:extent cx="2809875" cy="2990850"/>
@@ -13828,6 +13861,7 @@
                 <w:b/>
                 <w:color w:val="000000"/>
               </w:rPr>
+              <w:lastRenderedPageBreak/>
               <w:t>5b_MCF7_TiTip3</w:t>
             </w:r>
           </w:p>
@@ -14385,6 +14419,7 @@
           <w:noProof/>
           <w:color w:val="000000"/>
         </w:rPr>
+        <w:lastRenderedPageBreak/>
         <w:drawing>
           <wp:inline distT="0" distB="0" distL="0" distR="0" wp14:anchorId="46C34B08" wp14:editId="4D2240CE">
             <wp:extent cx="3352800" cy="3219450"/>
@@ -14677,6 +14712,7 @@
         <w:rPr>
           <w:rFonts w:eastAsia="SimSun"/>
         </w:rPr>
+        <w:lastRenderedPageBreak/>
         <w:t>右键单击色谱图，然后选中</w:t>
       </w:r>
       <w:r>
@@ -14983,6 +15019,7 @@
         <w:rPr>
           <w:rFonts w:eastAsia="SimSun"/>
         </w:rPr>
+        <w:lastRenderedPageBreak/>
         <w:t>随即</w:t>
       </w:r>
       <w:r>
@@ -15302,6 +15339,7 @@
           <w:rFonts w:eastAsia="SimSun"/>
           <w:b/>
         </w:rPr>
+        <w:lastRenderedPageBreak/>
         <w:t>1_MCF_TiB_L</w:t>
       </w:r>
       <w:r>
@@ -15436,6 +15474,7 @@
         <w:rPr>
           <w:rFonts w:eastAsia="SimSun"/>
         </w:rPr>
+        <w:lastRenderedPageBreak/>
         <w:t>与干扰有关的更多有趣实验</w:t>
       </w:r>
     </w:p>
@@ -16395,6 +16434,7 @@
         <w:rPr>
           <w:rFonts w:eastAsia="SimSun"/>
         </w:rPr>
+        <w:lastRenderedPageBreak/>
         <w:t>将色谱图缓存文件最小化</w:t>
       </w:r>
     </w:p>
@@ -16795,11 +16835,9 @@
         </w:rPr>
         <w:t xml:space="preserve"> </w:t>
       </w:r>
-      <w:bookmarkStart w:id="1" w:name="_Hlk135989998"/>
       <w:r>
         <w:t>947</w:t>
       </w:r>
-      <w:bookmarkEnd w:id="1"/>
       <w:r>
         <w:rPr>
           <w:rFonts w:eastAsia="SimSun"/>
@@ -16963,6 +17001,7 @@
         <w:rPr>
           <w:rFonts w:eastAsia="SimSun"/>
         </w:rPr>
+        <w:lastRenderedPageBreak/>
         <w:t>单击</w:t>
       </w:r>
       <w:r>
@@ -18188,7 +18227,14 @@
         <w:rPr>
           <w:rFonts w:eastAsia="SimSun"/>
         </w:rPr>
-        <w:t>直到现在才为探索这种数据类型提供了丰富的环境。即便您使用</w:t>
+        <w:t>直到现</w:t>
+      </w:r>
+      <w:r>
+        <w:rPr>
+          <w:rFonts w:eastAsia="SimSun"/>
+        </w:rPr>
+        <w:lastRenderedPageBreak/>
+        <w:t>在才为探索这种数据类型提供了丰富的环境。即便您使用</w:t>
       </w:r>
       <w:r>
         <w:rPr>
@@ -22561,10 +22607,6 @@
 </file>
 
 <file path=customXml/item1.xml><?xml version="1.0" encoding="utf-8"?>
-<b:Sources xmlns:b="http://schemas.openxmlformats.org/officeDocument/2006/bibliography" xmlns="http://schemas.openxmlformats.org/officeDocument/2006/bibliography" SelectedStyle="\APA.XSL" StyleName="APA"/>
-</file>
-
-<file path=customXml/item2.xml><?xml version="1.0" encoding="utf-8"?>
 <s:customData xmlns="http://www.wps.cn/officeDocument/2013/wpsCustomData" xmlns:s="http://www.wps.cn/officeDocument/2013/wpsCustomData">
   <customSectProps>
     <customSectPr/>
@@ -22572,18 +22614,22 @@
 </s:customData>
 </file>
 
+<file path=customXml/item2.xml><?xml version="1.0" encoding="utf-8"?>
+<b:Sources xmlns:b="http://schemas.openxmlformats.org/officeDocument/2006/bibliography" xmlns="http://schemas.openxmlformats.org/officeDocument/2006/bibliography" SelectedStyle="\APA.XSL" StyleName="APA"/>
+</file>
+
 <file path=customXml/itemProps1.xml><?xml version="1.0" encoding="utf-8"?>
+<ds:datastoreItem xmlns:ds="http://schemas.openxmlformats.org/officeDocument/2006/customXml" ds:itemID="{B1977F7D-205B-4081-913C-38D41E755F92}">
+  <ds:schemaRefs>
+    <ds:schemaRef ds:uri="http://www.wps.cn/officeDocument/2013/wpsCustomData"/>
+  </ds:schemaRefs>
+</ds:datastoreItem>
+</file>
+
+<file path=customXml/itemProps2.xml><?xml version="1.0" encoding="utf-8"?>
 <ds:datastoreItem xmlns:ds="http://schemas.openxmlformats.org/officeDocument/2006/customXml" ds:itemID="{8D3CF46F-9ECF-4E55-B6BB-7311EF06B922}">
   <ds:schemaRefs>
     <ds:schemaRef ds:uri="http://schemas.openxmlformats.org/officeDocument/2006/bibliography"/>
   </ds:schemaRefs>
 </ds:datastoreItem>
-</file>
-
-<file path=customXml/itemProps2.xml><?xml version="1.0" encoding="utf-8"?>
-<ds:datastoreItem xmlns:ds="http://schemas.openxmlformats.org/officeDocument/2006/customXml" ds:itemID="{B1977F7D-205B-4081-913C-38D41E755F92}">
-  <ds:schemaRefs>
-    <ds:schemaRef ds:uri="http://www.wps.cn/officeDocument/2013/wpsCustomData"/>
-  </ds:schemaRefs>
-</ds:datastoreItem>
 </file>
--- a/pwiz_tools/Skyline/Documentation/Tutorials/MS1Filtering/zh-CHS/Skyline MS1 Filtering_zh-CHS.docx
+++ b/pwiz_tools/Skyline/Documentation/Tutorials/MS1Filtering/zh-CHS/Skyline MS1 Filtering_zh-CHS.docx
@@ -1,6 +1,6 @@
 
 <file path=word/document.xml><?xml version="1.0" encoding="utf-8"?>
-<w:document xmlns:wpc="http://schemas.microsoft.com/office/word/2010/wordprocessingCanvas" xmlns:cx="http://schemas.microsoft.com/office/drawing/2014/chartex" xmlns:cx1="http://schemas.microsoft.com/office/drawing/2015/9/8/chartex" xmlns:cx2="http://schemas.microsoft.com/office/drawing/2015/10/21/chartex" xmlns:cx3="http://schemas.microsoft.com/office/drawing/2016/5/9/chartex" xmlns:cx4="http://schemas.microsoft.com/office/drawing/2016/5/10/chartex" xmlns:cx5="http://schemas.microsoft.com/office/drawing/2016/5/11/chartex" xmlns:cx6="http://schemas.microsoft.com/office/drawing/2016/5/12/chartex" xmlns:cx7="http://schemas.microsoft.com/office/drawing/2016/5/13/chartex" xmlns:cx8="http://schemas.microsoft.com/office/drawing/2016/5/14/chartex" xmlns:mc="http://schemas.openxmlformats.org/markup-compatibility/2006" xmlns:aink="http://schemas.microsoft.com/office/drawing/2016/ink" xmlns:am3d="http://schemas.microsoft.com/office/drawing/2017/model3d" xmlns:o="urn:schemas-microsoft-com:office:office" xmlns:oel="http://schemas.microsoft.com/office/2019/extlst" xmlns:r="http://schemas.openxmlformats.org/officeDocument/2006/relationships" xmlns:m="http://schemas.openxmlformats.org/officeDocument/2006/math" xmlns:v="urn:schemas-microsoft-com:vml" xmlns:wp14="http://schemas.microsoft.com/office/word/2010/wordprocessingDrawing" xmlns:wp="http://schemas.openxmlformats.org/drawingml/2006/wordprocessingDrawing" xmlns:w10="urn:schemas-microsoft-com:office:word" xmlns:w="http://schemas.openxmlformats.org/wordprocessingml/2006/main" xmlns:w14="http://schemas.microsoft.com/office/word/2010/wordml" xmlns:w15="http://schemas.microsoft.com/office/word/2012/wordml" xmlns:w16cex="http://schemas.microsoft.com/office/word/2018/wordml/cex" xmlns:w16cid="http://schemas.microsoft.com/office/word/2016/wordml/cid" xmlns:w16="http://schemas.microsoft.com/office/word/2018/wordml" xmlns:w16du="http://schemas.microsoft.com/office/word/2023/wordml/word16du" xmlns:w16sdtdh="http://schemas.microsoft.com/office/word/2020/wordml/sdtdatahash" xmlns:w16se="http://schemas.microsoft.com/office/word/2015/wordml/symex" xmlns:wpg="http://schemas.microsoft.com/office/word/2010/wordprocessingGroup" xmlns:wpi="http://schemas.microsoft.com/office/word/2010/wordprocessingInk" xmlns:wne="http://schemas.microsoft.com/office/word/2006/wordml" xmlns:wps="http://schemas.microsoft.com/office/word/2010/wordprocessingShape" mc:Ignorable="w14 w15 w16se w16cid w16 w16cex w16sdtdh wp14">
+<w:document xmlns:wpc="http://schemas.microsoft.com/office/word/2010/wordprocessingCanvas" xmlns:cx="http://schemas.microsoft.com/office/drawing/2014/chartex" xmlns:cx1="http://schemas.microsoft.com/office/drawing/2015/9/8/chartex" xmlns:cx2="http://schemas.microsoft.com/office/drawing/2015/10/21/chartex" xmlns:cx3="http://schemas.microsoft.com/office/drawing/2016/5/9/chartex" xmlns:cx4="http://schemas.microsoft.com/office/drawing/2016/5/10/chartex" xmlns:cx5="http://schemas.microsoft.com/office/drawing/2016/5/11/chartex" xmlns:cx6="http://schemas.microsoft.com/office/drawing/2016/5/12/chartex" xmlns:cx7="http://schemas.microsoft.com/office/drawing/2016/5/13/chartex" xmlns:cx8="http://schemas.microsoft.com/office/drawing/2016/5/14/chartex" xmlns:mc="http://schemas.openxmlformats.org/markup-compatibility/2006" xmlns:aink="http://schemas.microsoft.com/office/drawing/2016/ink" xmlns:am3d="http://schemas.microsoft.com/office/drawing/2017/model3d" xmlns:o="urn:schemas-microsoft-com:office:office" xmlns:oel="http://schemas.microsoft.com/office/2019/extlst" xmlns:r="http://schemas.openxmlformats.org/officeDocument/2006/relationships" xmlns:m="http://schemas.openxmlformats.org/officeDocument/2006/math" xmlns:v="urn:schemas-microsoft-com:vml" xmlns:wp14="http://schemas.microsoft.com/office/word/2010/wordprocessingDrawing" xmlns:wp="http://schemas.openxmlformats.org/drawingml/2006/wordprocessingDrawing" xmlns:w10="urn:schemas-microsoft-com:office:word" xmlns:w="http://schemas.openxmlformats.org/wordprocessingml/2006/main" xmlns:w14="http://schemas.microsoft.com/office/word/2010/wordml" xmlns:w15="http://schemas.microsoft.com/office/word/2012/wordml" xmlns:w16cex="http://schemas.microsoft.com/office/word/2018/wordml/cex" xmlns:w16cid="http://schemas.microsoft.com/office/word/2016/wordml/cid" xmlns:w16="http://schemas.microsoft.com/office/word/2018/wordml" xmlns:w16du="http://schemas.microsoft.com/office/word/2023/wordml/word16du" xmlns:w16sdtdh="http://schemas.microsoft.com/office/word/2020/wordml/sdtdatahash" xmlns:w16se="http://schemas.microsoft.com/office/word/2015/wordml/symex" xmlns:wpg="http://schemas.microsoft.com/office/word/2010/wordprocessingGroup" xmlns:wpi="http://schemas.microsoft.com/office/word/2010/wordprocessingInk" xmlns:wne="http://schemas.microsoft.com/office/word/2006/wordml" xmlns:wps="http://schemas.microsoft.com/office/word/2010/wordprocessingShape" mc:Ignorable="w14 w15 w16se w16cid w16 w16cex w16sdtdh w16du wp14">
   <w:body>
     <w:p>
       <w:pPr>
@@ -189,46 +189,7 @@
         <w:fldChar w:fldCharType="begin"/>
       </w:r>
       <w:r>
-        <w:instrText xml:space="preserve"> ADDIN ZOTERO_ITEM CSL_CITATION {"citationID":"22ac4rv18a","properties":{"formattedCitation":"{\\rtf \\super 1\\nosupersub{}}","plainCitation":"1"},"citationItems":[{"id":33,"uris":["http://zotero.org/users/916000/items/U57MC78P"],"uri":["http://zotero.org</w:instrText>
-      </w:r>
-      <w:r>
-        <w:instrText>/users/916000/items/U57MC78P"],"itemData":{"id":33,"type":"article-journal","title":"Platform-independent and Label-free Quantitation of Proteomic Data Using MS1 Extracted Ion Chromatograms in Skyline APPLICATION TO PROTEIN ACETYLATION AND PHOSPHORYLATION"</w:instrText>
-      </w:r>
-      <w:r>
-        <w:instrText xml:space="preserve">,"container-title":"Molecular &amp; Cellular Proteomics","page":"202-214","volume":"11","issue":"5","source":"www.mcponline.org","abstract":"Despite advances in metabolic and postmetabolic labeling methods for quantitative proteomics, there remains a need for </w:instrText>
-      </w:r>
-      <w:r>
-        <w:instrText>improved label-free approaches. This need is particularly pressing for workflows that incorporate affinity enrichment at the peptide level, where isobaric chemical labels such as isobaric tags for relative and absolute quantitation and tandem mass tags may</w:instrText>
-      </w:r>
-      <w:r>
-        <w:instrText xml:space="preserve"> prove problematic or where stable isotope labeling with amino acids in cell culture labeling cannot be readily applied. Skyline is a freely available, open source software tool for quantitative data processing and proteomic analysis. We expanded the capab</w:instrText>
-      </w:r>
-      <w:r>
-        <w:instrText>ilities of Skyline to process ion intensity chromatograms of peptide analytes from full scan mass spectral data (MS1) acquired during HPLC MS/MS proteomic experiments. Moreover, unlike existing programs, Skyline MS1 filtering can be used with mass spectrom</w:instrText>
-      </w:r>
-      <w:r>
-        <w:instrText>eters from four major vendors, which allows results to be compared directly across laboratories. The new quantitative and graphical tools now available in Skyline specifically support interrogation of multiple acquisitions for MS1 filtering, including visu</w:instrText>
-      </w:r>
-      <w:r>
-        <w:instrText>al inspection of peak picking and both automated and manual integration, key features often lacking in existing software. In addition, Skyline MS1 filtering displays retention time indicators from underlying MS/MS data contained within the spectral library</w:instrText>
-      </w:r>
-      <w:r>
-        <w:instrText xml:space="preserve"> to ensure proper peak selection. The modular structure of Skyline also provides well defined, customizable data reports and thus allows users to directly connect to existing statistical programs for post hoc data analysis. To demonstrate the utility of th</w:instrText>
-      </w:r>
-      <w:r>
-        <w:instrText xml:space="preserve">e MS1 filtering approach, we have carried out experiments on several MS platforms and have specifically examined the performance of this method to quantify two important post-translational modifications: acetylation and phosphorylation, in peptide-centric </w:instrText>
-      </w:r>
-      <w:r>
-        <w:instrText>affinity workflows of increasing complexity using mouse and human models.","DOI":"10.1074/mcp.M112.017707","ISSN":"1535-9476, 1535-9484","note":"PMID: 22454539","journalAbbreviation":"Mol Cell Proteomics","language":"en","author":[{"family":"Schilling","gi</w:instrText>
-      </w:r>
-      <w:r>
-        <w:instrText xml:space="preserve">ven":"Birgit"},{"family":"Rardin","given":"Matthew J."},{"family":"MacLean","given":"Brendan X."},{"family":"Zawadzka","given":"Anna M."},{"family":"Frewen","given":"Barbara E."},{"family":"Cusack","given":"Michael P."},{"family":"Sorensen","given":"Dylan </w:instrText>
-      </w:r>
-      <w:r>
-        <w:instrText>J."},{"family":"Bereman","given":"Michael S."},{"family":"Jing","given":"Enxuan"},{"family":"Wu","given":"Christine C."},{"family":"Verdin","given":"Eric"},{"family":"Kahn","given":"C. Ronald"},{"family":"MacCoss","given":"Michael J."},{"family":"Gibson","</w:instrText>
-      </w:r>
-      <w:r>
-        <w:instrText xml:space="preserve">given":"Bradford W."}],"issued":{"date-parts":[["2012",5,1]]},"accessed":{"date-parts":[["2013",11,22]]},"PMID":"22454539"}}],"schema":"https://github.com/citation-style-language/schema/raw/master/csl-citation.json"} </w:instrText>
+        <w:instrText xml:space="preserve"> ADDIN ZOTERO_ITEM CSL_CITATION {"citationID":"22ac4rv18a","properties":{"formattedCitation":"{\\rtf \\super 1\\nosupersub{}}","plainCitation":"1"},"citationItems":[{"id":33,"uris":["http://zotero.org/users/916000/items/U57MC78P"],"uri":["http://zotero.org/users/916000/items/U57MC78P"],"itemData":{"id":33,"type":"article-journal","title":"Platform-independent and Label-free Quantitation of Proteomic Data Using MS1 Extracted Ion Chromatograms in Skyline APPLICATION TO PROTEIN ACETYLATION AND PHOSPHORYLATION","container-title":"Molecular &amp; Cellular Proteomics","page":"202-214","volume":"11","issue":"5","source":"www.mcponline.org","abstract":"Despite advances in metabolic and postmetabolic labeling methods for quantitative proteomics, there remains a need for improved label-free approaches. This need is particularly pressing for workflows that incorporate affinity enrichment at the peptide level, where isobaric chemical labels such as isobaric tags for relative and absolute quantitation and tandem mass tags may prove problematic or where stable isotope labeling with amino acids in cell culture labeling cannot be readily applied. Skyline is a freely available, open source software tool for quantitative data processing and proteomic analysis. We expanded the capabilities of Skyline to process ion intensity chromatograms of peptide analytes from full scan mass spectral data (MS1) acquired during HPLC MS/MS proteomic experiments. Moreover, unlike existing programs, Skyline MS1 filtering can be used with mass spectrometers from four major vendors, which allows results to be compared directly across laboratories. The new quantitative and graphical tools now available in Skyline specifically support interrogation of multiple acquisitions for MS1 filtering, including visual inspection of peak picking and both automated and manual integration, key features often lacking in existing software. In addition, Skyline MS1 filtering displays retention time indicators from underlying MS/MS data contained within the spectral library to ensure proper peak selection. The modular structure of Skyline also provides well defined, customizable data reports and thus allows users to directly connect to existing statistical programs for post hoc data analysis. To demonstrate the utility of the MS1 filtering approach, we have carried out experiments on several MS platforms and have specifically examined the performance of this method to quantify two important post-translational modifications: acetylation and phosphorylation, in peptide-centric affinity workflows of increasing complexity using mouse and human models.","DOI":"10.1074/mcp.M112.017707","ISSN":"1535-9476, 1535-9484","note":"PMID: 22454539","journalAbbreviation":"Mol Cell Proteomics","language":"en","author":[{"family":"Schilling","given":"Birgit"},{"family":"Rardin","given":"Matthew J."},{"family":"MacLean","given":"Brendan X."},{"family":"Zawadzka","given":"Anna M."},{"family":"Frewen","given":"Barbara E."},{"family":"Cusack","given":"Michael P."},{"family":"Sorensen","given":"Dylan J."},{"family":"Bereman","given":"Michael S."},{"family":"Jing","given":"Enxuan"},{"family":"Wu","given":"Christine C."},{"family":"Verdin","given":"Eric"},{"family":"Kahn","given":"C. Ronald"},{"family":"MacCoss","given":"Michael J."},{"family":"Gibson","given":"Bradford W."}],"issued":{"date-parts":[["2012",5,1]]},"accessed":{"date-parts":[["2013",11,22]]},"PMID":"22454539"}}],"schema":"https://github.com/citation-style-language/schema/raw/master/csl-citation.json"} </w:instrText>
       </w:r>
       <w:r>
         <w:fldChar w:fldCharType="separate"/>
@@ -271,13 +232,7 @@
         <w:rPr>
           <w:rFonts w:eastAsia="SimSun"/>
         </w:rPr>
-        <w:t>模式获得的</w:t>
-      </w:r>
-      <w:r>
-        <w:rPr>
-          <w:rFonts w:eastAsia="SimSun"/>
-        </w:rPr>
-        <w:t>数据集。导入原始数据后，使用</w:t>
+        <w:t>模式获得的数据集。导入原始数据后，使用</w:t>
       </w:r>
       <w:r>
         <w:rPr>
@@ -621,13 +576,7 @@
         <w:rPr>
           <w:rFonts w:eastAsia="SimSun"/>
         </w:rPr>
-        <w:t>S</w:t>
-      </w:r>
-      <w:r>
-        <w:rPr>
-          <w:rFonts w:eastAsia="SimSun"/>
-        </w:rPr>
-        <w:t xml:space="preserve">kyline </w:t>
+        <w:t xml:space="preserve">Skyline </w:t>
       </w:r>
       <w:r>
         <w:rPr>
@@ -1637,13 +1586,7 @@
         <w:rPr>
           <w:rFonts w:eastAsia="SimSun"/>
         </w:rPr>
-        <w:t>“Ms1Filte</w:t>
-      </w:r>
-      <w:r>
-        <w:rPr>
-          <w:rFonts w:eastAsia="SimSun"/>
-        </w:rPr>
-        <w:t>rTutorial.sky”</w:t>
+        <w:t>“Ms1FilterTutorial.sky”</w:t>
       </w:r>
       <w:r>
         <w:rPr>
@@ -1989,13 +1932,7 @@
         <w:rPr>
           <w:rFonts w:eastAsia="SimSun"/>
         </w:rPr>
-        <w:t xml:space="preserve"> </w:t>
-      </w:r>
-      <w:r>
-        <w:rPr>
-          <w:rFonts w:eastAsia="SimSun"/>
-        </w:rPr>
-        <w:t xml:space="preserve">MS1Filtering </w:t>
+        <w:t xml:space="preserve"> MS1Filtering </w:t>
       </w:r>
       <w:r>
         <w:rPr>
@@ -2259,13 +2196,7 @@
         <w:rPr>
           <w:rFonts w:eastAsia="SimSun"/>
         </w:rPr>
-        <w:t>“MS1FilteringTutorial.redundant</w:t>
-      </w:r>
-      <w:r>
-        <w:rPr>
-          <w:rFonts w:eastAsia="SimSun"/>
-        </w:rPr>
-        <w:t>.blib”</w:t>
+        <w:t>“MS1FilteringTutorial.redundant.blib”</w:t>
       </w:r>
       <w:r>
         <w:rPr>
@@ -2694,14 +2625,7 @@
         <w:rPr>
           <w:rFonts w:eastAsia="SimSun"/>
         </w:rPr>
-        <w:t>会告知您。</w:t>
-      </w:r>
-      <w:proofErr w:type="gramStart"/>
-      <w:r>
-        <w:rPr>
-          <w:rFonts w:eastAsia="SimSun"/>
-        </w:rPr>
-        <w:t>参阅下面的</w:t>
+        <w:t>会告知您。参阅下面的</w:t>
       </w:r>
       <w:r>
         <w:rPr>
@@ -2709,7 +2633,6 @@
         </w:rPr>
         <w:t>“</w:t>
       </w:r>
-      <w:proofErr w:type="gramEnd"/>
       <w:r>
         <w:rPr>
           <w:rFonts w:eastAsia="SimSun"/>
@@ -2933,22 +2856,14 @@
         <w:rPr>
           <w:rFonts w:eastAsia="SimSun" w:hint="eastAsia"/>
         </w:rPr>
-        <w:t>如有可能，它将会提示来自于与</w:t>
+        <w:t>如有可能，它将会提示来自于与搜索中找到的氨基酸以及质谱组合相匹配的</w:t>
       </w:r>
       <w:r>
         <w:rPr>
           <w:rFonts w:eastAsia="SimSun" w:hint="eastAsia"/>
         </w:rPr>
-        <w:t>搜索中找到的氨基酸以及质谱组合相匹配的</w:t>
-      </w:r>
-      <w:proofErr w:type="spellStart"/>
-      <w:r>
-        <w:rPr>
-          <w:rFonts w:eastAsia="SimSun" w:hint="eastAsia"/>
-        </w:rPr>
         <w:t>Unimod</w:t>
       </w:r>
-      <w:proofErr w:type="spellEnd"/>
       <w:r>
         <w:rPr>
           <w:rFonts w:eastAsia="SimSun" w:hint="eastAsia"/>
@@ -2980,21 +2895,7 @@
         <w:rPr>
           <w:rFonts w:eastAsia="SimSun"/>
         </w:rPr>
-        <w:t>“</w:t>
-      </w:r>
-      <w:proofErr w:type="spellStart"/>
-      <w:r>
-        <w:rPr>
-          <w:rFonts w:eastAsia="SimSun"/>
-        </w:rPr>
-        <w:t>Phospho</w:t>
-      </w:r>
-      <w:proofErr w:type="spellEnd"/>
-      <w:r>
-        <w:rPr>
-          <w:rFonts w:eastAsia="SimSun"/>
-        </w:rPr>
-        <w:t xml:space="preserve"> (ST)”</w:t>
+        <w:t>“Phospho (ST)”</w:t>
       </w:r>
       <w:r>
         <w:rPr>
@@ -3006,21 +2907,7 @@
         <w:rPr>
           <w:rFonts w:eastAsia="SimSun"/>
         </w:rPr>
-        <w:t>“</w:t>
-      </w:r>
-      <w:proofErr w:type="spellStart"/>
-      <w:r>
-        <w:rPr>
-          <w:rFonts w:eastAsia="SimSun"/>
-        </w:rPr>
-        <w:t>Phospho</w:t>
-      </w:r>
-      <w:proofErr w:type="spellEnd"/>
-      <w:r>
-        <w:rPr>
-          <w:rFonts w:eastAsia="SimSun"/>
-        </w:rPr>
-        <w:t xml:space="preserve"> (Y)”</w:t>
+        <w:t>“Phospho (Y)”</w:t>
       </w:r>
       <w:r>
         <w:rPr>
@@ -4335,21 +4222,7 @@
         <w:rPr>
           <w:rFonts w:eastAsia="SimSun"/>
         </w:rPr>
-        <w:t xml:space="preserve"> </w:t>
-      </w:r>
-      <w:proofErr w:type="spellStart"/>
-      <w:r>
-        <w:rPr>
-          <w:rFonts w:eastAsia="SimSun"/>
-        </w:rPr>
-        <w:t>SwissProt</w:t>
-      </w:r>
-      <w:proofErr w:type="spellEnd"/>
-      <w:r>
-        <w:rPr>
-          <w:rFonts w:eastAsia="SimSun"/>
-        </w:rPr>
-        <w:t xml:space="preserve"> </w:t>
+        <w:t xml:space="preserve"> SwissProt </w:t>
       </w:r>
       <w:r>
         <w:rPr>
@@ -4451,13 +4324,7 @@
         <w:rPr>
           <w:rFonts w:eastAsia="SimSun"/>
         </w:rPr>
-        <w:t>仅</w:t>
-      </w:r>
-      <w:r>
-        <w:rPr>
-          <w:rFonts w:eastAsia="SimSun"/>
-        </w:rPr>
-        <w:t>含</w:t>
+        <w:t>仅含</w:t>
       </w:r>
       <w:r>
         <w:rPr>
@@ -4756,7 +4623,6 @@
       </w:r>
     </w:p>
     <w:p>
-      <w:bookmarkStart w:id="0" w:name="_Hlk136478781"/>
       <w:r>
         <w:rPr>
           <w:rFonts w:hint="eastAsia"/>
@@ -4830,7 +4696,6 @@
         <w:t>个肽段电荷态母离子。</w:t>
       </w:r>
     </w:p>
-    <w:bookmarkEnd w:id="0"/>
     <w:p>
       <w:r>
         <w:rPr>
@@ -5187,13 +5052,7 @@
         <w:rPr>
           <w:rFonts w:eastAsia="SimSun"/>
         </w:rPr>
-        <w:t>和</w:t>
-      </w:r>
-      <w:r>
-        <w:rPr>
-          <w:rFonts w:eastAsia="SimSun"/>
-        </w:rPr>
-        <w:t>峰注释的保留时间信息，请执行下列步骤：</w:t>
+        <w:t>和峰注释的保留时间信息，请执行下列步骤：</w:t>
       </w:r>
     </w:p>
     <w:p>
@@ -5542,18 +5401,62 @@
         <w:rPr>
           <w:rFonts w:eastAsia="SimSun"/>
         </w:rPr>
+        <w:t>“100803_005b_MCF7_TiTip3.wiff”</w:t>
+      </w:r>
+      <w:r>
+        <w:rPr>
+          <w:rFonts w:eastAsia="SimSun"/>
+        </w:rPr>
+        <w:t>和</w:t>
+      </w:r>
+      <w:r>
+        <w:rPr>
+          <w:rFonts w:eastAsia="SimSun"/>
+        </w:rPr>
+        <w:t>“RT: 35.21”</w:t>
+      </w:r>
+      <w:r>
+        <w:rPr>
+          <w:rFonts w:eastAsia="SimSun"/>
+        </w:rPr>
+        <w:t>。</w:t>
+      </w:r>
+      <w:r>
+        <w:rPr>
+          <w:rFonts w:eastAsia="SimSun"/>
+        </w:rPr>
+        <w:t>“RT”</w:t>
+      </w:r>
+      <w:r>
+        <w:rPr>
+          <w:rFonts w:eastAsia="SimSun"/>
+        </w:rPr>
+        <w:t>值</w:t>
+      </w:r>
+      <w:r>
+        <w:rPr>
+          <w:rFonts w:eastAsia="SimSun" w:hint="eastAsia"/>
+        </w:rPr>
+        <w:t>表示含</w:t>
+      </w:r>
+      <w:r>
+        <w:rPr>
+          <w:rFonts w:eastAsia="SimSun"/>
+        </w:rPr>
+        <w:t>有保留时间信息，</w:t>
+      </w:r>
+      <w:r>
+        <w:rPr>
+          <w:rFonts w:eastAsia="SimSun"/>
+        </w:rPr>
         <w:t>“</w:t>
       </w:r>
-      <w:bookmarkStart w:id="1" w:name="OLE_LINK1"/>
-      <w:bookmarkStart w:id="2" w:name="OLE_LINK2"/>
-      <w:r>
-        <w:rPr>
-          <w:rFonts w:eastAsia="SimSun"/>
-        </w:rPr>
-        <w:t>100803_005b_MCF7_TiTip3.wiff</w:t>
-      </w:r>
-      <w:bookmarkEnd w:id="1"/>
-      <w:bookmarkEnd w:id="2"/>
+      <w:r>
+        <w:rPr>
+          <w:rFonts w:eastAsia="SimSun"/>
+        </w:rPr>
+        <w:t>文件</w:t>
+      </w:r>
       <w:r>
         <w:rPr>
           <w:rFonts w:eastAsia="SimSun"/>
@@ -5564,24 +5467,44 @@
         <w:rPr>
           <w:rFonts w:eastAsia="SimSun"/>
         </w:rPr>
-        <w:t>和</w:t>
-      </w:r>
-      <w:r>
-        <w:rPr>
-          <w:rFonts w:eastAsia="SimSun"/>
-        </w:rPr>
-        <w:t xml:space="preserve">“RT: </w:t>
-      </w:r>
-      <w:bookmarkStart w:id="3" w:name="OLE_LINK3"/>
-      <w:bookmarkStart w:id="4" w:name="OLE_LINK4"/>
-      <w:r>
-        <w:rPr>
-          <w:rFonts w:eastAsia="SimSun"/>
-        </w:rPr>
-        <w:t>35.21</w:t>
-      </w:r>
-      <w:bookmarkEnd w:id="3"/>
-      <w:bookmarkEnd w:id="4"/>
+        <w:t>值</w:t>
+      </w:r>
+      <w:r>
+        <w:rPr>
+          <w:rFonts w:eastAsia="SimSun" w:hint="eastAsia"/>
+        </w:rPr>
+        <w:t>表示</w:t>
+      </w:r>
+      <w:r>
+        <w:rPr>
+          <w:rFonts w:eastAsia="SimSun"/>
+        </w:rPr>
+        <w:t>已经与您导入</w:t>
+      </w:r>
+      <w:r>
+        <w:rPr>
+          <w:rFonts w:eastAsia="SimSun"/>
+        </w:rPr>
+        <w:t xml:space="preserve"> Skyline </w:t>
+      </w:r>
+      <w:r>
+        <w:rPr>
+          <w:rFonts w:eastAsia="SimSun"/>
+        </w:rPr>
+        <w:t>的文件正确关联。</w:t>
+      </w:r>
+      <w:r>
+        <w:rPr>
+          <w:rFonts w:eastAsia="SimSun"/>
+        </w:rPr>
+        <w:t>“</w:t>
+      </w:r>
+      <w:r>
+        <w:rPr>
+          <w:rFonts w:eastAsia="SimSun"/>
+        </w:rPr>
+        <w:t>文件</w:t>
+      </w:r>
       <w:r>
         <w:rPr>
           <w:rFonts w:eastAsia="SimSun"/>
@@ -5592,67 +5515,97 @@
         <w:rPr>
           <w:rFonts w:eastAsia="SimSun"/>
         </w:rPr>
-        <w:t>。</w:t>
-      </w:r>
-      <w:r>
-        <w:rPr>
-          <w:rFonts w:eastAsia="SimSun"/>
-        </w:rPr>
-        <w:t>“RT”</w:t>
-      </w:r>
-      <w:r>
-        <w:rPr>
-          <w:rFonts w:eastAsia="SimSun"/>
-        </w:rPr>
-        <w:t>值</w:t>
+        <w:t>值无需与您导入的文件完全匹配。</w:t>
+      </w:r>
+      <w:r>
+        <w:rPr>
+          <w:rFonts w:eastAsia="SimSun"/>
+        </w:rPr>
+        <w:t xml:space="preserve">Skyline </w:t>
+      </w:r>
+      <w:r>
+        <w:rPr>
+          <w:rFonts w:eastAsia="SimSun"/>
+        </w:rPr>
+        <w:t>认识到许多肽段搜索管道</w:t>
       </w:r>
       <w:r>
         <w:rPr>
           <w:rFonts w:eastAsia="SimSun" w:hint="eastAsia"/>
         </w:rPr>
-        <w:t>表示含</w:t>
-      </w:r>
-      <w:r>
-        <w:rPr>
-          <w:rFonts w:eastAsia="SimSun"/>
-        </w:rPr>
-        <w:t>有保留时间信息，</w:t>
-      </w:r>
-      <w:r>
-        <w:rPr>
-          <w:rFonts w:eastAsia="SimSun"/>
-        </w:rPr>
-        <w:t>“</w:t>
-      </w:r>
-      <w:r>
-        <w:rPr>
-          <w:rFonts w:eastAsia="SimSun"/>
-        </w:rPr>
-        <w:t>文件</w:t>
-      </w:r>
-      <w:r>
-        <w:rPr>
-          <w:rFonts w:eastAsia="SimSun"/>
-        </w:rPr>
-        <w:t>”</w:t>
-      </w:r>
-      <w:r>
-        <w:rPr>
-          <w:rFonts w:eastAsia="SimSun"/>
-        </w:rPr>
-        <w:t>值</w:t>
+        <w:t>会涉及到</w:t>
+      </w:r>
+      <w:r>
+        <w:rPr>
+          <w:rFonts w:eastAsia="SimSun"/>
+        </w:rPr>
+        <w:t>将原始仪器数据转换为</w:t>
+      </w:r>
+      <w:r>
+        <w:rPr>
+          <w:rFonts w:eastAsia="SimSun"/>
+        </w:rPr>
+        <w:t xml:space="preserve"> mzXML</w:t>
+      </w:r>
+      <w:r>
+        <w:rPr>
+          <w:rFonts w:eastAsia="SimSun"/>
+        </w:rPr>
+        <w:t>、</w:t>
+      </w:r>
+      <w:r>
+        <w:rPr>
+          <w:rFonts w:eastAsia="SimSun"/>
+        </w:rPr>
+        <w:t>mzML</w:t>
+      </w:r>
+      <w:r>
+        <w:rPr>
+          <w:rFonts w:eastAsia="SimSun"/>
+        </w:rPr>
+        <w:t>、</w:t>
+      </w:r>
+      <w:r>
+        <w:rPr>
+          <w:rFonts w:eastAsia="SimSun"/>
+        </w:rPr>
+        <w:t>MGF</w:t>
+      </w:r>
+      <w:r>
+        <w:rPr>
+          <w:rFonts w:eastAsia="SimSun"/>
+        </w:rPr>
+        <w:t>、</w:t>
+      </w:r>
+      <w:r>
+        <w:rPr>
+          <w:rFonts w:eastAsia="SimSun"/>
+        </w:rPr>
+        <w:t xml:space="preserve">MG2 </w:t>
+      </w:r>
+      <w:r>
+        <w:rPr>
+          <w:rFonts w:eastAsia="SimSun"/>
+        </w:rPr>
+        <w:t>等格式</w:t>
       </w:r>
       <w:r>
         <w:rPr>
           <w:rFonts w:eastAsia="SimSun" w:hint="eastAsia"/>
         </w:rPr>
-        <w:t>表示</w:t>
-      </w:r>
-      <w:r>
-        <w:rPr>
-          <w:rFonts w:eastAsia="SimSun"/>
-        </w:rPr>
-        <w:t>已经与您导入</w:t>
+        <w:t>的情况。</w:t>
+      </w:r>
+      <w:r>
+        <w:rPr>
+          <w:rFonts w:eastAsia="SimSun"/>
+        </w:rPr>
+        <w:t>故而</w:t>
+      </w:r>
+      <w:r>
+        <w:rPr>
+          <w:rFonts w:eastAsia="SimSun" w:hint="eastAsia"/>
+        </w:rPr>
+        <w:t>大体上，</w:t>
       </w:r>
       <w:r>
         <w:rPr>
@@ -5662,133 +5615,111 @@
       </w:r>
       <w:r>
         <w:rPr>
-          <w:rFonts w:eastAsia="SimSun"/>
-        </w:rPr>
-        <w:t>的文件正确关联。</w:t>
-      </w:r>
-      <w:r>
-        <w:rPr>
-          <w:rFonts w:eastAsia="SimSun"/>
-        </w:rPr>
-        <w:t>“</w:t>
-      </w:r>
-      <w:r>
-        <w:rPr>
-          <w:rFonts w:eastAsia="SimSun"/>
-        </w:rPr>
-        <w:t>文件</w:t>
-      </w:r>
-      <w:r>
-        <w:rPr>
-          <w:rFonts w:eastAsia="SimSun"/>
-        </w:rPr>
-        <w:t>”</w:t>
-      </w:r>
-      <w:r>
-        <w:rPr>
-          <w:rFonts w:eastAsia="SimSun"/>
-        </w:rPr>
-        <w:t>值无需与您导入的文件完全匹配。</w:t>
-      </w:r>
-      <w:r>
-        <w:rPr>
-          <w:rFonts w:eastAsia="SimSun"/>
-        </w:rPr>
-        <w:t xml:space="preserve">Skyline </w:t>
-      </w:r>
-      <w:r>
-        <w:rPr>
-          <w:rFonts w:eastAsia="SimSun"/>
-        </w:rPr>
-        <w:t>认识到许多肽段搜索管道</w:t>
-      </w:r>
-      <w:r>
-        <w:rPr>
           <w:rFonts w:eastAsia="SimSun" w:hint="eastAsia"/>
         </w:rPr>
-        <w:t>会涉及到</w:t>
-      </w:r>
-      <w:r>
-        <w:rPr>
-          <w:rFonts w:eastAsia="SimSun"/>
-        </w:rPr>
-        <w:t>将原始仪器数据转换为</w:t>
-      </w:r>
-      <w:r>
-        <w:rPr>
-          <w:rFonts w:eastAsia="SimSun"/>
-        </w:rPr>
-        <w:t xml:space="preserve"> </w:t>
-      </w:r>
-      <w:proofErr w:type="spellStart"/>
-      <w:r>
-        <w:rPr>
-          <w:rFonts w:eastAsia="SimSun"/>
-        </w:rPr>
-        <w:t>mzXML</w:t>
-      </w:r>
-      <w:proofErr w:type="spellEnd"/>
-      <w:r>
-        <w:rPr>
-          <w:rFonts w:eastAsia="SimSun"/>
-        </w:rPr>
-        <w:t>、</w:t>
-      </w:r>
-      <w:proofErr w:type="spellStart"/>
-      <w:r>
-        <w:rPr>
-          <w:rFonts w:eastAsia="SimSun"/>
-        </w:rPr>
-        <w:t>mzML</w:t>
-      </w:r>
-      <w:proofErr w:type="spellEnd"/>
-      <w:r>
-        <w:rPr>
-          <w:rFonts w:eastAsia="SimSun"/>
-        </w:rPr>
-        <w:t>、</w:t>
-      </w:r>
-      <w:r>
-        <w:rPr>
-          <w:rFonts w:eastAsia="SimSun"/>
-        </w:rPr>
-        <w:t>MGF</w:t>
-      </w:r>
-      <w:r>
-        <w:rPr>
-          <w:rFonts w:eastAsia="SimSun"/>
-        </w:rPr>
-        <w:t>、</w:t>
-      </w:r>
-      <w:r>
-        <w:rPr>
-          <w:rFonts w:eastAsia="SimSun"/>
-        </w:rPr>
-        <w:t xml:space="preserve">MG2 </w:t>
-      </w:r>
-      <w:r>
-        <w:rPr>
-          <w:rFonts w:eastAsia="SimSun"/>
-        </w:rPr>
-        <w:t>等格式</w:t>
+        <w:t>会</w:t>
+      </w:r>
+      <w:r>
+        <w:rPr>
+          <w:rFonts w:eastAsia="SimSun"/>
+        </w:rPr>
+        <w:t>寻求基础名称匹配，其中</w:t>
+      </w:r>
+      <w:r>
+        <w:rPr>
+          <w:rFonts w:eastAsia="SimSun"/>
+        </w:rPr>
+        <w:t>“basename.mgf”</w:t>
+      </w:r>
+      <w:r>
+        <w:rPr>
+          <w:rFonts w:eastAsia="SimSun"/>
+        </w:rPr>
+        <w:t>与</w:t>
+      </w:r>
+      <w:r>
+        <w:rPr>
+          <w:rFonts w:eastAsia="SimSun"/>
+        </w:rPr>
+        <w:t>“basename.wiff”</w:t>
+      </w:r>
+      <w:r>
+        <w:rPr>
+          <w:rFonts w:eastAsia="SimSun"/>
+        </w:rPr>
+        <w:t>成功匹配。由于某一特定管道需要更大的灵活性，此匹配也有不敏感的情况，因此</w:t>
+      </w:r>
+      <w:r>
+        <w:rPr>
+          <w:rFonts w:eastAsia="SimSun"/>
+        </w:rPr>
+        <w:t>“BASENAME.mzML”</w:t>
+      </w:r>
+      <w:r>
+        <w:rPr>
+          <w:rFonts w:eastAsia="SimSun"/>
+        </w:rPr>
+        <w:t>将匹配</w:t>
+      </w:r>
+      <w:r>
+        <w:rPr>
+          <w:rFonts w:eastAsia="SimSun"/>
+        </w:rPr>
+        <w:t>“Basename.RAW”</w:t>
+      </w:r>
+      <w:r>
+        <w:rPr>
+          <w:rFonts w:eastAsia="SimSun"/>
+        </w:rPr>
+        <w:t>，且在处理多点扩展时，会将</w:t>
+      </w:r>
+      <w:r>
+        <w:rPr>
+          <w:rFonts w:eastAsia="SimSun"/>
+        </w:rPr>
+        <w:t>“basename.c.mzXML”</w:t>
+      </w:r>
+      <w:r>
+        <w:rPr>
+          <w:rFonts w:eastAsia="SimSun"/>
+        </w:rPr>
+        <w:t>与</w:t>
+      </w:r>
+      <w:r>
+        <w:rPr>
+          <w:rFonts w:eastAsia="SimSun"/>
+        </w:rPr>
+        <w:t>“basename.raw”</w:t>
+      </w:r>
+      <w:r>
+        <w:rPr>
+          <w:rFonts w:eastAsia="SimSun"/>
+        </w:rPr>
+        <w:t>匹配。然而，如果您看到一些类似</w:t>
+      </w:r>
+      <w:r>
+        <w:rPr>
+          <w:rFonts w:eastAsia="SimSun"/>
+        </w:rPr>
+        <w:t>“F011852.dat”</w:t>
+      </w:r>
+      <w:r>
+        <w:rPr>
+          <w:rFonts w:eastAsia="SimSun"/>
+        </w:rPr>
+        <w:t>或</w:t>
       </w:r>
       <w:r>
         <w:rPr>
           <w:rFonts w:eastAsia="SimSun" w:hint="eastAsia"/>
         </w:rPr>
-        <w:t>的情况。</w:t>
-      </w:r>
-      <w:r>
-        <w:rPr>
-          <w:rFonts w:eastAsia="SimSun"/>
-        </w:rPr>
-        <w:t>故而</w:t>
-      </w:r>
-      <w:r>
-        <w:rPr>
-          <w:rFonts w:eastAsia="SimSun" w:hint="eastAsia"/>
-        </w:rPr>
-        <w:t>大体上，</w:t>
+        <w:t>其它</w:t>
+      </w:r>
+      <w:r>
+        <w:rPr>
+          <w:rFonts w:eastAsia="SimSun"/>
+        </w:rPr>
+        <w:t>与您想导入</w:t>
       </w:r>
       <w:r>
         <w:rPr>
@@ -5798,195 +5729,9 @@
       </w:r>
       <w:r>
         <w:rPr>
-          <w:rFonts w:eastAsia="SimSun" w:hint="eastAsia"/>
-        </w:rPr>
-        <w:t>会</w:t>
-      </w:r>
-      <w:r>
-        <w:rPr>
-          <w:rFonts w:eastAsia="SimSun"/>
-        </w:rPr>
-        <w:t>寻求基础名称匹配，其中</w:t>
-      </w:r>
-      <w:r>
-        <w:rPr>
-          <w:rFonts w:eastAsia="SimSun"/>
-        </w:rPr>
-        <w:t>“</w:t>
-      </w:r>
-      <w:proofErr w:type="spellStart"/>
-      <w:r>
-        <w:rPr>
-          <w:rFonts w:eastAsia="SimSun"/>
-        </w:rPr>
-        <w:t>basename.mgf</w:t>
-      </w:r>
-      <w:proofErr w:type="spellEnd"/>
-      <w:r>
-        <w:rPr>
-          <w:rFonts w:eastAsia="SimSun"/>
-        </w:rPr>
-        <w:t>”</w:t>
-      </w:r>
-      <w:r>
-        <w:rPr>
-          <w:rFonts w:eastAsia="SimSun"/>
-        </w:rPr>
-        <w:t>与</w:t>
-      </w:r>
-      <w:r>
-        <w:rPr>
-          <w:rFonts w:eastAsia="SimSun"/>
-        </w:rPr>
-        <w:t>“</w:t>
-      </w:r>
-      <w:proofErr w:type="spellStart"/>
-      <w:r>
-        <w:rPr>
-          <w:rFonts w:eastAsia="SimSun"/>
-        </w:rPr>
-        <w:t>basename.wiff</w:t>
-      </w:r>
-      <w:proofErr w:type="spellEnd"/>
-      <w:r>
-        <w:rPr>
-          <w:rFonts w:eastAsia="SimSun"/>
-        </w:rPr>
-        <w:t>”</w:t>
-      </w:r>
-      <w:r>
-        <w:rPr>
-          <w:rFonts w:eastAsia="SimSun"/>
-        </w:rPr>
-        <w:t>成功匹配。由于某一特定管道需要更大的灵活性，此匹配也有不敏感的情况，因此</w:t>
-      </w:r>
-      <w:r>
-        <w:rPr>
-          <w:rFonts w:eastAsia="SimSun"/>
-        </w:rPr>
-        <w:t>“</w:t>
-      </w:r>
-      <w:proofErr w:type="spellStart"/>
-      <w:r>
-        <w:rPr>
-          <w:rFonts w:eastAsia="SimSun"/>
-        </w:rPr>
-        <w:t>BASENAME.mzML</w:t>
-      </w:r>
-      <w:proofErr w:type="spellEnd"/>
-      <w:r>
-        <w:rPr>
-          <w:rFonts w:eastAsia="SimSun"/>
-        </w:rPr>
-        <w:t>”</w:t>
-      </w:r>
-      <w:r>
-        <w:rPr>
-          <w:rFonts w:eastAsia="SimSun"/>
-        </w:rPr>
-        <w:t>将匹配</w:t>
-      </w:r>
-      <w:r>
-        <w:rPr>
-          <w:rFonts w:eastAsia="SimSun"/>
-        </w:rPr>
-        <w:t>“</w:t>
-      </w:r>
-      <w:proofErr w:type="spellStart"/>
-      <w:r>
-        <w:rPr>
-          <w:rFonts w:eastAsia="SimSun"/>
-        </w:rPr>
-        <w:t>Basename.RAW</w:t>
-      </w:r>
-      <w:proofErr w:type="spellEnd"/>
-      <w:r>
-        <w:rPr>
-          <w:rFonts w:eastAsia="SimSun"/>
-        </w:rPr>
-        <w:t>”</w:t>
-      </w:r>
-      <w:r>
-        <w:rPr>
-          <w:rFonts w:eastAsia="SimSun"/>
-        </w:rPr>
-        <w:t>，且在处理多点扩展时，会将</w:t>
-      </w:r>
-      <w:r>
-        <w:rPr>
-          <w:rFonts w:eastAsia="SimSun"/>
-        </w:rPr>
-        <w:t>“</w:t>
-      </w:r>
-      <w:proofErr w:type="spellStart"/>
-      <w:r>
-        <w:rPr>
-          <w:rFonts w:eastAsia="SimSun"/>
-        </w:rPr>
-        <w:t>basename.c.mzXML</w:t>
-      </w:r>
-      <w:proofErr w:type="spellEnd"/>
-      <w:r>
-        <w:rPr>
-          <w:rFonts w:eastAsia="SimSun"/>
-        </w:rPr>
-        <w:t>”</w:t>
-      </w:r>
-      <w:r>
-        <w:rPr>
-          <w:rFonts w:eastAsia="SimSun"/>
-        </w:rPr>
-        <w:t>与</w:t>
-      </w:r>
-      <w:r>
-        <w:rPr>
-          <w:rFonts w:eastAsia="SimSun"/>
-        </w:rPr>
-        <w:t>“</w:t>
-      </w:r>
-      <w:proofErr w:type="spellStart"/>
-      <w:r>
-        <w:rPr>
-          <w:rFonts w:eastAsia="SimSun"/>
-        </w:rPr>
-        <w:t>basename.raw</w:t>
-      </w:r>
-      <w:proofErr w:type="spellEnd"/>
-      <w:r>
-        <w:rPr>
-          <w:rFonts w:eastAsia="SimSun"/>
-        </w:rPr>
-        <w:t>”</w:t>
-      </w:r>
-      <w:r>
-        <w:rPr>
-          <w:rFonts w:eastAsia="SimSun"/>
-        </w:rPr>
-        <w:t>匹配。然而，如果您看到一些类似</w:t>
-      </w:r>
-      <w:r>
-        <w:rPr>
-          <w:rFonts w:eastAsia="SimSun"/>
-        </w:rPr>
-        <w:t>“F011852.dat”</w:t>
-      </w:r>
-      <w:r>
-        <w:rPr>
-          <w:rFonts w:eastAsia="SimSun"/>
-        </w:rPr>
-        <w:t>或</w:t>
-      </w:r>
-      <w:r>
-        <w:rPr>
-          <w:rFonts w:eastAsia="SimSun" w:hint="eastAsia"/>
-        </w:rPr>
-        <w:t>其它</w:t>
-      </w:r>
-      <w:r>
-        <w:rPr>
-          <w:rFonts w:eastAsia="SimSun"/>
-        </w:rPr>
-        <w:t>与您想导入</w:t>
+          <w:rFonts w:eastAsia="SimSun"/>
+        </w:rPr>
+        <w:t>的数据没有相同基础名称的搜索输出文件，则需查看您的搜索管道，并且可能要与</w:t>
       </w:r>
       <w:r>
         <w:rPr>
@@ -5998,39 +5743,13 @@
         <w:rPr>
           <w:rFonts w:eastAsia="SimSun"/>
         </w:rPr>
-        <w:t>的数据没有相同基础名称的搜索输出文件，则需查看您的搜索管道，并且可能要与</w:t>
-      </w:r>
-      <w:r>
-        <w:rPr>
-          <w:rFonts w:eastAsia="SimSun"/>
-        </w:rPr>
-        <w:t xml:space="preserve"> Skyline </w:t>
-      </w:r>
-      <w:r>
-        <w:rPr>
-          <w:rFonts w:eastAsia="SimSun"/>
-        </w:rPr>
         <w:t>团队一起解决此问题。关于具体的</w:t>
       </w:r>
       <w:r>
         <w:rPr>
           <w:rFonts w:eastAsia="SimSun"/>
         </w:rPr>
-        <w:t xml:space="preserve"> Mascot .</w:t>
-      </w:r>
-      <w:proofErr w:type="spellStart"/>
-      <w:r>
-        <w:rPr>
-          <w:rFonts w:eastAsia="SimSun"/>
-        </w:rPr>
-        <w:t>dat</w:t>
-      </w:r>
-      <w:proofErr w:type="spellEnd"/>
-      <w:r>
-        <w:rPr>
-          <w:rFonts w:eastAsia="SimSun"/>
-        </w:rPr>
-        <w:t xml:space="preserve"> </w:t>
+        <w:t xml:space="preserve"> Mascot .dat </w:t>
       </w:r>
       <w:r>
         <w:rPr>
@@ -6171,13 +5890,7 @@
         <w:rPr>
           <w:rFonts w:eastAsia="SimSun"/>
         </w:rPr>
-        <w:t>肽段，您将看</w:t>
-      </w:r>
-      <w:r>
-        <w:rPr>
-          <w:rFonts w:eastAsia="SimSun"/>
-        </w:rPr>
-        <w:t>到</w:t>
+        <w:t>肽段，您将看到</w:t>
       </w:r>
       <w:r>
         <w:rPr>
@@ -7770,13 +7483,7 @@
         <w:rPr>
           <w:rFonts w:eastAsia="SimSun"/>
         </w:rPr>
-        <w:t>色谱图视图显</w:t>
-      </w:r>
-      <w:r>
-        <w:rPr>
-          <w:rFonts w:eastAsia="SimSun"/>
-        </w:rPr>
-        <w:t>示</w:t>
+        <w:t>色谱图视图显示</w:t>
       </w:r>
       <w:r>
         <w:rPr>
@@ -7949,13 +7656,7 @@
         <w:rPr>
           <w:rFonts w:eastAsia="SimSun"/>
         </w:rPr>
-        <w:t>您还会在提取的离</w:t>
-      </w:r>
-      <w:r>
-        <w:rPr>
-          <w:rFonts w:eastAsia="SimSun"/>
-        </w:rPr>
-        <w:t>子色谱图中看到垂直线，图顶部有</w:t>
+        <w:t>您还会在提取的离子色谱图中看到垂直线，图顶部有</w:t>
       </w:r>
       <w:r>
         <w:rPr>
@@ -8665,13 +8366,7 @@
         <w:rPr>
           <w:rFonts w:eastAsia="SimSun"/>
         </w:rPr>
-        <w:t xml:space="preserve"> 39.4</w:t>
-      </w:r>
-      <w:r>
-        <w:rPr>
-          <w:rFonts w:eastAsia="SimSun"/>
-        </w:rPr>
-        <w:t xml:space="preserve"> </w:t>
+        <w:t xml:space="preserve"> 39.4 </w:t>
       </w:r>
       <w:r>
         <w:rPr>
@@ -9131,13 +8826,7 @@
         <w:rPr>
           <w:rFonts w:eastAsia="SimSun"/>
         </w:rPr>
-        <w:t>将丢弃异常值，</w:t>
-      </w:r>
-      <w:r>
-        <w:rPr>
-          <w:rFonts w:eastAsia="SimSun"/>
-        </w:rPr>
-        <w:t>直至发现一组</w:t>
+        <w:t>将丢弃异常值，直至发现一组</w:t>
       </w:r>
       <w:r>
         <w:rPr>
@@ -9363,13 +9052,7 @@
         <w:rPr>
           <w:rFonts w:eastAsia="SimSun"/>
         </w:rPr>
-        <w:t>来进行回归拟合。在某个运</w:t>
-      </w:r>
-      <w:r>
-        <w:rPr>
-          <w:rFonts w:eastAsia="SimSun"/>
-        </w:rPr>
-        <w:t>行中出现多个</w:t>
+        <w:t>来进行回归拟合。在某个运行中出现多个</w:t>
       </w:r>
       <w:r>
         <w:rPr>
@@ -9954,14 +9637,7 @@
           <w:rFonts w:eastAsia="SimSun"/>
           <w:color w:val="000000"/>
         </w:rPr>
-        <w:t>，且峰整合</w:t>
-      </w:r>
-      <w:r>
-        <w:rPr>
-          <w:rFonts w:eastAsia="SimSun"/>
-          <w:color w:val="000000"/>
-        </w:rPr>
-        <w:t>看起来有点偏：</w:t>
+        <w:t>，且峰整合看起来有点偏：</w:t>
       </w:r>
     </w:p>
     <w:p>
@@ -10537,30 +10213,7 @@
           <w:rFonts w:eastAsia="SimSun"/>
           <w:color w:val="000000"/>
         </w:rPr>
-        <w:t xml:space="preserve"> (</w:t>
-      </w:r>
-      <w:proofErr w:type="spellStart"/>
-      <w:r>
-        <w:rPr>
-          <w:rFonts w:eastAsia="SimSun"/>
-          <w:color w:val="000000"/>
-        </w:rPr>
-        <w:t>idotp</w:t>
-      </w:r>
-      <w:proofErr w:type="spellEnd"/>
-      <w:r>
-        <w:rPr>
-          <w:rFonts w:eastAsia="SimSun"/>
-          <w:color w:val="000000"/>
-        </w:rPr>
-        <w:t>)</w:t>
-      </w:r>
-      <w:r>
-        <w:rPr>
-          <w:rFonts w:eastAsia="SimSun"/>
-          <w:color w:val="000000"/>
-        </w:rPr>
-        <w:t xml:space="preserve"> </w:t>
+        <w:t xml:space="preserve"> (idotp) </w:t>
       </w:r>
       <w:r>
         <w:rPr>
@@ -10898,23 +10551,7 @@
           <w:rFonts w:eastAsia="SimSun"/>
           <w:color w:val="000000"/>
         </w:rPr>
-        <w:t xml:space="preserve"> </w:t>
-      </w:r>
-      <w:proofErr w:type="spellStart"/>
-      <w:r>
-        <w:rPr>
-          <w:rFonts w:eastAsia="SimSun"/>
-          <w:color w:val="000000"/>
-        </w:rPr>
-        <w:t>idotp</w:t>
-      </w:r>
-      <w:proofErr w:type="spellEnd"/>
-      <w:r>
-        <w:rPr>
-          <w:rFonts w:eastAsia="SimSun"/>
-          <w:color w:val="000000"/>
-        </w:rPr>
-        <w:t xml:space="preserve"> </w:t>
+        <w:t xml:space="preserve"> idotp </w:t>
       </w:r>
       <w:r>
         <w:rPr>
@@ -11268,14 +10905,7 @@
           <w:rFonts w:eastAsia="SimSun"/>
           <w:color w:val="000000"/>
         </w:rPr>
-        <w:t xml:space="preserve"> 5b_MCF7_TiT</w:t>
-      </w:r>
-      <w:r>
-        <w:rPr>
-          <w:rFonts w:eastAsia="SimSun"/>
-          <w:color w:val="000000"/>
-        </w:rPr>
-        <w:t xml:space="preserve">ip3 </w:t>
+        <w:t xml:space="preserve"> 5b_MCF7_TiTip3 </w:t>
       </w:r>
       <w:r>
         <w:rPr>
@@ -11932,14 +11562,7 @@
           <w:rFonts w:eastAsia="SimSun"/>
           <w:color w:val="000000"/>
         </w:rPr>
-        <w:t xml:space="preserve"> </w:t>
-      </w:r>
-      <w:r>
-        <w:rPr>
-          <w:rFonts w:eastAsia="SimSun"/>
-          <w:color w:val="000000"/>
-        </w:rPr>
-        <w:t xml:space="preserve">M+3 </w:t>
+        <w:t xml:space="preserve"> M+3 </w:t>
       </w:r>
       <w:r>
         <w:rPr>
@@ -12572,13 +12195,7 @@
         <w:rPr>
           <w:rFonts w:eastAsia="SimSun"/>
         </w:rPr>
-        <w:t>接下来</w:t>
-      </w:r>
-      <w:r>
-        <w:rPr>
-          <w:rFonts w:eastAsia="SimSun"/>
-        </w:rPr>
-        <w:t>，有了</w:t>
+        <w:t>接下来，有了</w:t>
       </w:r>
       <w:r>
         <w:rPr>
@@ -12966,13 +12583,7 @@
         <w:rPr>
           <w:rFonts w:eastAsia="SimSun"/>
         </w:rPr>
-        <w:t>色谱图中该峰显示出几乎不受其右侧峰</w:t>
-      </w:r>
-      <w:r>
-        <w:rPr>
-          <w:rFonts w:eastAsia="SimSun"/>
-        </w:rPr>
-        <w:t>的干扰，丰度最大的峰质量误差为</w:t>
+        <w:t>色谱图中该峰显示出几乎不受其右侧峰的干扰，丰度最大的峰质量误差为</w:t>
       </w:r>
       <w:r>
         <w:rPr>
@@ -13022,19 +12633,11 @@
         </w:rPr>
         <w:t>，</w:t>
       </w:r>
-      <w:proofErr w:type="spellStart"/>
-      <w:r>
-        <w:rPr>
-          <w:rFonts w:eastAsia="SimSun"/>
-        </w:rPr>
-        <w:t>idotp</w:t>
-      </w:r>
-      <w:proofErr w:type="spellEnd"/>
-      <w:r>
-        <w:rPr>
-          <w:rFonts w:eastAsia="SimSun"/>
-        </w:rPr>
-        <w:t xml:space="preserve"> </w:t>
+      <w:r>
+        <w:rPr>
+          <w:rFonts w:eastAsia="SimSun"/>
+        </w:rPr>
+        <w:t xml:space="preserve">idotp </w:t>
       </w:r>
       <w:r>
         <w:rPr>
@@ -13150,21 +12753,7 @@
         <w:rPr>
           <w:rFonts w:eastAsia="SimSun"/>
         </w:rPr>
-        <w:t xml:space="preserve"> 0.94 </w:t>
-      </w:r>
-      <w:proofErr w:type="spellStart"/>
-      <w:r>
-        <w:rPr>
-          <w:rFonts w:eastAsia="SimSun"/>
-        </w:rPr>
-        <w:t>idotp</w:t>
-      </w:r>
-      <w:proofErr w:type="spellEnd"/>
-      <w:r>
-        <w:rPr>
-          <w:rFonts w:eastAsia="SimSun"/>
-        </w:rPr>
-        <w:t xml:space="preserve"> </w:t>
+        <w:t xml:space="preserve"> 0.94 idotp </w:t>
       </w:r>
       <w:r>
         <w:rPr>
@@ -13182,13 +12771,7 @@
         <w:rPr>
           <w:rFonts w:eastAsia="SimSun"/>
         </w:rPr>
-        <w:t>质量误</w:t>
-      </w:r>
-      <w:r>
-        <w:rPr>
-          <w:rFonts w:eastAsia="SimSun"/>
-        </w:rPr>
-        <w:t>差得到整合的峰。</w:t>
+        <w:t>质量误差得到整合的峰。</w:t>
       </w:r>
     </w:p>
     <w:p>
@@ -14541,21 +14124,7 @@
         <w:rPr>
           <w:rFonts w:eastAsia="SimSun"/>
         </w:rPr>
-        <w:t xml:space="preserve"> 0.9 </w:t>
-      </w:r>
-      <w:proofErr w:type="spellStart"/>
-      <w:r>
-        <w:rPr>
-          <w:rFonts w:eastAsia="SimSun"/>
-        </w:rPr>
-        <w:t>idotp</w:t>
-      </w:r>
-      <w:proofErr w:type="spellEnd"/>
-      <w:r>
-        <w:rPr>
-          <w:rFonts w:eastAsia="SimSun"/>
-        </w:rPr>
-        <w:t xml:space="preserve"> </w:t>
+        <w:t xml:space="preserve"> 0.9 idotp </w:t>
       </w:r>
       <w:r>
         <w:rPr>
@@ -14599,13 +14168,7 @@
         <w:rPr>
           <w:rFonts w:eastAsia="SimSun"/>
         </w:rPr>
-        <w:t>个不同的磷酸化位点，两个峰可</w:t>
-      </w:r>
-      <w:r>
-        <w:rPr>
-          <w:rFonts w:eastAsia="SimSun"/>
-        </w:rPr>
-        <w:t>能是同一个肽段的不同单一磷酸化状态，或</w:t>
+        <w:t>个不同的磷酸化位点，两个峰可能是同一个肽段的不同单一磷酸化状态，或</w:t>
       </w:r>
       <w:r>
         <w:rPr>
@@ -14805,23 +14368,7 @@
           <w:rFonts w:eastAsia="SimSun"/>
           <w:color w:val="000000"/>
         </w:rPr>
-        <w:t xml:space="preserve"> </w:t>
-      </w:r>
-      <w:proofErr w:type="spellStart"/>
-      <w:r>
-        <w:rPr>
-          <w:rFonts w:eastAsia="SimSun"/>
-          <w:color w:val="000000"/>
-        </w:rPr>
-        <w:t>idotp</w:t>
-      </w:r>
-      <w:proofErr w:type="spellEnd"/>
-      <w:r>
-        <w:rPr>
-          <w:rFonts w:eastAsia="SimSun"/>
-          <w:color w:val="000000"/>
-        </w:rPr>
-        <w:t xml:space="preserve"> </w:t>
+        <w:t xml:space="preserve"> idotp </w:t>
       </w:r>
       <w:r>
         <w:rPr>
@@ -14984,23 +14531,7 @@
           <w:rFonts w:eastAsia="SimSun"/>
           <w:color w:val="000000"/>
         </w:rPr>
-        <w:t xml:space="preserve"> </w:t>
-      </w:r>
-      <w:proofErr w:type="spellStart"/>
-      <w:r>
-        <w:rPr>
-          <w:rFonts w:eastAsia="SimSun"/>
-          <w:color w:val="000000"/>
-        </w:rPr>
-        <w:t>idotp</w:t>
-      </w:r>
-      <w:proofErr w:type="spellEnd"/>
-      <w:r>
-        <w:rPr>
-          <w:rFonts w:eastAsia="SimSun"/>
-          <w:color w:val="000000"/>
-        </w:rPr>
-        <w:t xml:space="preserve"> </w:t>
+        <w:t xml:space="preserve"> idotp </w:t>
       </w:r>
       <w:r>
         <w:rPr>
@@ -15668,13 +15199,7 @@
         <w:rPr>
           <w:rFonts w:eastAsia="SimSun"/>
         </w:rPr>
-        <w:t>注释，审查搜索引擎确认</w:t>
-      </w:r>
-      <w:r>
-        <w:rPr>
-          <w:rFonts w:eastAsia="SimSun"/>
-        </w:rPr>
-        <w:t>此肽段的谱图，也可以单击</w:t>
+        <w:t>注释，审查搜索引擎确认此肽段的谱图，也可以单击</w:t>
       </w:r>
       <w:r>
         <w:rPr>
@@ -16321,13 +15846,7 @@
         <w:rPr>
           <w:rFonts w:eastAsia="SimSun"/>
         </w:rPr>
-        <w:t>中去除此肽段。如果您确实希望测量该特定肽段，</w:t>
-      </w:r>
-      <w:r>
-        <w:rPr>
-          <w:rFonts w:eastAsia="SimSun"/>
-        </w:rPr>
-        <w:t>可能需要使用一种选择度更大的方法，比如</w:t>
+        <w:t>中去除此肽段。如果您确实希望测量该特定肽段，可能需要使用一种选择度更大的方法，比如</w:t>
       </w:r>
       <w:r>
         <w:rPr>
@@ -16600,14 +16119,7 @@
           <w:rFonts w:eastAsia="SimSun"/>
           <w:color w:val="000000"/>
         </w:rPr>
-        <w:t>效果不好的色谱图整合方法遗漏</w:t>
-      </w:r>
-      <w:r>
-        <w:rPr>
-          <w:rFonts w:eastAsia="SimSun"/>
-          <w:color w:val="000000"/>
-        </w:rPr>
-        <w:t>了应该包含的峰（缩放，</w:t>
+        <w:t>效果不好的色谱图整合方法遗漏了应该包含的峰（缩放，</w:t>
       </w:r>
       <w:r>
         <w:rPr>
@@ -16948,13 +16460,7 @@
         <w:rPr>
           <w:rFonts w:eastAsia="SimSun"/>
         </w:rPr>
-        <w:t>个肽段加入您的文档后，这些肽段的峰都</w:t>
-      </w:r>
-      <w:r>
-        <w:rPr>
-          <w:rFonts w:eastAsia="SimSun"/>
-        </w:rPr>
-        <w:t>将整合得相当好。先保存当前文档，然后再继续下一步操作：</w:t>
+        <w:t>个肽段加入您的文档后，这些肽段的峰都将整合得相当好。先保存当前文档，然后再继续下一步操作：</w:t>
       </w:r>
     </w:p>
     <w:p>
@@ -17329,11 +16835,9 @@
         </w:rPr>
         <w:t xml:space="preserve"> </w:t>
       </w:r>
-      <w:bookmarkStart w:id="5" w:name="_Hlk135989998"/>
       <w:r>
         <w:t>947</w:t>
       </w:r>
-      <w:bookmarkEnd w:id="5"/>
       <w:r>
         <w:rPr>
           <w:rFonts w:eastAsia="SimSun"/>
@@ -17588,13 +17092,7 @@
         <w:rPr>
           <w:rFonts w:eastAsia="SimSun"/>
         </w:rPr>
-        <w:t>用列表法输出用</w:t>
-      </w:r>
-      <w:r>
-        <w:rPr>
-          <w:rFonts w:eastAsia="SimSun"/>
-        </w:rPr>
-        <w:t>于</w:t>
+        <w:t>用列表法输出用于</w:t>
       </w:r>
       <w:r>
         <w:rPr>
@@ -17745,19 +17243,7 @@
         <w:rPr>
           <w:rFonts w:eastAsia="SimSun"/>
         </w:rPr>
-        <w:instrText xml:space="preserve"> ADDIN ZOTERO_ITEM CSL_CITATION {"citationID":"2qbdo2gri6","properties":{"f</w:instrText>
-      </w:r>
-      <w:r>
-        <w:rPr>
-          <w:rFonts w:eastAsia="SimSun"/>
-        </w:rPr>
-        <w:instrText>ormattedCitation":"{\\rtf \\super 2\\nosupersub{}}","plainCitation":"2"},"citationItems":[{"id":37,"uris":["http://zotero.org/users/916000/items/4FFQ8ZZR"],"uri":["http://zotero.org/users/916000/items/4FFQ8ZZR"],"itemData":{"id":37,"type":"article-journal"</w:instrText>
-      </w:r>
-      <w:r>
-        <w:rPr>
-          <w:rFonts w:eastAsia="SimSun"/>
-        </w:rPr>
-        <w:instrText>,"title":"Accurate Inclusion Mass Screening","container-title":"Molecular &amp; Cellular Proteomics : MCP","page":"1952-1962","volume":"7","issue":"10","source":"PubMed Central","abstract":"</w:instrText>
+        <w:instrText xml:space="preserve"> ADDIN ZOTERO_ITEM CSL_CITATION {"citationID":"2qbdo2gri6","properties":{"formattedCitation":"{\\rtf \\super 2\\nosupersub{}}","plainCitation":"2"},"citationItems":[{"id":37,"uris":["http://zotero.org/users/916000/items/4FFQ8ZZR"],"uri":["http://zotero.org/users/916000/items/4FFQ8ZZR"],"itemData":{"id":37,"type":"article-journal","title":"Accurate Inclusion Mass Screening","container-title":"Molecular &amp; Cellular Proteomics : MCP","page":"1952-1962","volume":"7","issue":"10","source":"PubMed Central","abstract":"</w:instrText>
       </w:r>
       <w:r>
         <w:rPr>
@@ -17799,13 +17285,7 @@
         <w:rPr>
           <w:rFonts w:eastAsia="SimSun"/>
         </w:rPr>
-        <w:instrText>来完成。每种蛋白</w:instrText>
-      </w:r>
-      <w:r>
-        <w:rPr>
-          <w:rFonts w:eastAsia="SimSun"/>
-        </w:rPr>
-        <w:instrText>质的</w:instrText>
+        <w:instrText>来完成。每种蛋白质的</w:instrText>
       </w:r>
       <w:r>
         <w:rPr>
@@ -17889,13 +17369,7 @@
         <w:rPr>
           <w:rFonts w:eastAsia="SimSun"/>
         </w:rPr>
-        <w:instrText>实验证实了血浆中存在一种给定的肽段（以及由此衍生出来的蛋白</w:instrText>
-      </w:r>
-      <w:r>
-        <w:rPr>
-          <w:rFonts w:eastAsia="SimSun"/>
-        </w:rPr>
-        <w:instrText>质）。这种方法的处理量足以保证每周鉴定多达</w:instrText>
+        <w:instrText>实验证实了血浆中存在一种给定的肽段（以及由此衍生出来的蛋白质）。这种方法的处理量足以保证每周鉴定多达</w:instrText>
       </w:r>
       <w:r>
         <w:rPr>
@@ -18063,31 +17537,13 @@
         <w:rPr>
           <w:rFonts w:eastAsia="SimSun"/>
         </w:rPr>
-        <w:instrText>的定量分析。在</w:instrText>
-      </w:r>
-      <w:r>
-        <w:rPr>
-          <w:rFonts w:eastAsia="SimSun"/>
-        </w:rPr>
-        <w:instrText>耗费大量时间和资源开发定量分析前，可以先采用这种方法鉴定大量生物标志物的候选物。</w:instrText>
-      </w:r>
-      <w:r>
-        <w:rPr>
-          <w:rFonts w:eastAsia="SimSun"/>
-        </w:rPr>
-        <w:instrText>","DOI":"10.1074/mcp.M800218-MCP200","ISSN":"1535-9476","note":"PMID: 18534968\nPMCID: PMC2559937","journalAbbreviation":"Mol Cell Proteomics","author":[{"family":"Jaffe","given":"Jacob D."},{"family":"Keshishian","g</w:instrText>
-      </w:r>
-      <w:r>
-        <w:rPr>
-          <w:rFonts w:eastAsia="SimSun"/>
-        </w:rPr>
-        <w:instrText>iven":"Hasmik"},{"family":"Chang","given":"Betty"},{"family":"Addona","given":"Theresa A."},{"family":"Gillette","given":"Michael A."},{"family":"Carr","given":"Steven A."}],"issued":{"date-parts":[["2008",10]]},"accessed":{"date-parts":[["2013",11,22]]},"</w:instrText>
-      </w:r>
-      <w:r>
-        <w:rPr>
-          <w:rFonts w:eastAsia="SimSun"/>
-        </w:rPr>
-        <w:instrText xml:space="preserve">PMID":"18534968"}}],"schema":"https://github.com/citation-style-language/schema/raw/master/csl-citation.json"} </w:instrText>
+        <w:instrText>的定量分析。在耗费大量时间和资源开发定量分析前，可以先采用这种方法鉴定大量生物标志物的候选物。</w:instrText>
+      </w:r>
+      <w:r>
+        <w:rPr>
+          <w:rFonts w:eastAsia="SimSun"/>
+        </w:rPr>
+        <w:instrText xml:space="preserve">","DOI":"10.1074/mcp.M800218-MCP200","ISSN":"1535-9476","note":"PMID: 18534968\nPMCID: PMC2559937","journalAbbreviation":"Mol Cell Proteomics","author":[{"family":"Jaffe","given":"Jacob D."},{"family":"Keshishian","given":"Hasmik"},{"family":"Chang","given":"Betty"},{"family":"Addona","given":"Theresa A."},{"family":"Gillette","given":"Michael A."},{"family":"Carr","given":"Steven A."}],"issued":{"date-parts":[["2008",10]]},"accessed":{"date-parts":[["2013",11,22]]},"PMID":"18534968"}}],"schema":"https://github.com/citation-style-language/schema/raw/master/csl-citation.json"} </w:instrText>
       </w:r>
       <w:r>
         <w:rPr>
@@ -18594,30 +18050,8 @@
         <w:rPr>
           <w:rFonts w:eastAsia="SimSun"/>
         </w:rPr>
-        <w:t xml:space="preserve"> </w:t>
-      </w:r>
-      <w:proofErr w:type="spellStart"/>
-      <w:r>
-        <w:rPr>
-          <w:rFonts w:eastAsia="SimSun"/>
-        </w:rPr>
-        <w:t>Thermo</w:t>
-      </w:r>
-      <w:proofErr w:type="spellEnd"/>
-      <w:r>
-        <w:rPr>
-          <w:rFonts w:eastAsia="SimSun"/>
-        </w:rPr>
-        <w:t xml:space="preserve"> </w:t>
-      </w:r>
-      <w:proofErr w:type="spellStart"/>
-      <w:r>
-        <w:rPr>
-          <w:rFonts w:eastAsia="SimSun"/>
-        </w:rPr>
-        <w:t>Xcalibur</w:t>
-      </w:r>
-      <w:proofErr w:type="spellEnd"/>
+        <w:t xml:space="preserve"> Thermo Xcalibur</w:t>
+      </w:r>
       <w:r>
         <w:rPr>
           <w:rFonts w:eastAsia="SimSun"/>
@@ -18769,13 +18203,7 @@
         <w:rPr>
           <w:rFonts w:eastAsia="SimSun"/>
         </w:rPr>
-        <w:t>教程和</w:t>
-      </w:r>
-      <w:r>
-        <w:rPr>
-          <w:rFonts w:eastAsia="SimSun"/>
-        </w:rPr>
-        <w:t>教学视频中演示的材料。虽然使用从</w:t>
+        <w:t>教程和教学视频中演示的材料。虽然使用从</w:t>
       </w:r>
       <w:r>
         <w:rPr>
@@ -18935,49 +18363,7 @@
         <w:fldChar w:fldCharType="begin"/>
       </w:r>
       <w:r>
-        <w:instrText xml:space="preserve"> ADDIN ZOTERO_ITEM CSL_CITATION {</w:instrText>
-      </w:r>
-      <w:r>
-        <w:instrText>"citationID":"1js26ej3mp","properties":{"formattedCitation":"{\\rtf \\super 1\\nosupersub{}}","plainCitation":"1"},"citationItems":[{"id":33,"uris":["http://zotero.org/users/916000/items/U57MC78P"],"uri":["http://zotero.org/users/916000/items/U57MC78P"],"i</w:instrText>
-      </w:r>
-      <w:r>
-        <w:instrText>temData":{"id":33,"type":"article-journal","title":"Platform-independent and Label-free Quantitation of Proteomic Data Using MS1 Extracted Ion Chromatograms in Skyline APPLICATION TO PROTEIN ACETYLATION AND PHOSPHORYLATION","container-title":"Molecular &amp; C</w:instrText>
-      </w:r>
-      <w:r>
-        <w:instrText>ellular Proteomics","page":"202-214","volume":"11","issue":"5","source":"www.mcponline.org","abstract":"Despite advances in metabolic and postmetabolic labeling methods for quantitative proteomics, there remains a need for improved label-free approaches. T</w:instrText>
-      </w:r>
-      <w:r>
-        <w:instrText>his need is particularly pressing for workflows that incorporate affinity enrichment at the peptide level, where isobaric chemical labels such as isobaric tags for relative and absolute quantitation and tandem mass tags may prove problematic or where stabl</w:instrText>
-      </w:r>
-      <w:r>
-        <w:instrText>e isotope labeling with amino acids in cell culture labeling cannot be readily applied. Skyline is a freely available, open source software tool for quantitative data processing and proteomic analysis. We expanded the capabilities of Skyline to process ion</w:instrText>
-      </w:r>
-      <w:r>
-        <w:instrText xml:space="preserve"> intensity chromatograms of peptide analytes from full scan mass spectral data (MS1) acquired during HPLC MS/MS proteomic experiments. Moreover, unlike existing programs, Skyline MS1 filtering can be used with mass spectrometers from four major vendors, wh</w:instrText>
-      </w:r>
-      <w:r>
-        <w:instrText>ich allows results to be compared directly across laboratories. The new quantitative and graphical tools now available in Skyline specifically support interrogation of multiple acquisitions for MS1 filtering, including visual inspection of peak picking and</w:instrText>
-      </w:r>
-      <w:r>
-        <w:instrText xml:space="preserve"> both automated and manual integration, key features often lacking in existing software. In addition, Skyline MS1 filtering displays retention time indicators from underlying MS/MS data contained within the spectral library to ensure proper peak selection.</w:instrText>
-      </w:r>
-      <w:r>
-        <w:instrText xml:space="preserve"> The modular structure of Skyline also provides well defined, customizable data reports and thus allows users to directly connect to existing statistical programs for post hoc data analysis. To demonstrate the utility of the MS1 filtering approach, we have</w:instrText>
-      </w:r>
-      <w:r>
-        <w:instrText xml:space="preserve"> carried out experiments on several MS platforms and have specifically examined the performance of this method to quantify two important post-translational modifications: acetylation and phosphorylation, in peptide-centric affinity workflows of increasing </w:instrText>
-      </w:r>
-      <w:r>
-        <w:instrText>complexity using mouse and human models.","DOI":"10.1074/mcp.M112.017707","ISSN":"1535-9476, 1535-9484","note":"PMID: 22454539","journalAbbreviation":"Mol Cell Proteomics","language":"en","author":[{"family":"Schilling","given":"Birgit"},{"family":"Rardin"</w:instrText>
-      </w:r>
-      <w:r>
-        <w:instrText>,"given":"Matthew J."},{"family":"MacLean","given":"Brendan X."},{"family":"Zawadzka","given":"Anna M."},{"family":"Frewen","given":"Barbara E."},{"family":"Cusack","given":"Michael P."},{"family":"Sorensen","given":"Dylan J."},{"family":"Bereman","given":</w:instrText>
-      </w:r>
-      <w:r>
-        <w:instrText>"Michael S."},{"family":"Jing","given":"Enxuan"},{"family":"Wu","given":"Christine C."},{"family":"Verdin","given":"Eric"},{"family":"Kahn","given":"C. Ronald"},{"family":"MacCoss","given":"Michael J."},{"family":"Gibson","given":"Bradford W."}],"issued":{</w:instrText>
-      </w:r>
-      <w:r>
-        <w:instrText xml:space="preserve">"date-parts":[["2012",5,1]]},"accessed":{"date-parts":[["2013",11,22]]},"PMID":"22454539"}}],"schema":"https://github.com/citation-style-language/schema/raw/master/csl-citation.json"} </w:instrText>
+        <w:instrText xml:space="preserve"> ADDIN ZOTERO_ITEM CSL_CITATION {"citationID":"1js26ej3mp","properties":{"formattedCitation":"{\\rtf \\super 1\\nosupersub{}}","plainCitation":"1"},"citationItems":[{"id":33,"uris":["http://zotero.org/users/916000/items/U57MC78P"],"uri":["http://zotero.org/users/916000/items/U57MC78P"],"itemData":{"id":33,"type":"article-journal","title":"Platform-independent and Label-free Quantitation of Proteomic Data Using MS1 Extracted Ion Chromatograms in Skyline APPLICATION TO PROTEIN ACETYLATION AND PHOSPHORYLATION","container-title":"Molecular &amp; Cellular Proteomics","page":"202-214","volume":"11","issue":"5","source":"www.mcponline.org","abstract":"Despite advances in metabolic and postmetabolic labeling methods for quantitative proteomics, there remains a need for improved label-free approaches. This need is particularly pressing for workflows that incorporate affinity enrichment at the peptide level, where isobaric chemical labels such as isobaric tags for relative and absolute quantitation and tandem mass tags may prove problematic or where stable isotope labeling with amino acids in cell culture labeling cannot be readily applied. Skyline is a freely available, open source software tool for quantitative data processing and proteomic analysis. We expanded the capabilities of Skyline to process ion intensity chromatograms of peptide analytes from full scan mass spectral data (MS1) acquired during HPLC MS/MS proteomic experiments. Moreover, unlike existing programs, Skyline MS1 filtering can be used with mass spectrometers from four major vendors, which allows results to be compared directly across laboratories. The new quantitative and graphical tools now available in Skyline specifically support interrogation of multiple acquisitions for MS1 filtering, including visual inspection of peak picking and both automated and manual integration, key features often lacking in existing software. In addition, Skyline MS1 filtering displays retention time indicators from underlying MS/MS data contained within the spectral library to ensure proper peak selection. The modular structure of Skyline also provides well defined, customizable data reports and thus allows users to directly connect to existing statistical programs for post hoc data analysis. To demonstrate the utility of the MS1 filtering approach, we have carried out experiments on several MS platforms and have specifically examined the performance of this method to quantify two important post-translational modifications: acetylation and phosphorylation, in peptide-centric affinity workflows of increasing complexity using mouse and human models.","DOI":"10.1074/mcp.M112.017707","ISSN":"1535-9476, 1535-9484","note":"PMID: 22454539","journalAbbreviation":"Mol Cell Proteomics","language":"en","author":[{"family":"Schilling","given":"Birgit"},{"family":"Rardin","given":"Matthew J."},{"family":"MacLean","given":"Brendan X."},{"family":"Zawadzka","given":"Anna M."},{"family":"Frewen","given":"Barbara E."},{"family":"Cusack","given":"Michael P."},{"family":"Sorensen","given":"Dylan J."},{"family":"Bereman","given":"Michael S."},{"family":"Jing","given":"Enxuan"},{"family":"Wu","given":"Christine C."},{"family":"Verdin","given":"Eric"},{"family":"Kahn","given":"C. Ronald"},{"family":"MacCoss","given":"Michael J."},{"family":"Gibson","given":"Bradford W."}],"issued":{"date-parts":[["2012",5,1]]},"accessed":{"date-parts":[["2013",11,22]]},"PMID":"22454539"}}],"schema":"https://github.com/citation-style-language/schema/raw/master/csl-citation.json"} </w:instrText>
       </w:r>
       <w:r>
         <w:fldChar w:fldCharType="separate"/>
@@ -19095,13 +18481,7 @@
         <w:rPr>
           <w:rFonts w:eastAsia="SimSun"/>
         </w:rPr>
-        <w:instrText>":[["http://zotero.org/users/9</w:instrText>
-      </w:r>
-      <w:r>
-        <w:rPr>
-          <w:rFonts w:eastAsia="SimSun"/>
-        </w:rPr>
-        <w:instrText>16000/items/CCZKI6TM"]],"</w:instrText>
+        <w:instrText>":[["http://zotero.org/users/916000/items/CCZKI6TM"]],"</w:instrText>
       </w:r>
       <w:r>
         <w:rPr>
@@ -19154,15 +18534,7 @@
           <w:i/>
           <w:iCs/>
         </w:rPr>
-        <w:t xml:space="preserve">Mol Cell </w:t>
-      </w:r>
-      <w:r>
-        <w:rPr>
-          <w:rFonts w:eastAsia="SimSun"/>
-          <w:i/>
-          <w:iCs/>
-        </w:rPr>
-        <w:t>Proteomics</w:t>
+        <w:t>Mol Cell Proteomics</w:t>
       </w:r>
       <w:r>
         <w:rPr>
@@ -19261,7 +18633,7 @@
 </file>
 
 <file path=word/endnotes.xml><?xml version="1.0" encoding="utf-8"?>
-<w:endnotes xmlns:wpc="http://schemas.microsoft.com/office/word/2010/wordprocessingCanvas" xmlns:cx="http://schemas.microsoft.com/office/drawing/2014/chartex" xmlns:cx1="http://schemas.microsoft.com/office/drawing/2015/9/8/chartex" xmlns:cx2="http://schemas.microsoft.com/office/drawing/2015/10/21/chartex" xmlns:cx3="http://schemas.microsoft.com/office/drawing/2016/5/9/chartex" xmlns:cx4="http://schemas.microsoft.com/office/drawing/2016/5/10/chartex" xmlns:cx5="http://schemas.microsoft.com/office/drawing/2016/5/11/chartex" xmlns:cx6="http://schemas.microsoft.com/office/drawing/2016/5/12/chartex" xmlns:cx7="http://schemas.microsoft.com/office/drawing/2016/5/13/chartex" xmlns:cx8="http://schemas.microsoft.com/office/drawing/2016/5/14/chartex" xmlns:mc="http://schemas.openxmlformats.org/markup-compatibility/2006" xmlns:aink="http://schemas.microsoft.com/office/drawing/2016/ink" xmlns:am3d="http://schemas.microsoft.com/office/drawing/2017/model3d" xmlns:o="urn:schemas-microsoft-com:office:office" xmlns:oel="http://schemas.microsoft.com/office/2019/extlst" xmlns:r="http://schemas.openxmlformats.org/officeDocument/2006/relationships" xmlns:m="http://schemas.openxmlformats.org/officeDocument/2006/math" xmlns:v="urn:schemas-microsoft-com:vml" xmlns:wp14="http://schemas.microsoft.com/office/word/2010/wordprocessingDrawing" xmlns:wp="http://schemas.openxmlformats.org/drawingml/2006/wordprocessingDrawing" xmlns:w10="urn:schemas-microsoft-com:office:word" xmlns:w="http://schemas.openxmlformats.org/wordprocessingml/2006/main" xmlns:w14="http://schemas.microsoft.com/office/word/2010/wordml" xmlns:w15="http://schemas.microsoft.com/office/word/2012/wordml" xmlns:w16cex="http://schemas.microsoft.com/office/word/2018/wordml/cex" xmlns:w16cid="http://schemas.microsoft.com/office/word/2016/wordml/cid" xmlns:w16="http://schemas.microsoft.com/office/word/2018/wordml" xmlns:w16du="http://schemas.microsoft.com/office/word/2023/wordml/word16du" xmlns:w16sdtdh="http://schemas.microsoft.com/office/word/2020/wordml/sdtdatahash" xmlns:w16se="http://schemas.microsoft.com/office/word/2015/wordml/symex" xmlns:wpg="http://schemas.microsoft.com/office/word/2010/wordprocessingGroup" xmlns:wpi="http://schemas.microsoft.com/office/word/2010/wordprocessingInk" xmlns:wne="http://schemas.microsoft.com/office/word/2006/wordml" xmlns:wps="http://schemas.microsoft.com/office/word/2010/wordprocessingShape" mc:Ignorable="w14 w15 w16se w16cid w16 w16cex w16sdtdh wp14">
+<w:endnotes xmlns:wpc="http://schemas.microsoft.com/office/word/2010/wordprocessingCanvas" xmlns:cx="http://schemas.microsoft.com/office/drawing/2014/chartex" xmlns:cx1="http://schemas.microsoft.com/office/drawing/2015/9/8/chartex" xmlns:cx2="http://schemas.microsoft.com/office/drawing/2015/10/21/chartex" xmlns:cx3="http://schemas.microsoft.com/office/drawing/2016/5/9/chartex" xmlns:cx4="http://schemas.microsoft.com/office/drawing/2016/5/10/chartex" xmlns:cx5="http://schemas.microsoft.com/office/drawing/2016/5/11/chartex" xmlns:cx6="http://schemas.microsoft.com/office/drawing/2016/5/12/chartex" xmlns:cx7="http://schemas.microsoft.com/office/drawing/2016/5/13/chartex" xmlns:cx8="http://schemas.microsoft.com/office/drawing/2016/5/14/chartex" xmlns:mc="http://schemas.openxmlformats.org/markup-compatibility/2006" xmlns:aink="http://schemas.microsoft.com/office/drawing/2016/ink" xmlns:am3d="http://schemas.microsoft.com/office/drawing/2017/model3d" xmlns:o="urn:schemas-microsoft-com:office:office" xmlns:oel="http://schemas.microsoft.com/office/2019/extlst" xmlns:r="http://schemas.openxmlformats.org/officeDocument/2006/relationships" xmlns:m="http://schemas.openxmlformats.org/officeDocument/2006/math" xmlns:v="urn:schemas-microsoft-com:vml" xmlns:wp14="http://schemas.microsoft.com/office/word/2010/wordprocessingDrawing" xmlns:wp="http://schemas.openxmlformats.org/drawingml/2006/wordprocessingDrawing" xmlns:w10="urn:schemas-microsoft-com:office:word" xmlns:w="http://schemas.openxmlformats.org/wordprocessingml/2006/main" xmlns:w14="http://schemas.microsoft.com/office/word/2010/wordml" xmlns:w15="http://schemas.microsoft.com/office/word/2012/wordml" xmlns:w16cex="http://schemas.microsoft.com/office/word/2018/wordml/cex" xmlns:w16cid="http://schemas.microsoft.com/office/word/2016/wordml/cid" xmlns:w16="http://schemas.microsoft.com/office/word/2018/wordml" xmlns:w16du="http://schemas.microsoft.com/office/word/2023/wordml/word16du" xmlns:w16sdtdh="http://schemas.microsoft.com/office/word/2020/wordml/sdtdatahash" xmlns:w16se="http://schemas.microsoft.com/office/word/2015/wordml/symex" xmlns:wpg="http://schemas.microsoft.com/office/word/2010/wordprocessingGroup" xmlns:wpi="http://schemas.microsoft.com/office/word/2010/wordprocessingInk" xmlns:wne="http://schemas.microsoft.com/office/word/2006/wordml" xmlns:wps="http://schemas.microsoft.com/office/word/2010/wordprocessingShape" mc:Ignorable="w14 w15 w16se w16cid w16 w16cex w16sdtdh w16du wp14">
   <w:endnote w:type="separator" w:id="-1">
     <w:p>
       <w:pPr>
@@ -19286,7 +18658,7 @@
 </file>
 
 <file path=word/footer1.xml><?xml version="1.0" encoding="utf-8"?>
-<w:ftr xmlns:wpc="http://schemas.microsoft.com/office/word/2010/wordprocessingCanvas" xmlns:cx="http://schemas.microsoft.com/office/drawing/2014/chartex" xmlns:cx1="http://schemas.microsoft.com/office/drawing/2015/9/8/chartex" xmlns:cx2="http://schemas.microsoft.com/office/drawing/2015/10/21/chartex" xmlns:cx3="http://schemas.microsoft.com/office/drawing/2016/5/9/chartex" xmlns:cx4="http://schemas.microsoft.com/office/drawing/2016/5/10/chartex" xmlns:cx5="http://schemas.microsoft.com/office/drawing/2016/5/11/chartex" xmlns:cx6="http://schemas.microsoft.com/office/drawing/2016/5/12/chartex" xmlns:cx7="http://schemas.microsoft.com/office/drawing/2016/5/13/chartex" xmlns:cx8="http://schemas.microsoft.com/office/drawing/2016/5/14/chartex" xmlns:mc="http://schemas.openxmlformats.org/markup-compatibility/2006" xmlns:aink="http://schemas.microsoft.com/office/drawing/2016/ink" xmlns:am3d="http://schemas.microsoft.com/office/drawing/2017/model3d" xmlns:o="urn:schemas-microsoft-com:office:office" xmlns:oel="http://schemas.microsoft.com/office/2019/extlst" xmlns:r="http://schemas.openxmlformats.org/officeDocument/2006/relationships" xmlns:m="http://schemas.openxmlformats.org/officeDocument/2006/math" xmlns:v="urn:schemas-microsoft-com:vml" xmlns:wp14="http://schemas.microsoft.com/office/word/2010/wordprocessingDrawing" xmlns:wp="http://schemas.openxmlformats.org/drawingml/2006/wordprocessingDrawing" xmlns:w10="urn:schemas-microsoft-com:office:word" xmlns:w="http://schemas.openxmlformats.org/wordprocessingml/2006/main" xmlns:w14="http://schemas.microsoft.com/office/word/2010/wordml" xmlns:w15="http://schemas.microsoft.com/office/word/2012/wordml" xmlns:w16cex="http://schemas.microsoft.com/office/word/2018/wordml/cex" xmlns:w16cid="http://schemas.microsoft.com/office/word/2016/wordml/cid" xmlns:w16="http://schemas.microsoft.com/office/word/2018/wordml" xmlns:w16du="http://schemas.microsoft.com/office/word/2023/wordml/word16du" xmlns:w16sdtdh="http://schemas.microsoft.com/office/word/2020/wordml/sdtdatahash" xmlns:w16se="http://schemas.microsoft.com/office/word/2015/wordml/symex" xmlns:wpg="http://schemas.microsoft.com/office/word/2010/wordprocessingGroup" xmlns:wpi="http://schemas.microsoft.com/office/word/2010/wordprocessingInk" xmlns:wne="http://schemas.microsoft.com/office/word/2006/wordml" xmlns:wps="http://schemas.microsoft.com/office/word/2010/wordprocessingShape" mc:Ignorable="w14 w15 w16se w16cid w16 w16cex w16sdtdh wp14">
+<w:ftr xmlns:wpc="http://schemas.microsoft.com/office/word/2010/wordprocessingCanvas" xmlns:cx="http://schemas.microsoft.com/office/drawing/2014/chartex" xmlns:cx1="http://schemas.microsoft.com/office/drawing/2015/9/8/chartex" xmlns:cx2="http://schemas.microsoft.com/office/drawing/2015/10/21/chartex" xmlns:cx3="http://schemas.microsoft.com/office/drawing/2016/5/9/chartex" xmlns:cx4="http://schemas.microsoft.com/office/drawing/2016/5/10/chartex" xmlns:cx5="http://schemas.microsoft.com/office/drawing/2016/5/11/chartex" xmlns:cx6="http://schemas.microsoft.com/office/drawing/2016/5/12/chartex" xmlns:cx7="http://schemas.microsoft.com/office/drawing/2016/5/13/chartex" xmlns:cx8="http://schemas.microsoft.com/office/drawing/2016/5/14/chartex" xmlns:mc="http://schemas.openxmlformats.org/markup-compatibility/2006" xmlns:aink="http://schemas.microsoft.com/office/drawing/2016/ink" xmlns:am3d="http://schemas.microsoft.com/office/drawing/2017/model3d" xmlns:o="urn:schemas-microsoft-com:office:office" xmlns:oel="http://schemas.microsoft.com/office/2019/extlst" xmlns:r="http://schemas.openxmlformats.org/officeDocument/2006/relationships" xmlns:m="http://schemas.openxmlformats.org/officeDocument/2006/math" xmlns:v="urn:schemas-microsoft-com:vml" xmlns:wp14="http://schemas.microsoft.com/office/word/2010/wordprocessingDrawing" xmlns:wp="http://schemas.openxmlformats.org/drawingml/2006/wordprocessingDrawing" xmlns:w10="urn:schemas-microsoft-com:office:word" xmlns:w="http://schemas.openxmlformats.org/wordprocessingml/2006/main" xmlns:w14="http://schemas.microsoft.com/office/word/2010/wordml" xmlns:w15="http://schemas.microsoft.com/office/word/2012/wordml" xmlns:w16cex="http://schemas.microsoft.com/office/word/2018/wordml/cex" xmlns:w16cid="http://schemas.microsoft.com/office/word/2016/wordml/cid" xmlns:w16="http://schemas.microsoft.com/office/word/2018/wordml" xmlns:w16du="http://schemas.microsoft.com/office/word/2023/wordml/word16du" xmlns:w16sdtdh="http://schemas.microsoft.com/office/word/2020/wordml/sdtdatahash" xmlns:w16se="http://schemas.microsoft.com/office/word/2015/wordml/symex" xmlns:wpg="http://schemas.microsoft.com/office/word/2010/wordprocessingGroup" xmlns:wpi="http://schemas.microsoft.com/office/word/2010/wordprocessingInk" xmlns:wne="http://schemas.microsoft.com/office/word/2006/wordml" xmlns:wps="http://schemas.microsoft.com/office/word/2010/wordprocessingShape" mc:Ignorable="w14 w15 w16se w16cid w16 w16cex w16sdtdh w16du wp14">
   <w:p>
     <w:pPr>
       <w:pStyle w:val="Footer"/>
@@ -19317,7 +18689,7 @@
 </file>
 
 <file path=word/footnotes.xml><?xml version="1.0" encoding="utf-8"?>
-<w:footnotes xmlns:wpc="http://schemas.microsoft.com/office/word/2010/wordprocessingCanvas" xmlns:cx="http://schemas.microsoft.com/office/drawing/2014/chartex" xmlns:cx1="http://schemas.microsoft.com/office/drawing/2015/9/8/chartex" xmlns:cx2="http://schemas.microsoft.com/office/drawing/2015/10/21/chartex" xmlns:cx3="http://schemas.microsoft.com/office/drawing/2016/5/9/chartex" xmlns:cx4="http://schemas.microsoft.com/office/drawing/2016/5/10/chartex" xmlns:cx5="http://schemas.microsoft.com/office/drawing/2016/5/11/chartex" xmlns:cx6="http://schemas.microsoft.com/office/drawing/2016/5/12/chartex" xmlns:cx7="http://schemas.microsoft.com/office/drawing/2016/5/13/chartex" xmlns:cx8="http://schemas.microsoft.com/office/drawing/2016/5/14/chartex" xmlns:mc="http://schemas.openxmlformats.org/markup-compatibility/2006" xmlns:aink="http://schemas.microsoft.com/office/drawing/2016/ink" xmlns:am3d="http://schemas.microsoft.com/office/drawing/2017/model3d" xmlns:o="urn:schemas-microsoft-com:office:office" xmlns:oel="http://schemas.microsoft.com/office/2019/extlst" xmlns:r="http://schemas.openxmlformats.org/officeDocument/2006/relationships" xmlns:m="http://schemas.openxmlformats.org/officeDocument/2006/math" xmlns:v="urn:schemas-microsoft-com:vml" xmlns:wp14="http://schemas.microsoft.com/office/word/2010/wordprocessingDrawing" xmlns:wp="http://schemas.openxmlformats.org/drawingml/2006/wordprocessingDrawing" xmlns:w10="urn:schemas-microsoft-com:office:word" xmlns:w="http://schemas.openxmlformats.org/wordprocessingml/2006/main" xmlns:w14="http://schemas.microsoft.com/office/word/2010/wordml" xmlns:w15="http://schemas.microsoft.com/office/word/2012/wordml" xmlns:w16cex="http://schemas.microsoft.com/office/word/2018/wordml/cex" xmlns:w16cid="http://schemas.microsoft.com/office/word/2016/wordml/cid" xmlns:w16="http://schemas.microsoft.com/office/word/2018/wordml" xmlns:w16du="http://schemas.microsoft.com/office/word/2023/wordml/word16du" xmlns:w16sdtdh="http://schemas.microsoft.com/office/word/2020/wordml/sdtdatahash" xmlns:w16se="http://schemas.microsoft.com/office/word/2015/wordml/symex" xmlns:wpg="http://schemas.microsoft.com/office/word/2010/wordprocessingGroup" xmlns:wpi="http://schemas.microsoft.com/office/word/2010/wordprocessingInk" xmlns:wne="http://schemas.microsoft.com/office/word/2006/wordml" xmlns:wps="http://schemas.microsoft.com/office/word/2010/wordprocessingShape" mc:Ignorable="w14 w15 w16se w16cid w16 w16cex w16sdtdh wp14">
+<w:footnotes xmlns:wpc="http://schemas.microsoft.com/office/word/2010/wordprocessingCanvas" xmlns:cx="http://schemas.microsoft.com/office/drawing/2014/chartex" xmlns:cx1="http://schemas.microsoft.com/office/drawing/2015/9/8/chartex" xmlns:cx2="http://schemas.microsoft.com/office/drawing/2015/10/21/chartex" xmlns:cx3="http://schemas.microsoft.com/office/drawing/2016/5/9/chartex" xmlns:cx4="http://schemas.microsoft.com/office/drawing/2016/5/10/chartex" xmlns:cx5="http://schemas.microsoft.com/office/drawing/2016/5/11/chartex" xmlns:cx6="http://schemas.microsoft.com/office/drawing/2016/5/12/chartex" xmlns:cx7="http://schemas.microsoft.com/office/drawing/2016/5/13/chartex" xmlns:cx8="http://schemas.microsoft.com/office/drawing/2016/5/14/chartex" xmlns:mc="http://schemas.openxmlformats.org/markup-compatibility/2006" xmlns:aink="http://schemas.microsoft.com/office/drawing/2016/ink" xmlns:am3d="http://schemas.microsoft.com/office/drawing/2017/model3d" xmlns:o="urn:schemas-microsoft-com:office:office" xmlns:oel="http://schemas.microsoft.com/office/2019/extlst" xmlns:r="http://schemas.openxmlformats.org/officeDocument/2006/relationships" xmlns:m="http://schemas.openxmlformats.org/officeDocument/2006/math" xmlns:v="urn:schemas-microsoft-com:vml" xmlns:wp14="http://schemas.microsoft.com/office/word/2010/wordprocessingDrawing" xmlns:wp="http://schemas.openxmlformats.org/drawingml/2006/wordprocessingDrawing" xmlns:w10="urn:schemas-microsoft-com:office:word" xmlns:w="http://schemas.openxmlformats.org/wordprocessingml/2006/main" xmlns:w14="http://schemas.microsoft.com/office/word/2010/wordml" xmlns:w15="http://schemas.microsoft.com/office/word/2012/wordml" xmlns:w16cex="http://schemas.microsoft.com/office/word/2018/wordml/cex" xmlns:w16cid="http://schemas.microsoft.com/office/word/2016/wordml/cid" xmlns:w16="http://schemas.microsoft.com/office/word/2018/wordml" xmlns:w16du="http://schemas.microsoft.com/office/word/2023/wordml/word16du" xmlns:w16sdtdh="http://schemas.microsoft.com/office/word/2020/wordml/sdtdatahash" xmlns:w16se="http://schemas.microsoft.com/office/word/2015/wordml/symex" xmlns:wpg="http://schemas.microsoft.com/office/word/2010/wordprocessingGroup" xmlns:wpi="http://schemas.microsoft.com/office/word/2010/wordprocessingInk" xmlns:wne="http://schemas.microsoft.com/office/word/2006/wordml" xmlns:wps="http://schemas.microsoft.com/office/word/2010/wordprocessingShape" mc:Ignorable="w14 w15 w16se w16cid w16 w16cex w16sdtdh w16du wp14">
   <w:footnote w:type="separator" w:id="-1">
     <w:p>
       <w:pPr>
@@ -19342,7 +18714,7 @@
 </file>
 
 <file path=word/numbering.xml><?xml version="1.0" encoding="utf-8"?>
-<w:numbering xmlns:wpc="http://schemas.microsoft.com/office/word/2010/wordprocessingCanvas" xmlns:cx="http://schemas.microsoft.com/office/drawing/2014/chartex" xmlns:cx1="http://schemas.microsoft.com/office/drawing/2015/9/8/chartex" xmlns:cx2="http://schemas.microsoft.com/office/drawing/2015/10/21/chartex" xmlns:cx3="http://schemas.microsoft.com/office/drawing/2016/5/9/chartex" xmlns:cx4="http://schemas.microsoft.com/office/drawing/2016/5/10/chartex" xmlns:cx5="http://schemas.microsoft.com/office/drawing/2016/5/11/chartex" xmlns:cx6="http://schemas.microsoft.com/office/drawing/2016/5/12/chartex" xmlns:cx7="http://schemas.microsoft.com/office/drawing/2016/5/13/chartex" xmlns:cx8="http://schemas.microsoft.com/office/drawing/2016/5/14/chartex" xmlns:mc="http://schemas.openxmlformats.org/markup-compatibility/2006" xmlns:aink="http://schemas.microsoft.com/office/drawing/2016/ink" xmlns:am3d="http://schemas.microsoft.com/office/drawing/2017/model3d" xmlns:o="urn:schemas-microsoft-com:office:office" xmlns:oel="http://schemas.microsoft.com/office/2019/extlst" xmlns:r="http://schemas.openxmlformats.org/officeDocument/2006/relationships" xmlns:m="http://schemas.openxmlformats.org/officeDocument/2006/math" xmlns:v="urn:schemas-microsoft-com:vml" xmlns:wp14="http://schemas.microsoft.com/office/word/2010/wordprocessingDrawing" xmlns:wp="http://schemas.openxmlformats.org/drawingml/2006/wordprocessingDrawing" xmlns:w10="urn:schemas-microsoft-com:office:word" xmlns:w="http://schemas.openxmlformats.org/wordprocessingml/2006/main" xmlns:w14="http://schemas.microsoft.com/office/word/2010/wordml" xmlns:w15="http://schemas.microsoft.com/office/word/2012/wordml" xmlns:w16cex="http://schemas.microsoft.com/office/word/2018/wordml/cex" xmlns:w16cid="http://schemas.microsoft.com/office/word/2016/wordml/cid" xmlns:w16="http://schemas.microsoft.com/office/word/2018/wordml" xmlns:w16du="http://schemas.microsoft.com/office/word/2023/wordml/word16du" xmlns:w16sdtdh="http://schemas.microsoft.com/office/word/2020/wordml/sdtdatahash" xmlns:w16se="http://schemas.microsoft.com/office/word/2015/wordml/symex" xmlns:wpg="http://schemas.microsoft.com/office/word/2010/wordprocessingGroup" xmlns:wpi="http://schemas.microsoft.com/office/word/2010/wordprocessingInk" xmlns:wne="http://schemas.microsoft.com/office/word/2006/wordml" xmlns:wps="http://schemas.microsoft.com/office/word/2010/wordprocessingShape" mc:Ignorable="w14 w15 w16se w16cid w16 w16cex w16sdtdh wp14">
+<w:numbering xmlns:wpc="http://schemas.microsoft.com/office/word/2010/wordprocessingCanvas" xmlns:cx="http://schemas.microsoft.com/office/drawing/2014/chartex" xmlns:cx1="http://schemas.microsoft.com/office/drawing/2015/9/8/chartex" xmlns:cx2="http://schemas.microsoft.com/office/drawing/2015/10/21/chartex" xmlns:cx3="http://schemas.microsoft.com/office/drawing/2016/5/9/chartex" xmlns:cx4="http://schemas.microsoft.com/office/drawing/2016/5/10/chartex" xmlns:cx5="http://schemas.microsoft.com/office/drawing/2016/5/11/chartex" xmlns:cx6="http://schemas.microsoft.com/office/drawing/2016/5/12/chartex" xmlns:cx7="http://schemas.microsoft.com/office/drawing/2016/5/13/chartex" xmlns:cx8="http://schemas.microsoft.com/office/drawing/2016/5/14/chartex" xmlns:mc="http://schemas.openxmlformats.org/markup-compatibility/2006" xmlns:aink="http://schemas.microsoft.com/office/drawing/2016/ink" xmlns:am3d="http://schemas.microsoft.com/office/drawing/2017/model3d" xmlns:o="urn:schemas-microsoft-com:office:office" xmlns:oel="http://schemas.microsoft.com/office/2019/extlst" xmlns:r="http://schemas.openxmlformats.org/officeDocument/2006/relationships" xmlns:m="http://schemas.openxmlformats.org/officeDocument/2006/math" xmlns:v="urn:schemas-microsoft-com:vml" xmlns:wp14="http://schemas.microsoft.com/office/word/2010/wordprocessingDrawing" xmlns:wp="http://schemas.openxmlformats.org/drawingml/2006/wordprocessingDrawing" xmlns:w10="urn:schemas-microsoft-com:office:word" xmlns:w="http://schemas.openxmlformats.org/wordprocessingml/2006/main" xmlns:w14="http://schemas.microsoft.com/office/word/2010/wordml" xmlns:w15="http://schemas.microsoft.com/office/word/2012/wordml" xmlns:w16cex="http://schemas.microsoft.com/office/word/2018/wordml/cex" xmlns:w16cid="http://schemas.microsoft.com/office/word/2016/wordml/cid" xmlns:w16="http://schemas.microsoft.com/office/word/2018/wordml" xmlns:w16du="http://schemas.microsoft.com/office/word/2023/wordml/word16du" xmlns:w16sdtdh="http://schemas.microsoft.com/office/word/2020/wordml/sdtdatahash" xmlns:w16se="http://schemas.microsoft.com/office/word/2015/wordml/symex" xmlns:wpg="http://schemas.microsoft.com/office/word/2010/wordprocessingGroup" xmlns:wpi="http://schemas.microsoft.com/office/word/2010/wordprocessingInk" xmlns:wne="http://schemas.microsoft.com/office/word/2006/wordml" xmlns:wps="http://schemas.microsoft.com/office/word/2010/wordprocessingShape" mc:Ignorable="w14 w15 w16se w16cid w16 w16cex w16sdtdh w16du wp14">
   <w:abstractNum w:abstractNumId="0" w15:restartNumberingAfterBreak="0">
     <w:nsid w:val="00E92463"/>
     <w:multiLevelType w:val="multilevel"/>
@@ -22161,7 +21533,7 @@
 </file>
 
 <file path=word/styles.xml><?xml version="1.0" encoding="utf-8"?>
-<w:styles xmlns:mc="http://schemas.openxmlformats.org/markup-compatibility/2006" xmlns:r="http://schemas.openxmlformats.org/officeDocument/2006/relationships" xmlns:w="http://schemas.openxmlformats.org/wordprocessingml/2006/main" xmlns:w14="http://schemas.microsoft.com/office/word/2010/wordml" xmlns:w15="http://schemas.microsoft.com/office/word/2012/wordml" xmlns:w16cex="http://schemas.microsoft.com/office/word/2018/wordml/cex" xmlns:w16cid="http://schemas.microsoft.com/office/word/2016/wordml/cid" xmlns:w16="http://schemas.microsoft.com/office/word/2018/wordml" xmlns:w16sdtdh="http://schemas.microsoft.com/office/word/2020/wordml/sdtdatahash" xmlns:w16se="http://schemas.microsoft.com/office/word/2015/wordml/symex" mc:Ignorable="w14 w15 w16se w16cid w16 w16cex w16sdtdh">
+<w:styles xmlns:mc="http://schemas.openxmlformats.org/markup-compatibility/2006" xmlns:r="http://schemas.openxmlformats.org/officeDocument/2006/relationships" xmlns:w="http://schemas.openxmlformats.org/wordprocessingml/2006/main" xmlns:w14="http://schemas.microsoft.com/office/word/2010/wordml" xmlns:w15="http://schemas.microsoft.com/office/word/2012/wordml" xmlns:w16cex="http://schemas.microsoft.com/office/word/2018/wordml/cex" xmlns:w16cid="http://schemas.microsoft.com/office/word/2016/wordml/cid" xmlns:w16="http://schemas.microsoft.com/office/word/2018/wordml" xmlns:w16du="http://schemas.microsoft.com/office/word/2023/wordml/word16du" xmlns:w16sdtdh="http://schemas.microsoft.com/office/word/2020/wordml/sdtdatahash" xmlns:w16se="http://schemas.microsoft.com/office/word/2015/wordml/symex" mc:Ignorable="w14 w15 w16se w16cid w16 w16cex w16sdtdh w16du">
   <w:docDefaults>
     <w:rPrDefault>
       <w:rPr>
